--- a/pre-simplificado-projeto-mestrado-ufrrj.docx
+++ b/pre-simplificado-projeto-mestrado-ufrrj.docx
@@ -4,6 +4,460 @@
   <w:body>
     <w:p>
       <w:pPr>
+        <w:widowControl w:val="0"/>
+        <w:autoSpaceDE w:val="0"/>
+        <w:autoSpaceDN w:val="0"/>
+        <w:adjustRightInd w:val="0"/>
+        <w:jc w:val="center"/>
+      </w:pPr>
+      <w:bookmarkStart w:id="0" w:name="_Toc453742687"/>
+      <w:r>
+        <w:rPr>
+          <w:noProof/>
+        </w:rPr>
+        <w:drawing>
+          <wp:inline distT="0" distB="0" distL="0" distR="0" wp14:anchorId="6E0B58BD" wp14:editId="44582D7E">
+            <wp:extent cx="936625" cy="981075"/>
+            <wp:effectExtent l="0" t="0" r="3175" b="9525"/>
+            <wp:docPr id="1" name="Imagem 1"/>
+            <wp:cNvGraphicFramePr>
+              <a:graphicFrameLocks xmlns:a="http://schemas.openxmlformats.org/drawingml/2006/main" noChangeAspect="1"/>
+            </wp:cNvGraphicFramePr>
+            <a:graphic xmlns:a="http://schemas.openxmlformats.org/drawingml/2006/main">
+              <a:graphicData uri="http://schemas.openxmlformats.org/drawingml/2006/picture">
+                <pic:pic xmlns:pic="http://schemas.openxmlformats.org/drawingml/2006/picture">
+                  <pic:nvPicPr>
+                    <pic:cNvPr id="0" name="Picture 1"/>
+                    <pic:cNvPicPr>
+                      <a:picLocks noChangeAspect="1" noChangeArrowheads="1"/>
+                    </pic:cNvPicPr>
+                  </pic:nvPicPr>
+                  <pic:blipFill>
+                    <a:blip r:embed="rId6">
+                      <a:extLst>
+                        <a:ext uri="{28A0092B-C50C-407E-A947-70E740481C1C}">
+                          <a14:useLocalDpi xmlns:a14="http://schemas.microsoft.com/office/drawing/2010/main" val="0"/>
+                        </a:ext>
+                      </a:extLst>
+                    </a:blip>
+                    <a:srcRect/>
+                    <a:stretch>
+                      <a:fillRect/>
+                    </a:stretch>
+                  </pic:blipFill>
+                  <pic:spPr bwMode="auto">
+                    <a:xfrm>
+                      <a:off x="0" y="0"/>
+                      <a:ext cx="936625" cy="981075"/>
+                    </a:xfrm>
+                    <a:prstGeom prst="rect">
+                      <a:avLst/>
+                    </a:prstGeom>
+                    <a:noFill/>
+                    <a:ln>
+                      <a:noFill/>
+                    </a:ln>
+                  </pic:spPr>
+                </pic:pic>
+              </a:graphicData>
+            </a:graphic>
+          </wp:inline>
+        </w:drawing>
+      </w:r>
+    </w:p>
+    <w:p>
+      <w:pPr>
+        <w:widowControl w:val="0"/>
+        <w:autoSpaceDE w:val="0"/>
+        <w:autoSpaceDN w:val="0"/>
+        <w:adjustRightInd w:val="0"/>
+        <w:jc w:val="center"/>
+      </w:pPr>
+      <w:r>
+        <w:t>UNIVERSIDADE FEDERAL RURAL DO RIO DE JANEIRO</w:t>
+      </w:r>
+    </w:p>
+    <w:p>
+      <w:pPr>
+        <w:widowControl w:val="0"/>
+        <w:autoSpaceDE w:val="0"/>
+        <w:autoSpaceDN w:val="0"/>
+        <w:adjustRightInd w:val="0"/>
+        <w:jc w:val="center"/>
+      </w:pPr>
+      <w:r>
+        <w:t>INSTITUTO DE AGRONOMIA</w:t>
+      </w:r>
+    </w:p>
+    <w:p>
+      <w:pPr>
+        <w:widowControl w:val="0"/>
+        <w:autoSpaceDE w:val="0"/>
+        <w:autoSpaceDN w:val="0"/>
+        <w:adjustRightInd w:val="0"/>
+        <w:jc w:val="center"/>
+      </w:pPr>
+      <w:r>
+        <w:t>PROGRAMA DE PÓS-GRADUAÇÃO EM EDUCAÇÃO AGRÍCOLA</w:t>
+      </w:r>
+    </w:p>
+    <w:p>
+      <w:pPr>
+        <w:widowControl w:val="0"/>
+        <w:autoSpaceDE w:val="0"/>
+        <w:autoSpaceDN w:val="0"/>
+        <w:adjustRightInd w:val="0"/>
+        <w:jc w:val="center"/>
+      </w:pPr>
+    </w:p>
+    <w:p>
+      <w:pPr>
+        <w:widowControl w:val="0"/>
+        <w:autoSpaceDE w:val="0"/>
+        <w:autoSpaceDN w:val="0"/>
+        <w:adjustRightInd w:val="0"/>
+        <w:jc w:val="center"/>
+      </w:pPr>
+    </w:p>
+    <w:p>
+      <w:pPr>
+        <w:widowControl w:val="0"/>
+        <w:autoSpaceDE w:val="0"/>
+        <w:autoSpaceDN w:val="0"/>
+        <w:adjustRightInd w:val="0"/>
+        <w:jc w:val="center"/>
+      </w:pPr>
+    </w:p>
+    <w:p>
+      <w:pPr>
+        <w:widowControl w:val="0"/>
+        <w:autoSpaceDE w:val="0"/>
+        <w:autoSpaceDN w:val="0"/>
+        <w:adjustRightInd w:val="0"/>
+        <w:jc w:val="center"/>
+      </w:pPr>
+    </w:p>
+    <w:p>
+      <w:pPr>
+        <w:widowControl w:val="0"/>
+        <w:autoSpaceDE w:val="0"/>
+        <w:autoSpaceDN w:val="0"/>
+        <w:adjustRightInd w:val="0"/>
+        <w:jc w:val="center"/>
+      </w:pPr>
+    </w:p>
+    <w:p>
+      <w:pPr>
+        <w:widowControl w:val="0"/>
+        <w:autoSpaceDE w:val="0"/>
+        <w:autoSpaceDN w:val="0"/>
+        <w:adjustRightInd w:val="0"/>
+        <w:jc w:val="center"/>
+      </w:pPr>
+      <w:r>
+        <w:t>TECNOLOGIAS DIGITAIS COMO FERRAMENTA PEDAGÓGICA NO PROCESSO DE ENSINO APRENDIZAGEM</w:t>
+      </w:r>
+      <w:r>
+        <w:t xml:space="preserve"> </w:t>
+      </w:r>
+      <w:r>
+        <w:t>EM ESCOLA AGRÍCOLA</w:t>
+      </w:r>
+    </w:p>
+    <w:p>
+      <w:pPr>
+        <w:widowControl w:val="0"/>
+        <w:autoSpaceDE w:val="0"/>
+        <w:autoSpaceDN w:val="0"/>
+        <w:adjustRightInd w:val="0"/>
+        <w:jc w:val="center"/>
+      </w:pPr>
+    </w:p>
+    <w:p>
+      <w:pPr>
+        <w:widowControl w:val="0"/>
+        <w:autoSpaceDE w:val="0"/>
+        <w:autoSpaceDN w:val="0"/>
+        <w:adjustRightInd w:val="0"/>
+        <w:jc w:val="center"/>
+      </w:pPr>
+    </w:p>
+    <w:p>
+      <w:pPr>
+        <w:widowControl w:val="0"/>
+        <w:autoSpaceDE w:val="0"/>
+        <w:autoSpaceDN w:val="0"/>
+        <w:adjustRightInd w:val="0"/>
+        <w:jc w:val="center"/>
+      </w:pPr>
+    </w:p>
+    <w:p>
+      <w:pPr>
+        <w:widowControl w:val="0"/>
+        <w:autoSpaceDE w:val="0"/>
+        <w:autoSpaceDN w:val="0"/>
+        <w:adjustRightInd w:val="0"/>
+        <w:jc w:val="center"/>
+      </w:pPr>
+    </w:p>
+    <w:p>
+      <w:pPr>
+        <w:widowControl w:val="0"/>
+        <w:autoSpaceDE w:val="0"/>
+        <w:autoSpaceDN w:val="0"/>
+        <w:adjustRightInd w:val="0"/>
+        <w:jc w:val="center"/>
+      </w:pPr>
+    </w:p>
+    <w:p>
+      <w:pPr>
+        <w:widowControl w:val="0"/>
+        <w:autoSpaceDE w:val="0"/>
+        <w:autoSpaceDN w:val="0"/>
+        <w:adjustRightInd w:val="0"/>
+        <w:jc w:val="center"/>
+      </w:pPr>
+      <w:r>
+        <w:t>ROMERO GOMES DA SILVA</w:t>
+      </w:r>
+    </w:p>
+    <w:p>
+      <w:pPr>
+        <w:widowControl w:val="0"/>
+        <w:autoSpaceDE w:val="0"/>
+        <w:autoSpaceDN w:val="0"/>
+        <w:adjustRightInd w:val="0"/>
+        <w:jc w:val="center"/>
+      </w:pPr>
+    </w:p>
+    <w:p>
+      <w:pPr>
+        <w:widowControl w:val="0"/>
+        <w:autoSpaceDE w:val="0"/>
+        <w:autoSpaceDN w:val="0"/>
+        <w:adjustRightInd w:val="0"/>
+        <w:jc w:val="center"/>
+      </w:pPr>
+    </w:p>
+    <w:p>
+      <w:pPr>
+        <w:widowControl w:val="0"/>
+        <w:autoSpaceDE w:val="0"/>
+        <w:autoSpaceDN w:val="0"/>
+        <w:adjustRightInd w:val="0"/>
+        <w:jc w:val="center"/>
+      </w:pPr>
+    </w:p>
+    <w:p>
+      <w:pPr>
+        <w:widowControl w:val="0"/>
+        <w:autoSpaceDE w:val="0"/>
+        <w:autoSpaceDN w:val="0"/>
+        <w:adjustRightInd w:val="0"/>
+        <w:jc w:val="center"/>
+      </w:pPr>
+    </w:p>
+    <w:p>
+      <w:pPr>
+        <w:widowControl w:val="0"/>
+        <w:autoSpaceDE w:val="0"/>
+        <w:autoSpaceDN w:val="0"/>
+        <w:adjustRightInd w:val="0"/>
+        <w:ind w:left="4962"/>
+        <w:jc w:val="both"/>
+      </w:pPr>
+      <w:r>
+        <w:t>Pré-projeto apresentado ao Programa de Pós-Graduação em Educação Agrícola da UFRRJ, como pré-requisito no processo de seleção de candidatos à Turma 2º Semestre 2016 – Instituto Federal de Educação, Ciência e Tecnologia de Roraima – IFRR.</w:t>
+      </w:r>
+    </w:p>
+    <w:p>
+      <w:pPr>
+        <w:widowControl w:val="0"/>
+        <w:autoSpaceDE w:val="0"/>
+        <w:autoSpaceDN w:val="0"/>
+        <w:adjustRightInd w:val="0"/>
+        <w:ind w:left="4962"/>
+        <w:jc w:val="both"/>
+      </w:pPr>
+    </w:p>
+    <w:p>
+      <w:pPr>
+        <w:widowControl w:val="0"/>
+        <w:autoSpaceDE w:val="0"/>
+        <w:autoSpaceDN w:val="0"/>
+        <w:adjustRightInd w:val="0"/>
+        <w:ind w:left="4962"/>
+        <w:jc w:val="both"/>
+      </w:pPr>
+    </w:p>
+    <w:p>
+      <w:pPr>
+        <w:widowControl w:val="0"/>
+        <w:autoSpaceDE w:val="0"/>
+        <w:autoSpaceDN w:val="0"/>
+        <w:adjustRightInd w:val="0"/>
+        <w:ind w:left="4962"/>
+        <w:jc w:val="both"/>
+      </w:pPr>
+    </w:p>
+    <w:p>
+      <w:pPr>
+        <w:widowControl w:val="0"/>
+        <w:autoSpaceDE w:val="0"/>
+        <w:autoSpaceDN w:val="0"/>
+        <w:adjustRightInd w:val="0"/>
+        <w:ind w:left="4962"/>
+        <w:jc w:val="both"/>
+      </w:pPr>
+    </w:p>
+    <w:p>
+      <w:pPr>
+        <w:widowControl w:val="0"/>
+        <w:autoSpaceDE w:val="0"/>
+        <w:autoSpaceDN w:val="0"/>
+        <w:adjustRightInd w:val="0"/>
+        <w:ind w:left="4962"/>
+        <w:jc w:val="both"/>
+      </w:pPr>
+    </w:p>
+    <w:p>
+      <w:pPr>
+        <w:widowControl w:val="0"/>
+        <w:autoSpaceDE w:val="0"/>
+        <w:autoSpaceDN w:val="0"/>
+        <w:adjustRightInd w:val="0"/>
+        <w:ind w:left="4962"/>
+        <w:jc w:val="both"/>
+      </w:pPr>
+    </w:p>
+    <w:p>
+      <w:pPr>
+        <w:widowControl w:val="0"/>
+        <w:autoSpaceDE w:val="0"/>
+        <w:autoSpaceDN w:val="0"/>
+        <w:adjustRightInd w:val="0"/>
+        <w:ind w:left="4962"/>
+        <w:jc w:val="both"/>
+      </w:pPr>
+    </w:p>
+    <w:p>
+      <w:pPr>
+        <w:widowControl w:val="0"/>
+        <w:autoSpaceDE w:val="0"/>
+        <w:autoSpaceDN w:val="0"/>
+        <w:adjustRightInd w:val="0"/>
+        <w:ind w:left="4962"/>
+        <w:jc w:val="both"/>
+      </w:pPr>
+    </w:p>
+    <w:p>
+      <w:pPr>
+        <w:widowControl w:val="0"/>
+        <w:autoSpaceDE w:val="0"/>
+        <w:autoSpaceDN w:val="0"/>
+        <w:adjustRightInd w:val="0"/>
+        <w:ind w:left="4962"/>
+        <w:jc w:val="both"/>
+      </w:pPr>
+    </w:p>
+    <w:p>
+      <w:pPr>
+        <w:widowControl w:val="0"/>
+        <w:autoSpaceDE w:val="0"/>
+        <w:autoSpaceDN w:val="0"/>
+        <w:adjustRightInd w:val="0"/>
+        <w:ind w:left="4962"/>
+        <w:jc w:val="both"/>
+      </w:pPr>
+    </w:p>
+    <w:p>
+      <w:pPr>
+        <w:widowControl w:val="0"/>
+        <w:autoSpaceDE w:val="0"/>
+        <w:autoSpaceDN w:val="0"/>
+        <w:adjustRightInd w:val="0"/>
+        <w:ind w:left="4962"/>
+        <w:jc w:val="both"/>
+      </w:pPr>
+    </w:p>
+    <w:p>
+      <w:pPr>
+        <w:widowControl w:val="0"/>
+        <w:autoSpaceDE w:val="0"/>
+        <w:autoSpaceDN w:val="0"/>
+        <w:adjustRightInd w:val="0"/>
+        <w:ind w:left="4962"/>
+        <w:jc w:val="both"/>
+      </w:pPr>
+    </w:p>
+    <w:p>
+      <w:pPr>
+        <w:widowControl w:val="0"/>
+        <w:autoSpaceDE w:val="0"/>
+        <w:autoSpaceDN w:val="0"/>
+        <w:adjustRightInd w:val="0"/>
+        <w:ind w:left="4962"/>
+        <w:jc w:val="both"/>
+      </w:pPr>
+    </w:p>
+    <w:p>
+      <w:pPr>
+        <w:widowControl w:val="0"/>
+        <w:autoSpaceDE w:val="0"/>
+        <w:autoSpaceDN w:val="0"/>
+        <w:adjustRightInd w:val="0"/>
+        <w:ind w:left="4962"/>
+        <w:jc w:val="both"/>
+      </w:pPr>
+    </w:p>
+    <w:p>
+      <w:pPr>
+        <w:widowControl w:val="0"/>
+        <w:autoSpaceDE w:val="0"/>
+        <w:autoSpaceDN w:val="0"/>
+        <w:adjustRightInd w:val="0"/>
+        <w:ind w:left="4962"/>
+        <w:jc w:val="both"/>
+      </w:pPr>
+      <w:r>
+        <w:t xml:space="preserve"> </w:t>
+      </w:r>
+    </w:p>
+    <w:p>
+      <w:pPr>
+        <w:widowControl w:val="0"/>
+        <w:autoSpaceDE w:val="0"/>
+        <w:autoSpaceDN w:val="0"/>
+        <w:adjustRightInd w:val="0"/>
+        <w:jc w:val="center"/>
+      </w:pPr>
+      <w:r>
+        <w:t xml:space="preserve">Seropédica, RJ </w:t>
+      </w:r>
+    </w:p>
+    <w:p>
+      <w:pPr>
+        <w:widowControl w:val="0"/>
+        <w:autoSpaceDE w:val="0"/>
+        <w:autoSpaceDN w:val="0"/>
+        <w:adjustRightInd w:val="0"/>
+        <w:jc w:val="center"/>
+      </w:pPr>
+      <w:r>
+        <w:t>Junho de 2016</w:t>
+      </w:r>
+    </w:p>
+    <w:p>
+      <w:pPr>
+        <w:rPr>
+          <w:rFonts w:eastAsiaTheme="majorEastAsia"/>
+          <w:b/>
+          <w:lang w:eastAsia="en-US"/>
+        </w:rPr>
+      </w:pPr>
+    </w:p>
+    <w:p>
+      <w:pPr>
         <w:pStyle w:val="Ttulo1"/>
         <w:numPr>
           <w:ilvl w:val="0"/>
@@ -17,7 +471,6 @@
           <w:szCs w:val="24"/>
         </w:rPr>
       </w:pPr>
-      <w:bookmarkStart w:id="0" w:name="_Toc453742687"/>
       <w:r>
         <w:rPr>
           <w:rFonts w:ascii="Times New Roman" w:hAnsi="Times New Roman" w:cs="Times New Roman"/>
@@ -26,6 +479,7 @@
           <w:sz w:val="24"/>
           <w:szCs w:val="24"/>
         </w:rPr>
+        <w:lastRenderedPageBreak/>
         <w:t>Título do Projeto</w:t>
       </w:r>
     </w:p>
@@ -146,16 +600,16 @@
       <w:r>
         <w:t xml:space="preserve"> </w:t>
       </w:r>
+      <w:r>
+        <w:t>(</w:t>
+      </w:r>
       <w:proofErr w:type="spellStart"/>
       <w:r>
         <w:t>Gheller</w:t>
       </w:r>
       <w:proofErr w:type="spellEnd"/>
       <w:r>
-        <w:t xml:space="preserve"> </w:t>
-      </w:r>
-      <w:r>
-        <w:t>(</w:t>
+        <w:t xml:space="preserve">, </w:t>
       </w:r>
       <w:r>
         <w:t>2015</w:t>
@@ -182,7 +636,19 @@
         <w:ind w:firstLine="708"/>
       </w:pPr>
       <w:r>
-        <w:t xml:space="preserve">Segundo Medeiros </w:t>
+        <w:t>"</w:t>
+      </w:r>
+      <w:r>
+        <w:t>No cotidiano das escolas localizadas nas áreas rurais, as práticas e as estruturas, estão muito distantes de contemplarem os rumos idealizados pela sociedade e pelos educadores</w:t>
+      </w:r>
+      <w:r>
+        <w:t xml:space="preserve"> [...]"</w:t>
+      </w:r>
+      <w:r>
+        <w:t xml:space="preserve"> (</w:t>
+      </w:r>
+      <w:r>
+        <w:t xml:space="preserve">Medeiros </w:t>
       </w:r>
       <w:r>
         <w:t xml:space="preserve">e </w:t>
@@ -193,22 +659,22 @@
       </w:r>
       <w:proofErr w:type="spellEnd"/>
       <w:r>
-        <w:t xml:space="preserve"> (2013)</w:t>
-      </w:r>
-      <w:r>
-        <w:t xml:space="preserve"> "</w:t>
-      </w:r>
-      <w:r>
-        <w:t>No cotidiano das escolas localizadas nas áreas rurais, as práticas e as estruturas, estão muito distantes de contemplarem os rumos idealizados pela sociedade e pelos educadores</w:t>
-      </w:r>
-      <w:r>
-        <w:t xml:space="preserve"> [...]"</w:t>
-      </w:r>
-      <w:r>
         <w:t xml:space="preserve">, </w:t>
       </w:r>
       <w:r>
-        <w:t>e acabam</w:t>
+        <w:t>2013)</w:t>
+      </w:r>
+      <w:r>
+        <w:t>. E que</w:t>
+      </w:r>
+      <w:r>
+        <w:t xml:space="preserve"> acaba</w:t>
+      </w:r>
+      <w:r>
+        <w:t>ra</w:t>
+      </w:r>
+      <w:r>
+        <w:t>m</w:t>
       </w:r>
       <w:r>
         <w:t xml:space="preserve"> interfer</w:t>
@@ -241,19 +707,16 @@
         <w:t xml:space="preserve"> </w:t>
       </w:r>
       <w:r>
-        <w:t>E</w:t>
-      </w:r>
-      <w:r>
-        <w:t xml:space="preserve">stes autores </w:t>
-      </w:r>
-      <w:r>
-        <w:t xml:space="preserve">ainda </w:t>
-      </w:r>
-      <w:r>
-        <w:t>a</w:t>
-      </w:r>
-      <w:r>
-        <w:t xml:space="preserve">firmam que: </w:t>
+        <w:t>H</w:t>
+      </w:r>
+      <w:r>
+        <w:t>istoricamente</w:t>
+      </w:r>
+      <w:r>
+        <w:t>, nas áreas rurais</w:t>
+      </w:r>
+      <w:r>
+        <w:t xml:space="preserve">: </w:t>
       </w:r>
     </w:p>
     <w:p>
@@ -261,10 +724,13 @@
         <w:pStyle w:val="CitaoDireta"/>
       </w:pPr>
       <w:r>
-        <w:t>"N</w:t>
-      </w:r>
-      <w:r>
-        <w:t>as áreas rurais onde, historicamente, a educação sofre com limitações de recursos públicos e recursos humanos há, hoje, a necessidade de oferecer ferramentas que deem subsidio para potencializar qualitativamente o ensino-aprendizagem. Há iniciativa, que partem do poder público e educadores, de oferecer as condições adequadas para superar as mazelas da educação</w:t>
+        <w:t>"</w:t>
+      </w:r>
+      <w:r>
+        <w:t xml:space="preserve"> [...] </w:t>
+      </w:r>
+      <w:r>
+        <w:t>a educação sofre com limitações de recursos públicos e recursos humanos há, hoje, a necessidade de oferecer ferramentas que deem subsidio para potencializar qualitativamente o ensino-aprendizagem. Há iniciativa, que partem do poder público e educadores, de oferecer as condições adequadas para superar as mazelas da educação</w:t>
       </w:r>
       <w:r>
         <w:t>.</w:t>
@@ -403,52 +869,31 @@
         <w:t>segmentos</w:t>
       </w:r>
       <w:r>
-        <w:t>, a</w:t>
-      </w:r>
-      <w:r>
-        <w:t xml:space="preserve"> </w:t>
-      </w:r>
-      <w:r>
-        <w:t xml:space="preserve">Educação está sendo diretamente estimulada pelas </w:t>
-      </w:r>
-      <w:proofErr w:type="spellStart"/>
-      <w:r>
-        <w:t>TDs</w:t>
-      </w:r>
-      <w:proofErr w:type="spellEnd"/>
-      <w:r>
-        <w:t>,</w:t>
-      </w:r>
-      <w:r>
-        <w:t xml:space="preserve"> </w:t>
-      </w:r>
-      <w:r>
-        <w:t xml:space="preserve">conforme afirmam </w:t>
-      </w:r>
-      <w:r>
-        <w:t>(</w:t>
-      </w:r>
-      <w:proofErr w:type="spellStart"/>
-      <w:r>
-        <w:t>Frosi</w:t>
-      </w:r>
-      <w:proofErr w:type="spellEnd"/>
-      <w:r>
-        <w:t xml:space="preserve"> &amp; </w:t>
-      </w:r>
-      <w:proofErr w:type="spellStart"/>
-      <w:r>
-        <w:t>Schlemmer</w:t>
-      </w:r>
-      <w:proofErr w:type="spellEnd"/>
-      <w:r>
-        <w:t>, 2010, p</w:t>
-      </w:r>
-      <w:r>
-        <w:t>.</w:t>
-      </w:r>
-      <w:r>
-        <w:t>115):</w:t>
+        <w:t xml:space="preserve">, </w:t>
+      </w:r>
+      <w:r>
+        <w:t>a que está sendo</w:t>
+      </w:r>
+      <w:r>
+        <w:t xml:space="preserve"> diretamente estimula</w:t>
+      </w:r>
+      <w:r>
+        <w:t>da pelas tecnologias</w:t>
+      </w:r>
+      <w:r>
+        <w:t>, principalmente as digitais, está a Educ</w:t>
+      </w:r>
+      <w:r>
+        <w:t>a</w:t>
+      </w:r>
+      <w:r>
+        <w:t>ção</w:t>
+      </w:r>
+      <w:r>
+        <w:t>. Nela</w:t>
+      </w:r>
+      <w:r>
+        <w:t xml:space="preserve">: </w:t>
       </w:r>
     </w:p>
     <w:p>
@@ -463,9 +908,8 @@
           <w:color w:val="auto"/>
           <w:lang w:eastAsia="en-US"/>
         </w:rPr>
-        <w:t>"Entre os segmentos da sociedade que vem sendo provocados pela presença das tecnologias, principalmente as digitais, está a Educação. Nela as tecnologias digitais (</w:t>
-      </w:r>
-      <w:proofErr w:type="spellStart"/>
+        <w:t>"</w:t>
+      </w:r>
       <w:r>
         <w:rPr>
           <w:rStyle w:val="CitaoChar"/>
@@ -474,9 +918,8 @@
           <w:color w:val="auto"/>
           <w:lang w:eastAsia="en-US"/>
         </w:rPr>
-        <w:t>TDs</w:t>
-      </w:r>
-      <w:proofErr w:type="spellEnd"/>
+        <w:t xml:space="preserve"> [...]</w:t>
+      </w:r>
       <w:r>
         <w:rPr>
           <w:rStyle w:val="CitaoChar"/>
@@ -485,7 +928,7 @@
           <w:color w:val="auto"/>
           <w:lang w:eastAsia="en-US"/>
         </w:rPr>
-        <w:t>) têm impulsionado mudanças e transformações significativas, vinculadas aos processos de ensinar e de aprender, fazendo surgir novas teorias que ampliam a compreensão, até então existente, sobre como se dá a aprendizagem</w:t>
+        <w:t xml:space="preserve"> </w:t>
       </w:r>
       <w:r>
         <w:rPr>
@@ -495,8 +938,9 @@
           <w:color w:val="auto"/>
           <w:lang w:eastAsia="en-US"/>
         </w:rPr>
-        <w:t>.</w:t>
-      </w:r>
+        <w:t>as tecnologias digitais (</w:t>
+      </w:r>
+      <w:proofErr w:type="spellStart"/>
       <w:r>
         <w:rPr>
           <w:rStyle w:val="CitaoChar"/>
@@ -505,7 +949,70 @@
           <w:color w:val="auto"/>
           <w:lang w:eastAsia="en-US"/>
         </w:rPr>
+        <w:t>TDs</w:t>
+      </w:r>
+      <w:proofErr w:type="spellEnd"/>
+      <w:r>
+        <w:rPr>
+          <w:rStyle w:val="CitaoChar"/>
+          <w:i w:val="0"/>
+          <w:iCs w:val="0"/>
+          <w:color w:val="auto"/>
+          <w:lang w:eastAsia="en-US"/>
+        </w:rPr>
+        <w:t>) têm impulsionado mudanças e transformações significativas, vinculadas aos processos de ensinar e de aprender, fazendo surgir novas teorias que ampliam a compreensão, até então existente, sobre como se dá a aprendizagem</w:t>
+      </w:r>
+      <w:r>
+        <w:rPr>
+          <w:rStyle w:val="CitaoChar"/>
+          <w:i w:val="0"/>
+          <w:iCs w:val="0"/>
+          <w:color w:val="auto"/>
+          <w:lang w:eastAsia="en-US"/>
+        </w:rPr>
+        <w:t>.</w:t>
+      </w:r>
+      <w:r>
+        <w:rPr>
+          <w:rStyle w:val="CitaoChar"/>
+          <w:i w:val="0"/>
+          <w:iCs w:val="0"/>
+          <w:color w:val="auto"/>
+          <w:lang w:eastAsia="en-US"/>
+        </w:rPr>
         <w:t>"</w:t>
+      </w:r>
+      <w:r>
+        <w:rPr>
+          <w:rStyle w:val="CitaoChar"/>
+          <w:i w:val="0"/>
+          <w:iCs w:val="0"/>
+          <w:color w:val="auto"/>
+          <w:lang w:eastAsia="en-US"/>
+        </w:rPr>
+        <w:t xml:space="preserve"> </w:t>
+      </w:r>
+      <w:r>
+        <w:t>(</w:t>
+      </w:r>
+      <w:proofErr w:type="spellStart"/>
+      <w:r>
+        <w:t>Frosi</w:t>
+      </w:r>
+      <w:proofErr w:type="spellEnd"/>
+      <w:r>
+        <w:t xml:space="preserve"> &amp; </w:t>
+      </w:r>
+      <w:proofErr w:type="spellStart"/>
+      <w:r>
+        <w:t>Schlemmer</w:t>
+      </w:r>
+      <w:proofErr w:type="spellEnd"/>
+      <w:r>
+        <w:t>, 2010, p.</w:t>
+      </w:r>
+      <w:r>
+        <w:t>115)</w:t>
       </w:r>
     </w:p>
     <w:p>
@@ -528,9 +1035,11 @@
       <w:r>
         <w:t xml:space="preserve">bastante </w:t>
       </w:r>
+      <w:proofErr w:type="gramStart"/>
       <w:r>
         <w:t>fluência</w:t>
       </w:r>
+      <w:proofErr w:type="gramEnd"/>
       <w:r>
         <w:t xml:space="preserve"> </w:t>
       </w:r>
@@ -813,15 +1322,7 @@
         <w:t xml:space="preserve"> para este fim</w:t>
       </w:r>
       <w:r>
-        <w:t xml:space="preserve">, entende-se como mérito investigar a utilização de tecnologias digitais como ferramenta pedagógica no </w:t>
-      </w:r>
-      <w:proofErr w:type="gramStart"/>
-      <w:r>
-        <w:t>processo</w:t>
-      </w:r>
-      <w:proofErr w:type="gramEnd"/>
-      <w:r>
-        <w:t xml:space="preserve"> de ensino-aprendizagem</w:t>
+        <w:t>, entende-se como mérito investigar a utilização de tecnologias digitais como ferramenta pedagógica no processo de ensino-aprendizagem</w:t>
       </w:r>
       <w:r>
         <w:t xml:space="preserve"> </w:t>
@@ -1212,22 +1713,40 @@
         <w:t>E</w:t>
       </w:r>
       <w:r>
-        <w:t xml:space="preserve">ducação no </w:t>
+        <w:t>ducação d</w:t>
+      </w:r>
+      <w:r>
+        <w:t xml:space="preserve">o </w:t>
       </w:r>
       <w:r>
         <w:t>Campo</w:t>
       </w:r>
       <w:r>
-        <w:t xml:space="preserve"> no Brasil, historicamente </w:t>
-      </w:r>
-      <w:r>
-        <w:t>sofreu com a inexistência de políticas publicas que atendesse as demandas sociais da zona rural.</w:t>
+        <w:t xml:space="preserve">, historicamente </w:t>
+      </w:r>
+      <w:r>
+        <w:t>sofreu co</w:t>
+      </w:r>
+      <w:r>
+        <w:t>m a inexistência de políticas pú</w:t>
+      </w:r>
+      <w:r>
+        <w:t>blicas que atendesse</w:t>
+      </w:r>
+      <w:r>
+        <w:t>m</w:t>
+      </w:r>
+      <w:r>
+        <w:t xml:space="preserve"> as demandas sociais da zona rural.</w:t>
       </w:r>
       <w:r>
         <w:t xml:space="preserve"> </w:t>
       </w:r>
       <w:r>
-        <w:t>Segundo (Leite, 1999, p.14):</w:t>
+        <w:t xml:space="preserve">A Educação rural no Brasil: </w:t>
+      </w:r>
+      <w:r>
+        <w:t xml:space="preserve"> </w:t>
       </w:r>
     </w:p>
     <w:p>
@@ -1238,7 +1757,10 @@
         <w:t>"</w:t>
       </w:r>
       <w:r>
-        <w:t>A educação rural no Brasil, por mot</w:t>
+        <w:t>[...]</w:t>
+      </w:r>
+      <w:r>
+        <w:t xml:space="preserve"> por mot</w:t>
       </w:r>
       <w:r>
         <w:t xml:space="preserve">ivos </w:t>
@@ -1268,6 +1790,15 @@
       </w:r>
       <w:r>
         <w:t>Isso é coisa de gente da cidade".</w:t>
+      </w:r>
+      <w:r>
+        <w:t xml:space="preserve"> </w:t>
+      </w:r>
+      <w:r>
+        <w:t xml:space="preserve">(Leite, 1999, </w:t>
+      </w:r>
+      <w:r>
+        <w:t>p.14)</w:t>
       </w:r>
     </w:p>
     <w:p>
@@ -1282,28 +1813,21 @@
         <w:t xml:space="preserve">Entretanto, </w:t>
       </w:r>
       <w:r>
-        <w:t>foram aprovadas pelo Conselho Nacional de Educação (CNE) as Resoluções CNE/CEB Nº 1 de 03 de abril de 2002 e Nº 2 de 28 de abril de 2008, que respectivamente, institui Diretrizes Operacionais para a Educação Básica nas Escolas do Campo e estabelece diretrizes complementares, normas e princípios para o desenvolvimento de políticas públicas de atendimento da Educação Básica do Campo</w:t>
+        <w:t xml:space="preserve">foram aprovadas pelo Conselho Nacional de Educação (CNE) as Resoluções CNE/CEB Nº 1 de 03 de abril de 2002 e Nº 2 de 28 de abril de 2008, que respectivamente, institui Diretrizes Operacionais para a Educação Básica nas Escolas do Campo e estabelece </w:t>
+      </w:r>
+      <w:proofErr w:type="gramStart"/>
+      <w:r>
+        <w:t>diretrizes</w:t>
+      </w:r>
+      <w:proofErr w:type="gramEnd"/>
+      <w:r>
+        <w:t xml:space="preserve"> complementares, normas e princípios para o desenvolvimento de políticas públicas de atendimento da Educação Básica do Campo</w:t>
       </w:r>
       <w:r>
         <w:t xml:space="preserve">. </w:t>
       </w:r>
       <w:r>
-        <w:rPr>
-          <w:color w:val="000000" w:themeColor="text1"/>
-        </w:rPr>
-        <w:t>Esta</w:t>
-      </w:r>
-      <w:r>
-        <w:rPr>
-          <w:color w:val="000000" w:themeColor="text1"/>
-        </w:rPr>
-        <w:t xml:space="preserve"> resolução define que</w:t>
-      </w:r>
-      <w:r>
-        <w:rPr>
-          <w:color w:val="000000" w:themeColor="text1"/>
-        </w:rPr>
-        <w:t>:</w:t>
+        <w:t>A Educação do Campo compreende na:</w:t>
       </w:r>
       <w:r>
         <w:rPr>
@@ -1317,24 +1841,12 @@
         <w:pStyle w:val="CitaoDireta"/>
       </w:pPr>
       <w:r>
-        <w:t>"</w:t>
-      </w:r>
-      <w:r>
-        <w:t>[...]</w:t>
+        <w:t>"[...]</w:t>
       </w:r>
       <w:r>
         <w:t xml:space="preserve"> </w:t>
       </w:r>
       <w:r>
-        <w:t>A Educação do Campo compreende</w:t>
-      </w:r>
-      <w:r>
-        <w:t xml:space="preserve"> [...]</w:t>
-      </w:r>
-      <w:r>
-        <w:t xml:space="preserve"> </w:t>
-      </w:r>
-      <w:r>
         <w:t>Educação Profissional Técnica de nível médio integrada com o Ensino Médio e destina-se ao atendimento às populações rurais em suas mais variadas formas de produção da vida – agricultores familiares, extrativistas, pescadores artesanais, ribeirinhos, assentados e acampados da Reforma Agrária, quilombolas, caiçaras, indígenas e outros"</w:t>
       </w:r>
       <w:r>
@@ -1342,6 +1854,9 @@
           <w:i/>
         </w:rPr>
         <w:t>.</w:t>
+      </w:r>
+      <w:r>
+        <w:t xml:space="preserve"> (CNE/CEB Nº1/2002)</w:t>
       </w:r>
     </w:p>
     <w:p>
@@ -1403,7 +1918,13 @@
         <w:t xml:space="preserve"> </w:t>
       </w:r>
       <w:r>
-        <w:t>Este campus</w:t>
+        <w:t xml:space="preserve">Este </w:t>
+      </w:r>
+      <w:r>
+        <w:rPr>
+          <w:i/>
+        </w:rPr>
+        <w:t>campus</w:t>
       </w:r>
       <w:r>
         <w:t xml:space="preserve"> </w:t>
@@ -1453,11 +1974,7 @@
         <w:pStyle w:val="ParagrafoNormal"/>
       </w:pPr>
       <w:r>
-        <w:t xml:space="preserve">Atualmente, atende cerca de 400 alunos na região Sul do Estado de Roraima, distribuídos da seguinte maneira:  Curso Técnico Integrado ao Ensino Médio em Agroindústria: 144; Curso Técnico Integrado ao Ensino Médio em Agropecuária: 219 e Curso Técnico em Regime de </w:t>
-      </w:r>
-      <w:r>
-        <w:lastRenderedPageBreak/>
-        <w:t>Alternância em Agropecuária: 37.</w:t>
+        <w:t>Atualmente, atende cerca de 400 alunos na região Sul do Estado de Roraima, distribuídos da seguinte maneira:  Curso Técnico Integrado ao Ensino Médio em Agroindústria: 144; Curso Técnico Integrado ao Ensino Médio em Agropecuária: 219 e Curso Técnico em Regime de Alternância em Agropecuária: 37.</w:t>
       </w:r>
       <w:r>
         <w:t xml:space="preserve"> </w:t>
@@ -1483,6 +2000,7 @@
           <w:shd w:val="clear" w:color="auto" w:fill="auto"/>
           <w:lang w:eastAsia="pt-BR"/>
         </w:rPr>
+        <w:lastRenderedPageBreak/>
         <mc:AlternateContent>
           <mc:Choice Requires="wpg">
             <w:drawing>
@@ -1527,7 +2045,7 @@
                           </pic:cNvPicPr>
                         </pic:nvPicPr>
                         <pic:blipFill>
-                          <a:blip r:embed="rId6" cstate="print">
+                          <a:blip r:embed="rId7" cstate="print">
                             <a:extLst>
                               <a:ext uri="{28A0092B-C50C-407E-A947-70E740481C1C}">
                                 <a14:useLocalDpi xmlns:a14="http://schemas.microsoft.com/office/drawing/2010/main" val="0"/>
@@ -1821,11 +2339,19 @@
         <w:rPr>
           <w:color w:val="000000" w:themeColor="text1"/>
         </w:rPr>
-        <w:t xml:space="preserve">Fonte: Google </w:t>
+        <w:t xml:space="preserve">Fonte: </w:t>
+      </w:r>
+      <w:r>
+        <w:rPr>
+          <w:i/>
+          <w:color w:val="000000" w:themeColor="text1"/>
+        </w:rPr>
+        <w:t xml:space="preserve">Google </w:t>
       </w:r>
       <w:proofErr w:type="spellStart"/>
       <w:r>
         <w:rPr>
+          <w:i/>
           <w:color w:val="000000" w:themeColor="text1"/>
         </w:rPr>
         <w:t>Maps</w:t>
@@ -1893,7 +2419,19 @@
         <w:rPr>
           <w:color w:val="000000" w:themeColor="text1"/>
         </w:rPr>
-        <w:t xml:space="preserve">da região Sul do Estado de Roraima, compreendido em </w:t>
+        <w:t xml:space="preserve">da </w:t>
+      </w:r>
+      <w:r>
+        <w:rPr>
+          <w:color w:val="000000" w:themeColor="text1"/>
+        </w:rPr>
+        <w:t>região Sul do Estado de Roraima.</w:t>
+      </w:r>
+      <w:r>
+        <w:rPr>
+          <w:color w:val="000000" w:themeColor="text1"/>
+        </w:rPr>
+        <w:t xml:space="preserve"> Esta unidade </w:t>
       </w:r>
       <w:r>
         <w:rPr>
@@ -2054,22 +2592,11 @@
       <w:r>
         <w:t xml:space="preserve"> </w:t>
       </w:r>
-      <w:proofErr w:type="spellStart"/>
-      <w:r>
-        <w:t>Ga</w:t>
-      </w:r>
-      <w:r>
-        <w:t>ro</w:t>
-      </w:r>
-      <w:r>
-        <w:t>fo</w:t>
-      </w:r>
-      <w:r>
-        <w:t>llo</w:t>
-      </w:r>
-      <w:proofErr w:type="spellEnd"/>
-      <w:r>
-        <w:t xml:space="preserve"> e Torres (2011) afirmam que a utilização das </w:t>
+      <w:r>
+        <w:t>A</w:t>
+      </w:r>
+      <w:r>
+        <w:t xml:space="preserve"> utilização das </w:t>
       </w:r>
       <w:proofErr w:type="spellStart"/>
       <w:r>
@@ -2109,6 +2636,35 @@
       <w:r>
         <w:t xml:space="preserve"> pessoas interpretarem, entenderem, conceberem e resolverem problemas com as quais se deparam no cotidiano".</w:t>
       </w:r>
+      <w:r>
+        <w:t xml:space="preserve"> (</w:t>
+      </w:r>
+      <w:proofErr w:type="spellStart"/>
+      <w:r>
+        <w:t>Garofo</w:t>
+      </w:r>
+      <w:r>
+        <w:t>llo</w:t>
+      </w:r>
+      <w:proofErr w:type="spellEnd"/>
+      <w:r>
+        <w:t xml:space="preserve"> e Torres, </w:t>
+      </w:r>
+      <w:r>
+        <w:t>2011</w:t>
+      </w:r>
+      <w:r>
+        <w:t xml:space="preserve">, </w:t>
+      </w:r>
+      <w:r>
+        <w:rPr>
+          <w:color w:val="FF0000"/>
+        </w:rPr>
+        <w:t>p. XXX</w:t>
+      </w:r>
+      <w:r>
+        <w:t>)</w:t>
+      </w:r>
     </w:p>
     <w:p>
       <w:pPr>
@@ -2175,53 +2731,68 @@
         <w:t xml:space="preserve"> </w:t>
       </w:r>
       <w:r>
-        <w:t xml:space="preserve">A sua </w:t>
+        <w:t xml:space="preserve">A sua utilização possibilita </w:t>
+      </w:r>
+      <w:r>
+        <w:t>resposta</w:t>
+      </w:r>
+      <w:r>
+        <w:t>s</w:t>
+      </w:r>
+      <w:r>
+        <w:t xml:space="preserve"> imediata</w:t>
+      </w:r>
+      <w:r>
+        <w:t>s</w:t>
+      </w:r>
+      <w:r>
+        <w:t xml:space="preserve"> a</w:t>
+      </w:r>
+      <w:r>
+        <w:t>s</w:t>
+      </w:r>
+      <w:r>
+        <w:t xml:space="preserve"> </w:t>
+      </w:r>
+      <w:r>
+        <w:t xml:space="preserve">suas </w:t>
+      </w:r>
+      <w:r>
+        <w:t>indagações</w:t>
+      </w:r>
+      <w:r>
+        <w:t xml:space="preserve">, </w:t>
+      </w:r>
+      <w:r>
+        <w:t>o</w:t>
+      </w:r>
+      <w:r>
+        <w:t xml:space="preserve"> desenvolvimento do raciocínio </w:t>
       </w:r>
       <w:r>
         <w:lastRenderedPageBreak/>
-        <w:t xml:space="preserve">utilização possibilita </w:t>
-      </w:r>
-      <w:r>
-        <w:t>resposta</w:t>
-      </w:r>
-      <w:r>
-        <w:t>s</w:t>
-      </w:r>
-      <w:r>
-        <w:t xml:space="preserve"> imediata</w:t>
-      </w:r>
-      <w:r>
-        <w:t xml:space="preserve"> a</w:t>
-      </w:r>
-      <w:r>
-        <w:t xml:space="preserve"> </w:t>
-      </w:r>
-      <w:r>
-        <w:t xml:space="preserve">suas </w:t>
-      </w:r>
-      <w:r>
-        <w:t>indagações</w:t>
-      </w:r>
-      <w:r>
-        <w:t xml:space="preserve">, </w:t>
-      </w:r>
-      <w:r>
-        <w:t>o</w:t>
-      </w:r>
-      <w:r>
-        <w:t xml:space="preserve"> desenvolvimento do raciocínio lógico</w:t>
+        <w:t>lógico</w:t>
       </w:r>
       <w:r>
         <w:t>, entre outros</w:t>
       </w:r>
       <w:r>
+        <w:t xml:space="preserve"> benefícios</w:t>
+      </w:r>
+      <w:r>
         <w:t xml:space="preserve">. </w:t>
       </w:r>
       <w:r>
         <w:t>Por</w:t>
       </w:r>
       <w:r>
-        <w:t xml:space="preserve"> consequência, os alunos desenvolvem potencialidades e habilidades antes não reveladas, aguçando a definição das inteligências múltiplas. </w:t>
+        <w:t xml:space="preserve"> consequência, os alunos desenvolvem potencialidades e </w:t>
+      </w:r>
+      <w:r>
+        <w:t>habilidades antes não reveladas</w:t>
+      </w:r>
+      <w:r>
+        <w:t xml:space="preserve">. </w:t>
       </w:r>
     </w:p>
     <w:p>
@@ -2237,25 +2808,34 @@
       </w:r>
       <w:proofErr w:type="spellEnd"/>
       <w:r>
-        <w:t>, tem-se usado largamente os Jogos Digitais Educacionais</w:t>
-      </w:r>
-      <w:r>
-        <w:t xml:space="preserve">, </w:t>
+        <w:t xml:space="preserve">, tem-se usado largamente os Jogos Digitais Educacionais, </w:t>
+      </w:r>
+      <w:r>
+        <w:t>que</w:t>
+      </w:r>
+      <w:r>
+        <w:t xml:space="preserve"> </w:t>
+      </w:r>
+      <w:r>
+        <w:t xml:space="preserve">é considerada como </w:t>
+      </w:r>
+      <w:r>
+        <w:t xml:space="preserve">uma estratégia pedagógica </w:t>
+      </w:r>
+      <w:r>
+        <w:t>utilizada</w:t>
+      </w:r>
+      <w:r>
+        <w:t xml:space="preserve"> </w:t>
       </w:r>
       <w:r>
         <w:t>"</w:t>
       </w:r>
       <w:r>
-        <w:t>devido à compreensão que este pode ser um caminho para promover a aprendizagem. Diferentes campos de estudo se formam em torno, cada qual se focando em aspectos específicos (computa</w:t>
-      </w:r>
-      <w:r>
-        <w:t>ção, humanas, linguística, etc.</w:t>
-      </w:r>
-      <w:r>
-        <w:t>)</w:t>
-      </w:r>
-      <w:r>
-        <w:t>" (</w:t>
+        <w:t>[...]</w:t>
+      </w:r>
+      <w:r>
+        <w:t xml:space="preserve"> para promover a aprendizagem. Diferentes campos de estudo se formam em torno, cada qual se focando em aspectos específicos (computação, humanas, linguística, etc.)" (</w:t>
       </w:r>
       <w:proofErr w:type="spellStart"/>
       <w:r>
@@ -2272,10 +2852,7 @@
         <w:t>et al</w:t>
       </w:r>
       <w:r>
-        <w:t>, 2015, p.137)</w:t>
-      </w:r>
-      <w:r>
-        <w:t>.</w:t>
+        <w:t>, 2015, p.137).</w:t>
       </w:r>
     </w:p>
     <w:p>
@@ -2292,7 +2869,7 @@
         <w:t xml:space="preserve"> como </w:t>
       </w:r>
       <w:r>
-        <w:t>[</w:t>
+        <w:t>(</w:t>
       </w:r>
       <w:proofErr w:type="spellStart"/>
       <w:r>
@@ -2300,16 +2877,25 @@
       </w:r>
       <w:proofErr w:type="spellEnd"/>
       <w:r>
-        <w:t>, 2009]</w:t>
-      </w:r>
-      <w:r>
-        <w:t xml:space="preserve">, </w:t>
-      </w:r>
-      <w:r>
-        <w:t>[Mattar 2010]</w:t>
-      </w:r>
-      <w:r>
-        <w:t>, [</w:t>
+        <w:t>, 2009</w:t>
+      </w:r>
+      <w:r>
+        <w:t>)</w:t>
+      </w:r>
+      <w:r>
+        <w:t>, (</w:t>
+      </w:r>
+      <w:r>
+        <w:t>Mattar</w:t>
+      </w:r>
+      <w:r>
+        <w:t>,</w:t>
+      </w:r>
+      <w:r>
+        <w:t xml:space="preserve"> 2010</w:t>
+      </w:r>
+      <w:r>
+        <w:t>), (</w:t>
       </w:r>
       <w:proofErr w:type="spellStart"/>
       <w:r>
@@ -2317,7 +2903,13 @@
       </w:r>
       <w:proofErr w:type="spellEnd"/>
       <w:r>
-        <w:t xml:space="preserve"> 2012] e [Alves 2012]</w:t>
+        <w:t xml:space="preserve">, 2012) e (Alves, </w:t>
+      </w:r>
+      <w:r>
+        <w:t>2012</w:t>
+      </w:r>
+      <w:r>
+        <w:t>)</w:t>
       </w:r>
       <w:r>
         <w:t xml:space="preserve">, argumentando que os ganhos decorrentes desta utilização são enormes para esta geração de Nativos Digitais, em que aprender através de aparelhos tecnológicos é algo natural e inato. </w:t>
@@ -2333,6 +2925,9 @@
       <w:r>
         <w:t>.</w:t>
       </w:r>
+      <w:r>
+        <w:t xml:space="preserve"> O jogo é um elemento cultural que:</w:t>
+      </w:r>
     </w:p>
     <w:p>
       <w:pPr>
@@ -2340,7 +2935,10 @@
         <w:ind w:firstLine="0"/>
       </w:pPr>
       <w:r>
-        <w:t>O jogo é um elemento da cultura que contribui para o desenvolvimento social, cognitivo e afetivo dos sujeitos, se constituindo assim, em uma atividade universal, com características singulares que permitem a ressignificação de diferentes conceitos. Portanto, os diferentes jogos e em especial os jogos eletrônicos, podem ser denominados como tecnologias intelectuais (ALVES, 2007, p. 63)</w:t>
+        <w:t xml:space="preserve">" [...] </w:t>
+      </w:r>
+      <w:r>
+        <w:t>contribui para o desenvolvimento social, cognitivo e afetivo dos sujeitos, se constituindo assim, em uma atividade universal, com características singulares que permitem a ressignificação de diferentes conceitos. Portanto, os diferentes jogos e em especial os jogos eletrônicos, podem ser denominados como tecnologias intelectuais (ALVES, 2007, p. 63)</w:t>
       </w:r>
     </w:p>
     <w:p>
@@ -2434,21 +3032,21 @@
         <w:rPr>
           <w:color w:val="000000" w:themeColor="text1"/>
         </w:rPr>
-        <w:t xml:space="preserve"> bem </w:t>
-      </w:r>
-      <w:proofErr w:type="gramStart"/>
+        <w:t xml:space="preserve"> bem aceito</w:t>
+      </w:r>
       <w:r>
         <w:rPr>
           <w:color w:val="000000" w:themeColor="text1"/>
         </w:rPr>
-        <w:t>aceitos</w:t>
-      </w:r>
-      <w:proofErr w:type="gramEnd"/>
+        <w:t xml:space="preserve">, </w:t>
+      </w:r>
+      <w:bookmarkStart w:id="6" w:name="_GoBack"/>
+      <w:bookmarkEnd w:id="6"/>
       <w:r>
         <w:rPr>
           <w:color w:val="000000" w:themeColor="text1"/>
         </w:rPr>
-        <w:t xml:space="preserve">, além de ser comprovadamente mais eficazes, em muitos aspectos, </w:t>
+        <w:t xml:space="preserve">comprovadamente mais eficazes, em muitos aspectos, </w:t>
       </w:r>
       <w:r>
         <w:rPr>
@@ -2487,7 +3085,7 @@
           <w:szCs w:val="24"/>
         </w:rPr>
       </w:pPr>
-      <w:bookmarkStart w:id="6" w:name="_Toc453742693"/>
+      <w:bookmarkStart w:id="7" w:name="_Toc453742693"/>
       <w:r>
         <w:rPr>
           <w:rFonts w:ascii="Times New Roman" w:hAnsi="Times New Roman" w:cs="Times New Roman"/>
@@ -2498,7 +3096,7 @@
         </w:rPr>
         <w:t>Metodologia</w:t>
       </w:r>
-      <w:bookmarkEnd w:id="6"/>
+      <w:bookmarkEnd w:id="7"/>
     </w:p>
     <w:p>
       <w:pPr>
@@ -2549,11 +3147,7 @@
         <w:t>Educação no Contexto das Escolas Agrícolas</w:t>
       </w:r>
       <w:r>
-        <w:t xml:space="preserve">: Serão utilizados livros, produções de trabalhos científicos, manual técnico, </w:t>
-      </w:r>
-      <w:r>
-        <w:lastRenderedPageBreak/>
-        <w:t xml:space="preserve">revistas, artigos e periódicos de renome junto a comunidade científica, preferencialmente que possuam </w:t>
+        <w:t xml:space="preserve">: Serão utilizados livros, produções de trabalhos científicos, manual técnico, revistas, artigos e periódicos de renome junto a comunidade científica, preferencialmente que possuam </w:t>
       </w:r>
       <w:proofErr w:type="spellStart"/>
       <w:r>
@@ -2584,6 +3178,7 @@
         <w:jc w:val="both"/>
       </w:pPr>
       <w:r>
+        <w:lastRenderedPageBreak/>
         <w:t xml:space="preserve">Estudar sobre teorias e metodologias pedagógicas envolvendo o ensino </w:t>
       </w:r>
       <w:r>
@@ -2997,11 +3592,7 @@
       </w:r>
       <w:proofErr w:type="spellEnd"/>
       <w:r>
-        <w:t xml:space="preserve"> catalogado na CAPES: Destaca-se que esta etapa é de suma importância, pois através dela </w:t>
-      </w:r>
-      <w:r>
-        <w:lastRenderedPageBreak/>
-        <w:t>a comunidade científica tomará conhecimento do projeto e de seus resultados, neste contexto, novos pesquisadores poderão reutilizá-lo e gerar novos conhecimentos na área</w:t>
+        <w:t xml:space="preserve"> catalogado na CAPES: Destaca-se que esta etapa é de suma importância, pois através dela a comunidade científica tomará conhecimento do projeto e de seus resultados, neste contexto, novos pesquisadores poderão reutilizá-lo e gerar novos conhecimentos na área</w:t>
       </w:r>
       <w:r>
         <w:t>.</w:t>
@@ -3034,7 +3625,7 @@
           <w:szCs w:val="24"/>
         </w:rPr>
       </w:pPr>
-      <w:bookmarkStart w:id="7" w:name="_Toc453742694"/>
+      <w:bookmarkStart w:id="8" w:name="_Toc453742694"/>
       <w:r>
         <w:rPr>
           <w:rFonts w:ascii="Times New Roman" w:hAnsi="Times New Roman" w:cs="Times New Roman"/>
@@ -3046,7 +3637,7 @@
         <w:lastRenderedPageBreak/>
         <w:t>Cronograma</w:t>
       </w:r>
-      <w:bookmarkEnd w:id="7"/>
+      <w:bookmarkEnd w:id="8"/>
     </w:p>
     <w:p>
       <w:pPr>
@@ -12443,7 +13034,7 @@
           <w:szCs w:val="24"/>
         </w:rPr>
       </w:pPr>
-      <w:bookmarkStart w:id="8" w:name="_Toc453742695"/>
+      <w:bookmarkStart w:id="9" w:name="_Toc453742695"/>
       <w:r>
         <w:rPr>
           <w:rFonts w:ascii="Times New Roman" w:hAnsi="Times New Roman" w:cs="Times New Roman"/>
@@ -12455,7 +13046,7 @@
         <w:lastRenderedPageBreak/>
         <w:t>Orçamento</w:t>
       </w:r>
-      <w:bookmarkEnd w:id="8"/>
+      <w:bookmarkEnd w:id="9"/>
     </w:p>
     <w:p>
       <w:pPr>
@@ -12719,7 +13310,7 @@
           <w:szCs w:val="24"/>
         </w:rPr>
       </w:pPr>
-      <w:bookmarkStart w:id="9" w:name="_Toc453742696"/>
+      <w:bookmarkStart w:id="10" w:name="_Toc453742696"/>
       <w:r>
         <w:rPr>
           <w:rFonts w:ascii="Times New Roman" w:hAnsi="Times New Roman" w:cs="Times New Roman"/>
@@ -12730,7 +13321,7 @@
         </w:rPr>
         <w:t>Referências Bibliográficas</w:t>
       </w:r>
-      <w:bookmarkEnd w:id="9"/>
+      <w:bookmarkEnd w:id="10"/>
     </w:p>
     <w:p>
       <w:pPr>
@@ -12912,13 +13503,7 @@
         <w:rPr>
           <w:b/>
         </w:rPr>
-        <w:t>BRASIL</w:t>
-      </w:r>
-      <w:r>
-        <w:rPr>
-          <w:b/>
-        </w:rPr>
-        <w:t xml:space="preserve">. Conselho Nacional de Educação. Câmara de Educação Básica. </w:t>
+        <w:t xml:space="preserve">BRASIL. Conselho Nacional de Educação. Câmara de Educação Básica. </w:t>
       </w:r>
       <w:r>
         <w:rPr>
@@ -12951,67 +13536,19 @@
         <w:rPr>
           <w:b/>
         </w:rPr>
-        <w:t xml:space="preserve">. Conselho Nacional de Educação. Câmara de Educação Básica. Resolução no </w:t>
+        <w:t xml:space="preserve">. Conselho Nacional de Educação. Câmara de Educação Básica. Resolução no 2, de 28 de abril de 2008. </w:t>
       </w:r>
       <w:r>
         <w:rPr>
           <w:b/>
         </w:rPr>
-        <w:t>2</w:t>
+        <w:t>E</w:t>
       </w:r>
       <w:r>
         <w:rPr>
           <w:b/>
         </w:rPr>
-        <w:t xml:space="preserve">, de </w:t>
-      </w:r>
-      <w:r>
-        <w:rPr>
-          <w:b/>
-        </w:rPr>
-        <w:t>28</w:t>
-      </w:r>
-      <w:r>
-        <w:rPr>
-          <w:b/>
-        </w:rPr>
-        <w:t xml:space="preserve"> de abril de 200</w:t>
-      </w:r>
-      <w:r>
-        <w:rPr>
-          <w:b/>
-        </w:rPr>
-        <w:t>8</w:t>
-      </w:r>
-      <w:r>
-        <w:rPr>
-          <w:b/>
-        </w:rPr>
-        <w:t xml:space="preserve">. </w:t>
-      </w:r>
-      <w:r>
-        <w:rPr>
-          <w:b/>
-        </w:rPr>
-        <w:t>E</w:t>
-      </w:r>
-      <w:r>
-        <w:rPr>
-          <w:b/>
-        </w:rPr>
-        <w:t>stabelece diretrizes complementares, normas e princípios para o desenvolvimento de políticas públicas de atendimento da Educação Básica do Campo. Brasília: CNE/CEB, 200</w:t>
-      </w:r>
-      <w:r>
-        <w:rPr>
-          <w:b/>
-        </w:rPr>
-        <w:t>8</w:t>
-      </w:r>
-      <w:r>
-        <w:rPr>
-          <w:b/>
-        </w:rPr>
-        <w:t xml:space="preserve">. </w:t>
+        <w:t xml:space="preserve">stabelece diretrizes complementares, normas e princípios para o desenvolvimento de políticas públicas de atendimento da Educação Básica do Campo. Brasília: CNE/CEB, 2008. </w:t>
       </w:r>
     </w:p>
     <w:p>
@@ -13095,7 +13632,7 @@
           <w:sz w:val="22"/>
           <w:szCs w:val="22"/>
         </w:rPr>
-        <w:t xml:space="preserve">Revista </w:t>
+        <w:t>Revista Salão do Conhecimento</w:t>
       </w:r>
       <w:r>
         <w:rPr>
@@ -13103,41 +13640,41 @@
           <w:sz w:val="22"/>
           <w:szCs w:val="22"/>
         </w:rPr>
-        <w:t>Salão do Conhecimento</w:t>
-      </w:r>
+        <w:t xml:space="preserve">. </w:t>
+      </w:r>
+      <w:proofErr w:type="spellStart"/>
       <w:r>
         <w:rPr>
           <w:rFonts w:eastAsia="Times New Roman"/>
           <w:sz w:val="22"/>
           <w:szCs w:val="22"/>
         </w:rPr>
-        <w:t xml:space="preserve">. </w:t>
-      </w:r>
-      <w:proofErr w:type="spellStart"/>
+        <w:t>Uju</w:t>
+      </w:r>
       <w:r>
         <w:rPr>
           <w:rFonts w:eastAsia="Times New Roman"/>
           <w:sz w:val="22"/>
           <w:szCs w:val="22"/>
         </w:rPr>
-        <w:t>Uju</w:t>
-      </w:r>
+        <w:t>í</w:t>
+      </w:r>
+      <w:proofErr w:type="spellEnd"/>
       <w:r>
         <w:rPr>
           <w:rFonts w:eastAsia="Times New Roman"/>
           <w:sz w:val="22"/>
           <w:szCs w:val="22"/>
         </w:rPr>
-        <w:t>í</w:t>
-      </w:r>
-      <w:proofErr w:type="spellEnd"/>
+        <w:t>, RS,</w:t>
+      </w:r>
       <w:r>
         <w:rPr>
           <w:rFonts w:eastAsia="Times New Roman"/>
           <w:sz w:val="22"/>
           <w:szCs w:val="22"/>
         </w:rPr>
-        <w:t>, RS,</w:t>
+        <w:t xml:space="preserve"> </w:t>
       </w:r>
       <w:r>
         <w:rPr>
@@ -13145,7 +13682,7 @@
           <w:sz w:val="22"/>
           <w:szCs w:val="22"/>
         </w:rPr>
-        <w:t xml:space="preserve"> </w:t>
+        <w:t>2015</w:t>
       </w:r>
       <w:r>
         <w:rPr>
@@ -13153,51 +13690,148 @@
           <w:sz w:val="22"/>
           <w:szCs w:val="22"/>
         </w:rPr>
-        <w:t>2015</w:t>
-      </w:r>
-      <w:r>
+        <w:t>.</w:t>
+      </w:r>
+    </w:p>
+    <w:p>
+      <w:pPr>
         <w:rPr>
           <w:rFonts w:eastAsia="Times New Roman"/>
           <w:sz w:val="22"/>
           <w:szCs w:val="22"/>
         </w:rPr>
-        <w:t>.</w:t>
-      </w:r>
+      </w:pPr>
     </w:p>
     <w:p>
       <w:pPr>
-        <w:rPr>
-          <w:rFonts w:eastAsia="Times New Roman"/>
-          <w:sz w:val="22"/>
-          <w:szCs w:val="22"/>
-        </w:rPr>
-      </w:pPr>
+        <w:pStyle w:val="RefernciaBibliogrfica"/>
+      </w:pPr>
+      <w:proofErr w:type="spellStart"/>
+      <w:r>
+        <w:t>Castells</w:t>
+      </w:r>
+      <w:proofErr w:type="spellEnd"/>
+      <w:r>
+        <w:t xml:space="preserve">, M. 1999. </w:t>
+      </w:r>
+      <w:r>
+        <w:rPr>
+          <w:b/>
+        </w:rPr>
+        <w:t>A sociedade em rede</w:t>
+      </w:r>
+      <w:r>
+        <w:t xml:space="preserve">. In: V. 1. Rio de Janeiro: Paz e Terra, 1999. </w:t>
+      </w:r>
     </w:p>
     <w:p>
       <w:pPr>
         <w:pStyle w:val="RefernciaBibliogrfica"/>
+        <w:rPr>
+          <w:b/>
+        </w:rPr>
       </w:pPr>
       <w:proofErr w:type="spellStart"/>
       <w:r>
-        <w:t>Castells</w:t>
+        <w:rPr>
+          <w:b/>
+        </w:rPr>
+        <w:t>Frosi</w:t>
       </w:r>
       <w:proofErr w:type="spellEnd"/>
       <w:r>
-        <w:t xml:space="preserve">, M. 1999. </w:t>
-      </w:r>
-      <w:r>
         <w:rPr>
           <w:b/>
         </w:rPr>
-        <w:t>A sociedade em rede</w:t>
-      </w:r>
-      <w:r>
-        <w:t>. In: V. 1. Rio de Janeiro: Paz e Terra</w:t>
-      </w:r>
-      <w:r>
-        <w:t>, 1999</w:t>
-      </w:r>
-      <w:r>
+        <w:t xml:space="preserve">, F. O.; </w:t>
+      </w:r>
+      <w:proofErr w:type="spellStart"/>
+      <w:r>
+        <w:rPr>
+          <w:b/>
+        </w:rPr>
+        <w:t>Schlemmer</w:t>
+      </w:r>
+      <w:proofErr w:type="spellEnd"/>
+      <w:r>
+        <w:rPr>
+          <w:b/>
+        </w:rPr>
+        <w:t>, E</w:t>
+      </w:r>
+      <w:r>
+        <w:rPr>
+          <w:b/>
+        </w:rPr>
+        <w:t xml:space="preserve">. </w:t>
+      </w:r>
+      <w:r>
+        <w:t>Jogos Digitais no Contexto Escolar</w:t>
+      </w:r>
+      <w:r>
+        <w:rPr>
+          <w:b/>
+        </w:rPr>
+        <w:t xml:space="preserve">: desafios e possibilidades para a Prática Docente. </w:t>
+      </w:r>
+      <w:r>
+        <w:rPr>
+          <w:b/>
+        </w:rPr>
+        <w:t>In: IX Simpósio Brasileiro de Jogos e Entretenimento Digital</w:t>
+      </w:r>
+      <w:r>
+        <w:rPr>
+          <w:b/>
+        </w:rPr>
+        <w:t xml:space="preserve">, </w:t>
+      </w:r>
+      <w:r>
+        <w:rPr>
+          <w:b/>
+        </w:rPr>
+        <w:t>Florianópolis</w:t>
+      </w:r>
+      <w:r>
+        <w:rPr>
+          <w:b/>
+        </w:rPr>
+        <w:t>. Anais do</w:t>
+      </w:r>
+      <w:r>
+        <w:rPr>
+          <w:b/>
+        </w:rPr>
+        <w:t xml:space="preserve"> IX Simpósio Brasileiro de Jogos e Entretenimento Digital</w:t>
+      </w:r>
+      <w:r>
+        <w:rPr>
+          <w:b/>
+        </w:rPr>
+        <w:t xml:space="preserve">. </w:t>
+      </w:r>
+      <w:r>
+        <w:rPr>
+          <w:b/>
+        </w:rPr>
+        <w:t>Santa Catarina</w:t>
+      </w:r>
+      <w:r>
+        <w:rPr>
+          <w:b/>
+        </w:rPr>
+        <w:t>, 20</w:t>
+      </w:r>
+      <w:r>
+        <w:rPr>
+          <w:b/>
+        </w:rPr>
+        <w:t>10</w:t>
+      </w:r>
+      <w:r>
+        <w:rPr>
+          <w:b/>
+        </w:rPr>
         <w:t xml:space="preserve">. </w:t>
       </w:r>
     </w:p>
@@ -13208,146 +13842,11 @@
           <w:b/>
         </w:rPr>
       </w:pPr>
-      <w:proofErr w:type="spellStart"/>
       <w:r>
         <w:rPr>
           <w:b/>
         </w:rPr>
-        <w:t>Frosi</w:t>
-      </w:r>
-      <w:proofErr w:type="spellEnd"/>
-      <w:r>
-        <w:rPr>
-          <w:b/>
-        </w:rPr>
-        <w:t xml:space="preserve">, F. O.; </w:t>
-      </w:r>
-      <w:proofErr w:type="spellStart"/>
-      <w:r>
-        <w:rPr>
-          <w:b/>
-        </w:rPr>
-        <w:t>Schlemmer</w:t>
-      </w:r>
-      <w:proofErr w:type="spellEnd"/>
-      <w:r>
-        <w:rPr>
-          <w:b/>
-        </w:rPr>
-        <w:t>, E</w:t>
-      </w:r>
-      <w:r>
-        <w:rPr>
-          <w:b/>
-        </w:rPr>
-        <w:t xml:space="preserve">. </w:t>
-      </w:r>
-      <w:r>
-        <w:t>Jogos Digitais no Contexto Escolar</w:t>
-      </w:r>
-      <w:r>
-        <w:rPr>
-          <w:b/>
-        </w:rPr>
-        <w:t xml:space="preserve">: desafios e possibilidades para a Prática Docente. </w:t>
-      </w:r>
-      <w:r>
-        <w:rPr>
-          <w:b/>
-        </w:rPr>
-        <w:t>In: IX Simpósio Brasileiro de Jogos e Entretenimento Digital</w:t>
-      </w:r>
-      <w:r>
-        <w:rPr>
-          <w:b/>
-        </w:rPr>
-        <w:t xml:space="preserve">, </w:t>
-      </w:r>
-      <w:r>
-        <w:rPr>
-          <w:b/>
-        </w:rPr>
-        <w:t>Florianópolis</w:t>
-      </w:r>
-      <w:r>
-        <w:rPr>
-          <w:b/>
-        </w:rPr>
-        <w:t>. Anais do</w:t>
-      </w:r>
-      <w:r>
-        <w:rPr>
-          <w:b/>
-        </w:rPr>
-        <w:t xml:space="preserve"> </w:t>
-      </w:r>
-      <w:r>
-        <w:rPr>
-          <w:b/>
-        </w:rPr>
-        <w:t xml:space="preserve">IX Simpósio Brasileiro de Jogos e </w:t>
-      </w:r>
-      <w:r>
-        <w:rPr>
-          <w:b/>
-        </w:rPr>
-        <w:t>Entretenimento</w:t>
-      </w:r>
-      <w:r>
-        <w:rPr>
-          <w:b/>
-        </w:rPr>
-        <w:t xml:space="preserve"> Digital</w:t>
-      </w:r>
-      <w:r>
-        <w:rPr>
-          <w:b/>
-        </w:rPr>
-        <w:t xml:space="preserve">. </w:t>
-      </w:r>
-      <w:r>
-        <w:rPr>
-          <w:b/>
-        </w:rPr>
-        <w:t>Santa Catarina</w:t>
-      </w:r>
-      <w:r>
-        <w:rPr>
-          <w:b/>
-        </w:rPr>
-        <w:t>, 20</w:t>
-      </w:r>
-      <w:r>
-        <w:rPr>
-          <w:b/>
-        </w:rPr>
-        <w:t>10</w:t>
-      </w:r>
-      <w:r>
-        <w:rPr>
-          <w:b/>
-        </w:rPr>
-        <w:t xml:space="preserve">. </w:t>
-      </w:r>
-    </w:p>
-    <w:p>
-      <w:pPr>
-        <w:pStyle w:val="RefernciaBibliogrfica"/>
-        <w:rPr>
-          <w:b/>
-        </w:rPr>
-      </w:pPr>
-      <w:r>
-        <w:rPr>
-          <w:b/>
-        </w:rPr>
-        <w:t xml:space="preserve">IBGE, Instituto Brasileiro de Geografia e Estatística. Portal do IBGE. </w:t>
-      </w:r>
-      <w:r>
-        <w:rPr>
-          <w:b/>
-        </w:rPr>
-        <w:t>2010.</w:t>
+        <w:t>IBGE, Instituto Brasileiro de Geografia e Estatística. Portal do IBGE. 2010.</w:t>
       </w:r>
     </w:p>
     <w:p>
@@ -13640,10 +14139,7 @@
         <w:t>)</w:t>
       </w:r>
       <w:r>
-        <w:t xml:space="preserve">. </w:t>
-      </w:r>
-      <w:r>
-        <w:t xml:space="preserve">In: CONGRESSO BRASILEIRO DE AGROINFORMÁTICA, 8., 2011, Bento Gonçalves. Anais... Florianópolis: UFSC; Pelotas: </w:t>
+        <w:t xml:space="preserve">. In: CONGRESSO BRASILEIRO DE AGROINFORMÁTICA, 8., 2011, Bento Gonçalves. Anais... Florianópolis: UFSC; Pelotas: </w:t>
       </w:r>
       <w:proofErr w:type="spellStart"/>
       <w:r>
@@ -13850,25 +14346,13 @@
         <w:rPr>
           <w:lang w:eastAsia="en-US"/>
         </w:rPr>
-        <w:t xml:space="preserve">. 2009. Revista </w:t>
+        <w:t>. 2009. Revista Perspectiva, v. 27, n. 1, 2009.</w:t>
       </w:r>
       <w:r>
         <w:rPr>
           <w:lang w:eastAsia="en-US"/>
         </w:rPr>
-        <w:t>Perspectiva, v. 27, n. 1, 2009.</w:t>
-      </w:r>
-      <w:r>
-        <w:rPr>
-          <w:lang w:eastAsia="en-US"/>
-        </w:rPr>
-        <w:t xml:space="preserve"> </w:t>
-      </w:r>
-      <w:r>
-        <w:rPr>
-          <w:lang w:eastAsia="en-US"/>
-        </w:rPr>
-        <w:t>A</w:t>
+        <w:t xml:space="preserve"> A</w:t>
       </w:r>
       <w:r>
         <w:rPr>
@@ -13909,13 +14393,7 @@
         <w:rPr>
           <w:lang w:eastAsia="en-US"/>
         </w:rPr>
-        <w:t xml:space="preserve"> e desenvolvimento profissional. Ma</w:t>
-      </w:r>
-      <w:r>
-        <w:rPr>
-          <w:lang w:eastAsia="en-US"/>
-        </w:rPr>
-        <w:t xml:space="preserve">io de 2012. The Open </w:t>
+        <w:t xml:space="preserve"> e desenvolvimento profissional. Maio de 2012. The Open </w:t>
       </w:r>
       <w:proofErr w:type="spellStart"/>
       <w:r>
@@ -13942,8 +14420,6 @@
         </w:tabs>
         <w:autoSpaceDE w:val="0"/>
       </w:pPr>
-      <w:bookmarkStart w:id="10" w:name="_GoBack"/>
-      <w:bookmarkEnd w:id="10"/>
       <w:r>
         <w:rPr>
           <w:rFonts w:eastAsia="TimesNewRoman"/>
@@ -13962,19 +14438,7 @@
         <w:rPr>
           <w:rFonts w:eastAsia="TimesNewRoman"/>
         </w:rPr>
-        <w:t>: possibilidades de desenvolvimento e aprendiz</w:t>
-      </w:r>
-      <w:r>
-        <w:rPr>
-          <w:rFonts w:eastAsia="TimesNewRoman"/>
-        </w:rPr>
-        <w:t>a</w:t>
-      </w:r>
-      <w:r>
-        <w:rPr>
-          <w:rFonts w:eastAsia="TimesNewRoman"/>
-        </w:rPr>
-        <w:t xml:space="preserve">gem. In: SILVA, E.M.; MOITA, F.; SOUSA, R. P. </w:t>
+        <w:t xml:space="preserve">: possibilidades de desenvolvimento e aprendizagem. In: SILVA, E.M.; MOITA, F.; SOUSA, R. P. </w:t>
       </w:r>
       <w:r>
         <w:rPr>
@@ -13993,19 +14457,7 @@
         <w:rPr>
           <w:rFonts w:eastAsia="TimesNewRoman"/>
         </w:rPr>
-        <w:t>: construindo n</w:t>
-      </w:r>
-      <w:r>
-        <w:rPr>
-          <w:rFonts w:eastAsia="TimesNewRoman"/>
-        </w:rPr>
-        <w:t>o</w:t>
-      </w:r>
-      <w:r>
-        <w:rPr>
-          <w:rFonts w:eastAsia="TimesNewRoman"/>
-        </w:rPr>
-        <w:t>vas trilhas. Campina Grande: EDUEP, 2007.</w:t>
+        <w:t>: construindo novas trilhas. Campina Grande: EDUEP, 2007.</w:t>
       </w:r>
     </w:p>
     <w:p>
@@ -16146,7 +16598,7 @@
 </file>
 
 <file path=customXml/itemProps1.xml><?xml version="1.0" encoding="utf-8"?>
-<ds:datastoreItem xmlns:ds="http://schemas.openxmlformats.org/officeDocument/2006/customXml" ds:itemID="{CA9C2D74-A5A6-4E43-896C-B88257B1D29D}">
+<ds:datastoreItem xmlns:ds="http://schemas.openxmlformats.org/officeDocument/2006/customXml" ds:itemID="{1B173D23-3F46-624A-B3B0-64FC88D54720}">
   <ds:schemaRefs>
     <ds:schemaRef ds:uri="http://schemas.openxmlformats.org/officeDocument/2006/bibliography"/>
   </ds:schemaRefs>

--- a/pre-simplificado-projeto-mestrado-ufrrj.docx
+++ b/pre-simplificado-projeto-mestrado-ufrrj.docx
@@ -161,7 +161,13 @@
         <w:t xml:space="preserve"> </w:t>
       </w:r>
       <w:r>
-        <w:t>EM ESCOLA AGRÍCOLA</w:t>
+        <w:t xml:space="preserve">EM </w:t>
+      </w:r>
+      <w:r>
+        <w:t xml:space="preserve">UMA </w:t>
+      </w:r>
+      <w:r>
+        <w:t>ESCOLA AGRÍCOLA</w:t>
       </w:r>
     </w:p>
     <w:p>
@@ -458,6 +464,11 @@
     </w:p>
     <w:p>
       <w:pPr>
+        <w:ind w:left="360"/>
+      </w:pPr>
+    </w:p>
+    <w:p>
+      <w:pPr>
         <w:pStyle w:val="Ttulo1"/>
         <w:numPr>
           <w:ilvl w:val="0"/>
@@ -480,26 +491,812 @@
           <w:szCs w:val="24"/>
         </w:rPr>
         <w:lastRenderedPageBreak/>
-        <w:t>Título do Projeto</w:t>
-      </w:r>
+        <w:t>Introdução</w:t>
+      </w:r>
+      <w:bookmarkEnd w:id="0"/>
     </w:p>
     <w:p>
       <w:pPr>
         <w:pStyle w:val="ParagrafoNormal"/>
-      </w:pPr>
-      <w:r>
-        <w:t>Tecnologias Digitais como Ferramenta Pedagógica no Processo de Ensino Aprendizagem</w:t>
+        <w:ind w:firstLine="708"/>
+        <w:rPr>
+          <w:i/>
+        </w:rPr>
+      </w:pPr>
+      <w:r>
+        <w:t xml:space="preserve">Atualmente, a Educação se tornou um grande desafio, pois </w:t>
+      </w:r>
+      <w:r>
+        <w:t>"</w:t>
+      </w:r>
+      <w:r>
+        <w:t>[...]</w:t>
+      </w:r>
+      <w:r>
+        <w:t xml:space="preserve"> é preciso repensar todo o processo e assumir um novo papel na história, tanto no âmbito urbano como no rural, utilizando ideias dentro das diferentes culturas, podendo assim contemp</w:t>
+      </w:r>
+      <w:r>
+        <w:t>lar uma nova visão de se educar</w:t>
+      </w:r>
+      <w:r>
+        <w:t>.</w:t>
+      </w:r>
+      <w:r>
+        <w:t>"</w:t>
       </w:r>
       <w:r>
         <w:t xml:space="preserve"> </w:t>
       </w:r>
       <w:r>
-        <w:t>em Escola Agrícola</w:t>
+        <w:t>(</w:t>
+      </w:r>
+      <w:r>
+        <w:t>Gheller</w:t>
+      </w:r>
+      <w:r>
+        <w:t xml:space="preserve">, </w:t>
+      </w:r>
+      <w:r>
+        <w:t>2015</w:t>
+      </w:r>
+      <w:r>
+        <w:rPr>
+          <w:color w:val="000000" w:themeColor="text1"/>
+        </w:rPr>
+        <w:t xml:space="preserve">, p. </w:t>
+      </w:r>
+      <w:r>
+        <w:rPr>
+          <w:color w:val="000000" w:themeColor="text1"/>
+        </w:rPr>
+        <w:t>11</w:t>
+      </w:r>
+      <w:r>
+        <w:t>).</w:t>
       </w:r>
     </w:p>
     <w:p>
       <w:pPr>
-        <w:ind w:left="360"/>
+        <w:pStyle w:val="ParagrafoNormal"/>
+        <w:ind w:firstLine="708"/>
+      </w:pPr>
+      <w:r>
+        <w:t xml:space="preserve">No </w:t>
+      </w:r>
+      <w:r>
+        <w:t>dia a dia</w:t>
+      </w:r>
+      <w:r>
+        <w:t xml:space="preserve"> das escolas localizadas </w:t>
+      </w:r>
+      <w:r>
+        <w:t>em</w:t>
+      </w:r>
+      <w:r>
+        <w:t xml:space="preserve"> áreas rurais</w:t>
+      </w:r>
+      <w:r>
+        <w:t>,</w:t>
+      </w:r>
+      <w:r>
+        <w:t xml:space="preserve"> </w:t>
+      </w:r>
+      <w:r>
+        <w:t>"</w:t>
+      </w:r>
+      <w:r>
+        <w:t>[...]</w:t>
+      </w:r>
+      <w:r>
+        <w:t xml:space="preserve"> as práticas e as estruturas, estão muito distantes de contemplarem os rumos idealizados pela sociedade e pelos educadores</w:t>
+      </w:r>
+      <w:r>
+        <w:t xml:space="preserve"> [...]"</w:t>
+      </w:r>
+      <w:r>
+        <w:t xml:space="preserve"> (</w:t>
+      </w:r>
+      <w:r>
+        <w:t xml:space="preserve">Medeiros </w:t>
+      </w:r>
+      <w:r>
+        <w:t xml:space="preserve">e Falkembach, </w:t>
+      </w:r>
+      <w:r>
+        <w:t>2013)</w:t>
+      </w:r>
+      <w:r>
+        <w:t xml:space="preserve">. E </w:t>
+      </w:r>
+      <w:r>
+        <w:t>isto</w:t>
+      </w:r>
+      <w:r>
+        <w:t xml:space="preserve"> acabam</w:t>
+      </w:r>
+      <w:r>
+        <w:t xml:space="preserve"> interfer</w:t>
+      </w:r>
+      <w:r>
+        <w:t>indo</w:t>
+      </w:r>
+      <w:r>
+        <w:t xml:space="preserve"> </w:t>
+      </w:r>
+      <w:r>
+        <w:t xml:space="preserve">diretamente </w:t>
+      </w:r>
+      <w:r>
+        <w:t xml:space="preserve">na </w:t>
+      </w:r>
+      <w:r>
+        <w:t xml:space="preserve">aplicação </w:t>
+      </w:r>
+      <w:r>
+        <w:t>das novas tecnologias na educação</w:t>
+      </w:r>
+      <w:r>
+        <w:t xml:space="preserve"> do campo</w:t>
+      </w:r>
+      <w:r>
+        <w:t>.</w:t>
+      </w:r>
+      <w:r>
+        <w:t xml:space="preserve"> </w:t>
+      </w:r>
+      <w:r>
+        <w:t>H</w:t>
+      </w:r>
+      <w:r>
+        <w:t xml:space="preserve">istoricamente: </w:t>
+      </w:r>
+    </w:p>
+    <w:p>
+      <w:pPr>
+        <w:pStyle w:val="CitaoDireta"/>
+      </w:pPr>
+      <w:r>
+        <w:t>"</w:t>
+      </w:r>
+      <w:r>
+        <w:t xml:space="preserve"> [...]</w:t>
+      </w:r>
+      <w:r>
+        <w:t xml:space="preserve"> </w:t>
+      </w:r>
+      <w:r>
+        <w:t>nas áreas rurais</w:t>
+      </w:r>
+      <w:r>
+        <w:t>,</w:t>
+      </w:r>
+      <w:r>
+        <w:t xml:space="preserve"> </w:t>
+      </w:r>
+      <w:r>
+        <w:t>a educação sofre com limitações de recursos públicos e recursos humanos há, hoje, a necessidade de oferecer ferramentas que deem subsidio para potencializar qualitativamente o ensino-aprendizagem. Há iniciativa, que partem do poder público e educadores, de oferecer as condições adequadas para superar as mazelas da educação</w:t>
+      </w:r>
+      <w:r>
+        <w:t>.</w:t>
+      </w:r>
+      <w:r>
+        <w:t>"</w:t>
+      </w:r>
+      <w:r>
+        <w:t xml:space="preserve"> </w:t>
+      </w:r>
+      <w:r>
+        <w:t>(</w:t>
+      </w:r>
+      <w:r>
+        <w:t xml:space="preserve">Medeiros </w:t>
+      </w:r>
+      <w:r>
+        <w:t>e</w:t>
+      </w:r>
+      <w:r>
+        <w:t xml:space="preserve"> Falkembach, 2013</w:t>
+      </w:r>
+      <w:r>
+        <w:t>, p. 1</w:t>
+      </w:r>
+      <w:r>
+        <w:t>)</w:t>
+      </w:r>
+      <w:r>
+        <w:t>.</w:t>
+      </w:r>
+    </w:p>
+    <w:p>
+      <w:pPr>
+        <w:pStyle w:val="ParagrafoNormal"/>
+        <w:ind w:firstLine="709"/>
+      </w:pPr>
+      <w:r>
+        <w:t xml:space="preserve">Por outro lado, o </w:t>
+      </w:r>
+      <w:r>
+        <w:t>avanço das Tecnologias Digitais (TD) proporciona</w:t>
+      </w:r>
+      <w:r>
+        <w:t xml:space="preserve"> mudanças e transformações em </w:t>
+      </w:r>
+      <w:r>
+        <w:t xml:space="preserve">diversos </w:t>
+      </w:r>
+      <w:r>
+        <w:t>segmentos</w:t>
+      </w:r>
+      <w:r>
+        <w:t>, alterando</w:t>
+      </w:r>
+      <w:r>
+        <w:t xml:space="preserve"> significativamente as formas de viver e conviver</w:t>
+      </w:r>
+      <w:r>
+        <w:t xml:space="preserve">. </w:t>
+      </w:r>
+      <w:r>
+        <w:t xml:space="preserve">Conforme </w:t>
+      </w:r>
+      <w:r>
+        <w:t xml:space="preserve">Castells </w:t>
+      </w:r>
+      <w:r>
+        <w:t>(1999</w:t>
+      </w:r>
+      <w:r>
+        <w:t>)</w:t>
+      </w:r>
+      <w:r>
+        <w:t xml:space="preserve"> </w:t>
+      </w:r>
+      <w:r>
+        <w:t>à</w:t>
+      </w:r>
+      <w:r>
+        <w:t xml:space="preserve"> medida </w:t>
+      </w:r>
+      <w:r>
+        <w:t xml:space="preserve">em que </w:t>
+      </w:r>
+      <w:r>
+        <w:t>ela</w:t>
+      </w:r>
+      <w:r>
+        <w:t xml:space="preserve"> </w:t>
+      </w:r>
+      <w:r>
+        <w:t>provoca</w:t>
+      </w:r>
+      <w:r>
+        <w:t xml:space="preserve"> velozes</w:t>
+      </w:r>
+      <w:r>
+        <w:t xml:space="preserve"> </w:t>
+      </w:r>
+      <w:r>
+        <w:t>modificações</w:t>
+      </w:r>
+      <w:r>
+        <w:t xml:space="preserve"> na sociedade, devido sua natureza dinâmica</w:t>
+      </w:r>
+      <w:r>
+        <w:t xml:space="preserve">, também contribui para o </w:t>
+      </w:r>
+      <w:r>
+        <w:t>surgimento de novas tecnologias. Com isso, surge</w:t>
+      </w:r>
+      <w:r>
+        <w:t xml:space="preserve"> um ciclo constante e contínuo de produção, usos e transformações</w:t>
+      </w:r>
+      <w:r>
+        <w:t>.</w:t>
+      </w:r>
+    </w:p>
+    <w:p>
+      <w:pPr>
+        <w:pStyle w:val="ParagrafoNormal"/>
+        <w:ind w:firstLine="708"/>
+      </w:pPr>
+      <w:r>
+        <w:t xml:space="preserve">Dentre os diversos </w:t>
+      </w:r>
+      <w:r>
+        <w:t>segmentos</w:t>
+      </w:r>
+      <w:r>
+        <w:t xml:space="preserve">, </w:t>
+      </w:r>
+      <w:r>
+        <w:t>a que está sendo</w:t>
+      </w:r>
+      <w:r>
+        <w:t xml:space="preserve"> diretamente estimula</w:t>
+      </w:r>
+      <w:r>
+        <w:t xml:space="preserve">da pelas </w:t>
+      </w:r>
+      <w:r>
+        <w:t>tecnologias</w:t>
+      </w:r>
+      <w:r>
+        <w:t>, principalmente as digitais, está a Educ</w:t>
+      </w:r>
+      <w:r>
+        <w:t>a</w:t>
+      </w:r>
+      <w:r>
+        <w:t>ção</w:t>
+      </w:r>
+      <w:r>
+        <w:t xml:space="preserve">. </w:t>
+      </w:r>
+      <w:r>
+        <w:t>As TDs têm impulsionado</w:t>
+      </w:r>
+      <w:r>
+        <w:t xml:space="preserve">: </w:t>
+      </w:r>
+    </w:p>
+    <w:p>
+      <w:pPr>
+        <w:pStyle w:val="CitaoDireta"/>
+      </w:pPr>
+      <w:r>
+        <w:rPr>
+          <w:rStyle w:val="CitaoChar"/>
+          <w:i w:val="0"/>
+          <w:iCs w:val="0"/>
+          <w:color w:val="auto"/>
+          <w:lang w:eastAsia="en-US"/>
+        </w:rPr>
+        <w:t>"</w:t>
+      </w:r>
+      <w:r>
+        <w:rPr>
+          <w:rStyle w:val="CitaoChar"/>
+          <w:i w:val="0"/>
+          <w:iCs w:val="0"/>
+          <w:color w:val="auto"/>
+          <w:lang w:eastAsia="en-US"/>
+        </w:rPr>
+        <w:t xml:space="preserve"> [...]</w:t>
+      </w:r>
+      <w:r>
+        <w:rPr>
+          <w:rStyle w:val="CitaoChar"/>
+          <w:i w:val="0"/>
+          <w:iCs w:val="0"/>
+          <w:color w:val="auto"/>
+          <w:lang w:eastAsia="en-US"/>
+        </w:rPr>
+        <w:t xml:space="preserve"> </w:t>
+      </w:r>
+      <w:r>
+        <w:rPr>
+          <w:rStyle w:val="CitaoChar"/>
+          <w:i w:val="0"/>
+          <w:iCs w:val="0"/>
+          <w:color w:val="auto"/>
+          <w:lang w:eastAsia="en-US"/>
+        </w:rPr>
+        <w:t>mudanças e transformações significativas, vinculadas aos processos de ensinar e de aprender, fazendo surgir novas teorias que ampliam a compreensão, até então existente, sobre como se dá a aprendizagem</w:t>
+      </w:r>
+      <w:r>
+        <w:rPr>
+          <w:rStyle w:val="CitaoChar"/>
+          <w:i w:val="0"/>
+          <w:iCs w:val="0"/>
+          <w:color w:val="auto"/>
+          <w:lang w:eastAsia="en-US"/>
+        </w:rPr>
+        <w:t>.</w:t>
+      </w:r>
+      <w:r>
+        <w:rPr>
+          <w:rStyle w:val="CitaoChar"/>
+          <w:i w:val="0"/>
+          <w:iCs w:val="0"/>
+          <w:color w:val="auto"/>
+          <w:lang w:eastAsia="en-US"/>
+        </w:rPr>
+        <w:t>"</w:t>
+      </w:r>
+      <w:r>
+        <w:rPr>
+          <w:rStyle w:val="CitaoChar"/>
+          <w:i w:val="0"/>
+          <w:iCs w:val="0"/>
+          <w:color w:val="auto"/>
+          <w:lang w:eastAsia="en-US"/>
+        </w:rPr>
+        <w:t xml:space="preserve"> </w:t>
+      </w:r>
+      <w:r>
+        <w:t>(Frosi &amp; Schlemmer, 2010, p.</w:t>
+      </w:r>
+      <w:r>
+        <w:t>115)</w:t>
+      </w:r>
+    </w:p>
+    <w:p>
+      <w:pPr>
+        <w:pStyle w:val="ParagrafoNormal"/>
+        <w:ind w:firstLine="708"/>
+      </w:pPr>
+      <w:r>
+        <w:t xml:space="preserve">Paralelo a este avanço, podemos observar que </w:t>
+      </w:r>
+      <w:r>
+        <w:t>alunos</w:t>
+      </w:r>
+      <w:r>
+        <w:t xml:space="preserve"> da atualidade </w:t>
+      </w:r>
+      <w:r>
+        <w:t xml:space="preserve">possuem </w:t>
+      </w:r>
+      <w:r>
+        <w:t xml:space="preserve">bastante </w:t>
+      </w:r>
+      <w:r>
+        <w:t>fluência</w:t>
+      </w:r>
+      <w:r>
+        <w:t xml:space="preserve"> </w:t>
+      </w:r>
+      <w:r>
+        <w:t>n</w:t>
+      </w:r>
+      <w:r>
+        <w:t>este</w:t>
+      </w:r>
+      <w:r>
+        <w:t xml:space="preserve"> mundo</w:t>
+      </w:r>
+      <w:r>
+        <w:t xml:space="preserve">. </w:t>
+      </w:r>
+      <w:r>
+        <w:t>Portanto</w:t>
+      </w:r>
+      <w:r>
+        <w:t>, conseguem</w:t>
+      </w:r>
+      <w:r>
+        <w:t xml:space="preserve"> acesso a uma g</w:t>
+      </w:r>
+      <w:r>
+        <w:t>rande variedade de informações e</w:t>
+      </w:r>
+      <w:r>
+        <w:t xml:space="preserve"> </w:t>
+      </w:r>
+      <w:r>
+        <w:t>formas</w:t>
+      </w:r>
+      <w:r>
+        <w:t xml:space="preserve"> de comunicação e interação</w:t>
+      </w:r>
+      <w:r>
+        <w:t>.</w:t>
+      </w:r>
+      <w:r>
+        <w:t xml:space="preserve"> </w:t>
+      </w:r>
+      <w:r>
+        <w:t>C</w:t>
+      </w:r>
+      <w:r>
+        <w:t>riam as suas redes, “pensam com” e “a pa</w:t>
+      </w:r>
+      <w:r>
+        <w:t xml:space="preserve">rtir do uso” </w:t>
+      </w:r>
+      <w:r>
+        <w:t>das</w:t>
+      </w:r>
+      <w:r>
+        <w:t xml:space="preserve"> </w:t>
+      </w:r>
+      <w:r>
+        <w:t>tecnologias</w:t>
+      </w:r>
+      <w:r>
+        <w:t xml:space="preserve"> digitais</w:t>
+      </w:r>
+      <w:r>
+        <w:t>.</w:t>
+      </w:r>
+    </w:p>
+    <w:p>
+      <w:pPr>
+        <w:pStyle w:val="ParagrafoNormal"/>
+        <w:ind w:firstLine="708"/>
+      </w:pPr>
+      <w:r>
+        <w:t>Neste contexto, a</w:t>
+      </w:r>
+      <w:r>
+        <w:t xml:space="preserve"> questão que se pretende</w:t>
+      </w:r>
+      <w:r>
+        <w:t xml:space="preserve"> responder com este projeto é</w:t>
+      </w:r>
+      <w:r>
+        <w:t xml:space="preserve">: </w:t>
+      </w:r>
+      <w:r>
+        <w:t xml:space="preserve">a utilização de </w:t>
+      </w:r>
+      <w:r>
+        <w:t xml:space="preserve">tecnologias digitais </w:t>
+      </w:r>
+      <w:r>
+        <w:t>como ferramenta pedagógica</w:t>
+      </w:r>
+      <w:r>
+        <w:t xml:space="preserve"> por meio de um jogo digital educacional</w:t>
+      </w:r>
+      <w:r>
+        <w:t>,</w:t>
+      </w:r>
+      <w:r>
+        <w:t xml:space="preserve"> pode </w:t>
+      </w:r>
+      <w:r>
+        <w:t>potencializar o processo de e</w:t>
+      </w:r>
+      <w:r>
+        <w:t xml:space="preserve">nsino-aprendizagem </w:t>
+      </w:r>
+      <w:r>
+        <w:t>na Educação do Campo</w:t>
+      </w:r>
+      <w:r>
+        <w:t>?</w:t>
+      </w:r>
+    </w:p>
+    <w:p>
+      <w:pPr>
+        <w:pStyle w:val="ParagrafoNormal"/>
+        <w:ind w:firstLine="708"/>
+      </w:pPr>
+      <w:r>
+        <w:t xml:space="preserve">Para responder </w:t>
+      </w:r>
+      <w:r>
+        <w:t>tal</w:t>
+      </w:r>
+      <w:r>
+        <w:t xml:space="preserve"> questionamento, o campo de observação será a escola agrícola do Instituto Federal de Educação, Ciência e Tecnologia de Roraima - </w:t>
+      </w:r>
+      <w:r>
+        <w:rPr>
+          <w:i/>
+        </w:rPr>
+        <w:t>Campus</w:t>
+      </w:r>
+      <w:r>
+        <w:t xml:space="preserve"> Novo paraíso, situado </w:t>
+      </w:r>
+      <w:r>
+        <w:t xml:space="preserve">na BR 174, Km 512, distante </w:t>
+      </w:r>
+      <w:r>
+        <w:t>110Km d</w:t>
+      </w:r>
+      <w:r>
+        <w:t xml:space="preserve">e seu </w:t>
+      </w:r>
+      <w:r>
+        <w:t>município sede,</w:t>
+      </w:r>
+      <w:r>
+        <w:t xml:space="preserve"> </w:t>
+      </w:r>
+      <w:r>
+        <w:t xml:space="preserve">Caracaraí. </w:t>
+      </w:r>
+      <w:r>
+        <w:t xml:space="preserve">Esta unidade </w:t>
+      </w:r>
+      <w:r>
+        <w:lastRenderedPageBreak/>
+        <w:t>do IFRR</w:t>
+      </w:r>
+      <w:r>
+        <w:t xml:space="preserve"> oferta curso </w:t>
+      </w:r>
+      <w:r>
+        <w:t>t</w:t>
+      </w:r>
+      <w:r>
+        <w:t>écnico</w:t>
+      </w:r>
+      <w:r>
+        <w:t xml:space="preserve"> i</w:t>
+      </w:r>
+      <w:r>
+        <w:t>ntegrado ao Ensino Médio</w:t>
+      </w:r>
+      <w:r>
+        <w:t xml:space="preserve"> em</w:t>
+      </w:r>
+      <w:r>
+        <w:t> Agricultura, Agroindústria e Agropecuária</w:t>
+      </w:r>
+      <w:r>
+        <w:t>. Além</w:t>
+      </w:r>
+      <w:r>
+        <w:t xml:space="preserve"> </w:t>
+      </w:r>
+      <w:r>
+        <w:t>do</w:t>
+      </w:r>
+      <w:r>
+        <w:t xml:space="preserve"> </w:t>
+      </w:r>
+      <w:r>
+        <w:t>técnico subsequente em regime de a</w:t>
+      </w:r>
+      <w:r>
+        <w:t>lternância</w:t>
+      </w:r>
+      <w:r>
+        <w:t xml:space="preserve"> em</w:t>
+      </w:r>
+      <w:r>
+        <w:rPr>
+          <w:rFonts w:ascii="MS Mincho" w:eastAsia="MS Mincho" w:hAnsi="MS Mincho" w:cs="MS Mincho"/>
+        </w:rPr>
+        <w:t xml:space="preserve"> </w:t>
+      </w:r>
+      <w:r>
+        <w:t>Agropecuária.</w:t>
+      </w:r>
+    </w:p>
+    <w:p>
+      <w:pPr>
+        <w:pStyle w:val="ParagrafoNormal"/>
+        <w:ind w:firstLine="708"/>
+      </w:pPr>
+      <w:r>
+        <w:t xml:space="preserve">No </w:t>
+      </w:r>
+      <w:r>
+        <w:rPr>
+          <w:i/>
+        </w:rPr>
+        <w:t>Campus</w:t>
+      </w:r>
+      <w:r>
+        <w:t xml:space="preserve"> Novo Paraíso, o maior contato dos alunos com a informática ocorre em uma disciplina própria com carga horária total de </w:t>
+      </w:r>
+      <w:r>
+        <w:t>80</w:t>
+      </w:r>
+      <w:r>
+        <w:t xml:space="preserve"> horas, e que atua de forma transversa</w:t>
+      </w:r>
+      <w:r>
+        <w:t>l dando suporte a todos os outro</w:t>
+      </w:r>
+      <w:r>
+        <w:t xml:space="preserve">s </w:t>
+      </w:r>
+      <w:r>
+        <w:t>componentes</w:t>
+      </w:r>
+      <w:r>
+        <w:t xml:space="preserve"> da Matriz Curricular do curso.</w:t>
+      </w:r>
+    </w:p>
+    <w:p>
+      <w:pPr>
+        <w:pStyle w:val="ParagrafoNormal"/>
+        <w:ind w:firstLine="708"/>
+      </w:pPr>
+      <w:r>
+        <w:t xml:space="preserve">Diante do exposto, compreendendo a importância da busca constante </w:t>
+      </w:r>
+      <w:r>
+        <w:t>pela</w:t>
+      </w:r>
+      <w:r>
+        <w:t xml:space="preserve"> qualidade </w:t>
+      </w:r>
+      <w:r>
+        <w:t>do ensino n</w:t>
+      </w:r>
+      <w:r>
+        <w:t>a</w:t>
+      </w:r>
+      <w:r>
+        <w:t xml:space="preserve"> Educação do Campo, respeitando </w:t>
+      </w:r>
+      <w:r>
+        <w:t xml:space="preserve">suas </w:t>
+      </w:r>
+      <w:r>
+        <w:t xml:space="preserve">especificidades </w:t>
+      </w:r>
+      <w:r>
+        <w:t>e observando as TDs como um</w:t>
+      </w:r>
+      <w:r>
+        <w:t>a ferramenta potencializadora para este fim</w:t>
+      </w:r>
+      <w:r>
+        <w:t xml:space="preserve">, entende-se como mérito </w:t>
+      </w:r>
+      <w:r>
+        <w:t>avaliar</w:t>
+      </w:r>
+      <w:r>
+        <w:t xml:space="preserve"> a utilização de tecnologias digitais como ferramenta pedagógica no processo de ensino-aprendizagem</w:t>
+      </w:r>
+      <w:r>
+        <w:t xml:space="preserve"> </w:t>
+      </w:r>
+      <w:r>
+        <w:t xml:space="preserve">na Educação do Campo mediante o desenvolvimento e avaliação de um jogo digital educacional de perguntas e respostas </w:t>
+      </w:r>
+      <w:r>
+        <w:t>relacionados a disciplina</w:t>
+      </w:r>
+      <w:r>
+        <w:t xml:space="preserve"> técnica</w:t>
+      </w:r>
+      <w:r>
+        <w:t xml:space="preserve"> do curso de Agropecuária ofertado pelo IFRR – </w:t>
+      </w:r>
+      <w:r>
+        <w:rPr>
+          <w:i/>
+        </w:rPr>
+        <w:t>Campus</w:t>
+      </w:r>
+      <w:r>
+        <w:t xml:space="preserve"> Novo Paraíso</w:t>
+      </w:r>
+      <w:r>
+        <w:t xml:space="preserve">. </w:t>
+      </w:r>
+    </w:p>
+    <w:p>
+      <w:pPr>
+        <w:pStyle w:val="ParagrafoNormal"/>
+        <w:ind w:firstLine="708"/>
+      </w:pPr>
+      <w:r>
+        <w:t>Vale ressaltar que esta prop</w:t>
+      </w:r>
+      <w:r>
+        <w:t xml:space="preserve">osta não pretende substituir as ferramentas pedagógicas disponíveis </w:t>
+      </w:r>
+      <w:r>
+        <w:t>voltadas para a Educação do Campo</w:t>
+      </w:r>
+      <w:r>
+        <w:t xml:space="preserve">, mas sim </w:t>
+      </w:r>
+      <w:r>
+        <w:t>contribuir para aprendizagem efetiva do educando</w:t>
+      </w:r>
+      <w:r>
+        <w:t xml:space="preserve"> de zonas rurais</w:t>
+      </w:r>
+      <w:r>
+        <w:t>.</w:t>
+      </w:r>
+    </w:p>
+    <w:p>
+      <w:pPr>
+        <w:pStyle w:val="ParagrafoNormal"/>
+        <w:ind w:firstLine="708"/>
       </w:pPr>
     </w:p>
     <w:p>
@@ -517,6 +1314,7 @@
           <w:szCs w:val="24"/>
         </w:rPr>
       </w:pPr>
+      <w:bookmarkStart w:id="1" w:name="_Toc453742688"/>
       <w:r>
         <w:rPr>
           <w:rFonts w:ascii="Times New Roman" w:hAnsi="Times New Roman" w:cs="Times New Roman"/>
@@ -525,875 +1323,6 @@
           <w:sz w:val="24"/>
           <w:szCs w:val="24"/>
         </w:rPr>
-        <w:t>Autor da Proposta</w:t>
-      </w:r>
-    </w:p>
-    <w:p>
-      <w:pPr>
-        <w:pStyle w:val="ParagrafoNormal"/>
-      </w:pPr>
-      <w:r>
-        <w:t>Romero Gomes da Silva</w:t>
-      </w:r>
-    </w:p>
-    <w:p>
-      <w:pPr>
-        <w:ind w:left="360"/>
-      </w:pPr>
-    </w:p>
-    <w:p>
-      <w:pPr>
-        <w:pStyle w:val="Ttulo1"/>
-        <w:numPr>
-          <w:ilvl w:val="0"/>
-          <w:numId w:val="2"/>
-        </w:numPr>
-        <w:rPr>
-          <w:rFonts w:ascii="Times New Roman" w:hAnsi="Times New Roman" w:cs="Times New Roman"/>
-          <w:b/>
-          <w:color w:val="auto"/>
-          <w:sz w:val="24"/>
-          <w:szCs w:val="24"/>
-        </w:rPr>
-      </w:pPr>
-      <w:r>
-        <w:rPr>
-          <w:rFonts w:ascii="Times New Roman" w:hAnsi="Times New Roman" w:cs="Times New Roman"/>
-          <w:b/>
-          <w:color w:val="auto"/>
-          <w:sz w:val="24"/>
-          <w:szCs w:val="24"/>
-        </w:rPr>
-        <w:t>Introdução</w:t>
-      </w:r>
-      <w:bookmarkEnd w:id="0"/>
-    </w:p>
-    <w:p>
-      <w:pPr>
-        <w:pStyle w:val="ParagrafoNormal"/>
-        <w:ind w:firstLine="708"/>
-        <w:rPr>
-          <w:i/>
-        </w:rPr>
-      </w:pPr>
-      <w:r>
-        <w:t xml:space="preserve">Atualmente, a Educação se tornou um grande desafio, pois </w:t>
-      </w:r>
-      <w:r>
-        <w:t>"</w:t>
-      </w:r>
-      <w:r>
-        <w:t>[...]</w:t>
-      </w:r>
-      <w:r>
-        <w:t xml:space="preserve"> é preciso repensar todo o processo e assumir um novo papel na história, tanto no âmbito urbano como no rural, utilizando ideias dentro das diferentes culturas, podendo assim contemp</w:t>
-      </w:r>
-      <w:r>
-        <w:t>lar uma nova visão de se educar</w:t>
-      </w:r>
-      <w:r>
-        <w:t>.</w:t>
-      </w:r>
-      <w:r>
-        <w:t>"</w:t>
-      </w:r>
-      <w:r>
-        <w:t xml:space="preserve"> </w:t>
-      </w:r>
-      <w:r>
-        <w:t>(</w:t>
-      </w:r>
-      <w:proofErr w:type="spellStart"/>
-      <w:r>
-        <w:t>Gheller</w:t>
-      </w:r>
-      <w:proofErr w:type="spellEnd"/>
-      <w:r>
-        <w:t xml:space="preserve">, </w:t>
-      </w:r>
-      <w:r>
-        <w:t>2015</w:t>
-      </w:r>
-      <w:r>
-        <w:rPr>
-          <w:color w:val="000000" w:themeColor="text1"/>
-        </w:rPr>
-        <w:t xml:space="preserve">, p. </w:t>
-      </w:r>
-      <w:r>
-        <w:rPr>
-          <w:color w:val="000000" w:themeColor="text1"/>
-        </w:rPr>
-        <w:t>11</w:t>
-      </w:r>
-      <w:r>
-        <w:t>).</w:t>
-      </w:r>
-    </w:p>
-    <w:p>
-      <w:pPr>
-        <w:pStyle w:val="ParagrafoNormal"/>
-        <w:ind w:firstLine="708"/>
-      </w:pPr>
-      <w:r>
-        <w:t>"</w:t>
-      </w:r>
-      <w:r>
-        <w:t>No cotidiano das escolas localizadas nas áreas rurais, as práticas e as estruturas, estão muito distantes de contemplarem os rumos idealizados pela sociedade e pelos educadores</w:t>
-      </w:r>
-      <w:r>
-        <w:t xml:space="preserve"> [...]"</w:t>
-      </w:r>
-      <w:r>
-        <w:t xml:space="preserve"> (</w:t>
-      </w:r>
-      <w:r>
-        <w:t xml:space="preserve">Medeiros </w:t>
-      </w:r>
-      <w:r>
-        <w:t xml:space="preserve">e </w:t>
-      </w:r>
-      <w:proofErr w:type="spellStart"/>
-      <w:r>
-        <w:t>Falkembach</w:t>
-      </w:r>
-      <w:proofErr w:type="spellEnd"/>
-      <w:r>
-        <w:t xml:space="preserve">, </w:t>
-      </w:r>
-      <w:r>
-        <w:t>2013)</w:t>
-      </w:r>
-      <w:r>
-        <w:t>. E que</w:t>
-      </w:r>
-      <w:r>
-        <w:t xml:space="preserve"> acaba</w:t>
-      </w:r>
-      <w:r>
-        <w:t>ra</w:t>
-      </w:r>
-      <w:r>
-        <w:t>m</w:t>
-      </w:r>
-      <w:r>
-        <w:t xml:space="preserve"> interfer</w:t>
-      </w:r>
-      <w:r>
-        <w:t>indo</w:t>
-      </w:r>
-      <w:r>
-        <w:t xml:space="preserve"> </w:t>
-      </w:r>
-      <w:r>
-        <w:t xml:space="preserve">diretamente </w:t>
-      </w:r>
-      <w:r>
-        <w:t xml:space="preserve">na </w:t>
-      </w:r>
-      <w:r>
-        <w:t xml:space="preserve">aplicação </w:t>
-      </w:r>
-      <w:r>
-        <w:t>das novas tecnologias na educação</w:t>
-      </w:r>
-      <w:r>
-        <w:t xml:space="preserve"> do campo</w:t>
-      </w:r>
-      <w:r>
-        <w:t>.</w:t>
-      </w:r>
-      <w:r>
-        <w:t xml:space="preserve"> </w:t>
-      </w:r>
-      <w:r>
-        <w:t>H</w:t>
-      </w:r>
-      <w:r>
-        <w:t>istoricamente</w:t>
-      </w:r>
-      <w:r>
-        <w:t>, nas áreas rurais</w:t>
-      </w:r>
-      <w:r>
-        <w:t xml:space="preserve">: </w:t>
-      </w:r>
-    </w:p>
-    <w:p>
-      <w:pPr>
-        <w:pStyle w:val="CitaoDireta"/>
-      </w:pPr>
-      <w:r>
-        <w:t>"</w:t>
-      </w:r>
-      <w:r>
-        <w:t xml:space="preserve"> [...] </w:t>
-      </w:r>
-      <w:r>
-        <w:t>a educação sofre com limitações de recursos públicos e recursos humanos há, hoje, a necessidade de oferecer ferramentas que deem subsidio para potencializar qualitativamente o ensino-aprendizagem. Há iniciativa, que partem do poder público e educadores, de oferecer as condições adequadas para superar as mazelas da educação</w:t>
-      </w:r>
-      <w:r>
-        <w:t>.</w:t>
-      </w:r>
-      <w:r>
-        <w:t>"</w:t>
-      </w:r>
-      <w:r>
-        <w:t xml:space="preserve"> </w:t>
-      </w:r>
-      <w:r>
-        <w:t>(</w:t>
-      </w:r>
-      <w:r>
-        <w:t xml:space="preserve">Medeiros </w:t>
-      </w:r>
-      <w:r>
-        <w:t>e</w:t>
-      </w:r>
-      <w:r>
-        <w:t xml:space="preserve"> </w:t>
-      </w:r>
-      <w:proofErr w:type="spellStart"/>
-      <w:r>
-        <w:t>Falkembach</w:t>
-      </w:r>
-      <w:proofErr w:type="spellEnd"/>
-      <w:r>
-        <w:t>, 2013</w:t>
-      </w:r>
-      <w:r>
-        <w:t xml:space="preserve">, </w:t>
-      </w:r>
-      <w:r>
-        <w:rPr>
-          <w:color w:val="FF0000"/>
-        </w:rPr>
-        <w:t>p. XXX</w:t>
-      </w:r>
-      <w:r>
-        <w:t>)</w:t>
-      </w:r>
-      <w:r>
-        <w:t>.</w:t>
-      </w:r>
-    </w:p>
-    <w:p>
-      <w:pPr>
-        <w:pStyle w:val="ParagrafoNormal"/>
-        <w:ind w:firstLine="709"/>
-      </w:pPr>
-      <w:r>
-        <w:t xml:space="preserve">Por outro lado, o </w:t>
-      </w:r>
-      <w:r>
-        <w:t>avanço das Tecnologias Digitais (TD) proporciona</w:t>
-      </w:r>
-      <w:r>
-        <w:t xml:space="preserve"> mudanças e transformações em </w:t>
-      </w:r>
-      <w:r>
-        <w:t xml:space="preserve">diversos </w:t>
-      </w:r>
-      <w:r>
-        <w:t>segmentos</w:t>
-      </w:r>
-      <w:r>
-        <w:t>, alterando</w:t>
-      </w:r>
-      <w:r>
-        <w:t xml:space="preserve"> significativamente as formas de viver e conviver</w:t>
-      </w:r>
-      <w:r>
-        <w:t>. No entanto,</w:t>
-      </w:r>
-      <w:r>
-        <w:t xml:space="preserve"> </w:t>
-      </w:r>
-      <w:proofErr w:type="spellStart"/>
-      <w:r>
-        <w:t>Castells</w:t>
-      </w:r>
-      <w:proofErr w:type="spellEnd"/>
-      <w:r>
-        <w:t xml:space="preserve"> </w:t>
-      </w:r>
-      <w:r>
-        <w:t xml:space="preserve">(1999) afirma que </w:t>
-      </w:r>
-      <w:r>
-        <w:t>à</w:t>
-      </w:r>
-      <w:r>
-        <w:t xml:space="preserve"> medida </w:t>
-      </w:r>
-      <w:r>
-        <w:t>em que a</w:t>
-      </w:r>
-      <w:r>
-        <w:t xml:space="preserve"> tecnologia provoca</w:t>
-      </w:r>
-      <w:r>
-        <w:t xml:space="preserve"> velozes</w:t>
-      </w:r>
-      <w:r>
-        <w:t xml:space="preserve"> </w:t>
-      </w:r>
-      <w:r>
-        <w:t>modificações</w:t>
-      </w:r>
-      <w:r>
-        <w:t xml:space="preserve"> na sociedade, devido sua natureza dinâmica</w:t>
-      </w:r>
-      <w:r>
-        <w:t xml:space="preserve">, também contribui para o </w:t>
-      </w:r>
-      <w:r>
-        <w:t>surgimento de novas tecnologias. Com isso, surge</w:t>
-      </w:r>
-      <w:r>
-        <w:t xml:space="preserve"> um ciclo constante e contínuo de produção, usos e transformações</w:t>
-      </w:r>
-      <w:r>
-        <w:t>.</w:t>
-      </w:r>
-    </w:p>
-    <w:p>
-      <w:pPr>
-        <w:pStyle w:val="ParagrafoNormal"/>
-        <w:ind w:firstLine="708"/>
-      </w:pPr>
-      <w:r>
-        <w:t xml:space="preserve">Dentre os diversos </w:t>
-      </w:r>
-      <w:r>
-        <w:t>segmentos</w:t>
-      </w:r>
-      <w:r>
-        <w:t xml:space="preserve">, </w:t>
-      </w:r>
-      <w:r>
-        <w:t>a que está sendo</w:t>
-      </w:r>
-      <w:r>
-        <w:t xml:space="preserve"> diretamente estimula</w:t>
-      </w:r>
-      <w:r>
-        <w:t>da pelas tecnologias</w:t>
-      </w:r>
-      <w:r>
-        <w:t>, principalmente as digitais, está a Educ</w:t>
-      </w:r>
-      <w:r>
-        <w:t>a</w:t>
-      </w:r>
-      <w:r>
-        <w:t>ção</w:t>
-      </w:r>
-      <w:r>
-        <w:t>. Nela</w:t>
-      </w:r>
-      <w:r>
-        <w:t xml:space="preserve">: </w:t>
-      </w:r>
-    </w:p>
-    <w:p>
-      <w:pPr>
-        <w:pStyle w:val="CitaoDireta"/>
-      </w:pPr>
-      <w:r>
-        <w:rPr>
-          <w:rStyle w:val="CitaoChar"/>
-          <w:i w:val="0"/>
-          <w:iCs w:val="0"/>
-          <w:color w:val="auto"/>
-          <w:lang w:eastAsia="en-US"/>
-        </w:rPr>
-        <w:t>"</w:t>
-      </w:r>
-      <w:r>
-        <w:rPr>
-          <w:rStyle w:val="CitaoChar"/>
-          <w:i w:val="0"/>
-          <w:iCs w:val="0"/>
-          <w:color w:val="auto"/>
-          <w:lang w:eastAsia="en-US"/>
-        </w:rPr>
-        <w:t xml:space="preserve"> [...]</w:t>
-      </w:r>
-      <w:r>
-        <w:rPr>
-          <w:rStyle w:val="CitaoChar"/>
-          <w:i w:val="0"/>
-          <w:iCs w:val="0"/>
-          <w:color w:val="auto"/>
-          <w:lang w:eastAsia="en-US"/>
-        </w:rPr>
-        <w:t xml:space="preserve"> </w:t>
-      </w:r>
-      <w:r>
-        <w:rPr>
-          <w:rStyle w:val="CitaoChar"/>
-          <w:i w:val="0"/>
-          <w:iCs w:val="0"/>
-          <w:color w:val="auto"/>
-          <w:lang w:eastAsia="en-US"/>
-        </w:rPr>
-        <w:t>as tecnologias digitais (</w:t>
-      </w:r>
-      <w:proofErr w:type="spellStart"/>
-      <w:r>
-        <w:rPr>
-          <w:rStyle w:val="CitaoChar"/>
-          <w:i w:val="0"/>
-          <w:iCs w:val="0"/>
-          <w:color w:val="auto"/>
-          <w:lang w:eastAsia="en-US"/>
-        </w:rPr>
-        <w:t>TDs</w:t>
-      </w:r>
-      <w:proofErr w:type="spellEnd"/>
-      <w:r>
-        <w:rPr>
-          <w:rStyle w:val="CitaoChar"/>
-          <w:i w:val="0"/>
-          <w:iCs w:val="0"/>
-          <w:color w:val="auto"/>
-          <w:lang w:eastAsia="en-US"/>
-        </w:rPr>
-        <w:t>) têm impulsionado mudanças e transformações significativas, vinculadas aos processos de ensinar e de aprender, fazendo surgir novas teorias que ampliam a compreensão, até então existente, sobre como se dá a aprendizagem</w:t>
-      </w:r>
-      <w:r>
-        <w:rPr>
-          <w:rStyle w:val="CitaoChar"/>
-          <w:i w:val="0"/>
-          <w:iCs w:val="0"/>
-          <w:color w:val="auto"/>
-          <w:lang w:eastAsia="en-US"/>
-        </w:rPr>
-        <w:t>.</w:t>
-      </w:r>
-      <w:r>
-        <w:rPr>
-          <w:rStyle w:val="CitaoChar"/>
-          <w:i w:val="0"/>
-          <w:iCs w:val="0"/>
-          <w:color w:val="auto"/>
-          <w:lang w:eastAsia="en-US"/>
-        </w:rPr>
-        <w:t>"</w:t>
-      </w:r>
-      <w:r>
-        <w:rPr>
-          <w:rStyle w:val="CitaoChar"/>
-          <w:i w:val="0"/>
-          <w:iCs w:val="0"/>
-          <w:color w:val="auto"/>
-          <w:lang w:eastAsia="en-US"/>
-        </w:rPr>
-        <w:t xml:space="preserve"> </w:t>
-      </w:r>
-      <w:r>
-        <w:t>(</w:t>
-      </w:r>
-      <w:proofErr w:type="spellStart"/>
-      <w:r>
-        <w:t>Frosi</w:t>
-      </w:r>
-      <w:proofErr w:type="spellEnd"/>
-      <w:r>
-        <w:t xml:space="preserve"> &amp; </w:t>
-      </w:r>
-      <w:proofErr w:type="spellStart"/>
-      <w:r>
-        <w:t>Schlemmer</w:t>
-      </w:r>
-      <w:proofErr w:type="spellEnd"/>
-      <w:r>
-        <w:t>, 2010, p.</w:t>
-      </w:r>
-      <w:r>
-        <w:t>115)</w:t>
-      </w:r>
-    </w:p>
-    <w:p>
-      <w:pPr>
-        <w:pStyle w:val="ParagrafoNormal"/>
-        <w:ind w:firstLine="708"/>
-      </w:pPr>
-      <w:r>
-        <w:t xml:space="preserve">Paralelo a este avanço, podemos observar que </w:t>
-      </w:r>
-      <w:r>
-        <w:t>alunos</w:t>
-      </w:r>
-      <w:r>
-        <w:t xml:space="preserve"> da atualidade </w:t>
-      </w:r>
-      <w:r>
-        <w:t xml:space="preserve">possuem </w:t>
-      </w:r>
-      <w:r>
-        <w:t xml:space="preserve">bastante </w:t>
-      </w:r>
-      <w:proofErr w:type="gramStart"/>
-      <w:r>
-        <w:t>fluência</w:t>
-      </w:r>
-      <w:proofErr w:type="gramEnd"/>
-      <w:r>
-        <w:t xml:space="preserve"> </w:t>
-      </w:r>
-      <w:r>
-        <w:t>no</w:t>
-      </w:r>
-      <w:r>
-        <w:t xml:space="preserve"> mundo </w:t>
-      </w:r>
-      <w:r>
-        <w:t>da tecnologia</w:t>
-      </w:r>
-      <w:r>
-        <w:t xml:space="preserve">. </w:t>
-      </w:r>
-      <w:r>
-        <w:t>Portanto</w:t>
-      </w:r>
-      <w:r>
-        <w:t>, conseguem</w:t>
-      </w:r>
-      <w:r>
-        <w:t xml:space="preserve"> acesso a uma g</w:t>
-      </w:r>
-      <w:r>
-        <w:t xml:space="preserve">rande variedade de </w:t>
-      </w:r>
-      <w:r>
-        <w:lastRenderedPageBreak/>
-        <w:t>informações e</w:t>
-      </w:r>
-      <w:r>
-        <w:t xml:space="preserve"> </w:t>
-      </w:r>
-      <w:r>
-        <w:t>formas</w:t>
-      </w:r>
-      <w:r>
-        <w:t xml:space="preserve"> de comunicação e interação</w:t>
-      </w:r>
-      <w:r>
-        <w:t>.</w:t>
-      </w:r>
-      <w:r>
-        <w:t xml:space="preserve"> </w:t>
-      </w:r>
-      <w:r>
-        <w:t>C</w:t>
-      </w:r>
-      <w:r>
-        <w:t>riam as suas redes, “pensam com” e “a pa</w:t>
-      </w:r>
-      <w:r>
-        <w:t xml:space="preserve">rtir do uso” </w:t>
-      </w:r>
-      <w:r>
-        <w:t>das</w:t>
-      </w:r>
-      <w:r>
-        <w:t xml:space="preserve"> </w:t>
-      </w:r>
-      <w:r>
-        <w:t>tecnologias digitais</w:t>
-      </w:r>
-      <w:r>
-        <w:t>.</w:t>
-      </w:r>
-    </w:p>
-    <w:p>
-      <w:pPr>
-        <w:pStyle w:val="ParagrafoNormal"/>
-        <w:ind w:firstLine="708"/>
-      </w:pPr>
-      <w:r>
-        <w:t>Neste contexto, a</w:t>
-      </w:r>
-      <w:r>
-        <w:t xml:space="preserve"> questão que se pretende</w:t>
-      </w:r>
-      <w:r>
-        <w:t xml:space="preserve"> responder com este projeto é</w:t>
-      </w:r>
-      <w:r>
-        <w:t xml:space="preserve">: </w:t>
-      </w:r>
-      <w:r>
-        <w:t xml:space="preserve">a utilização de </w:t>
-      </w:r>
-      <w:r>
-        <w:t xml:space="preserve">tecnologias digitais </w:t>
-      </w:r>
-      <w:r>
-        <w:t>como ferramenta pedagógica</w:t>
-      </w:r>
-      <w:r>
-        <w:t xml:space="preserve"> por meio de um jogo digital educacional</w:t>
-      </w:r>
-      <w:r>
-        <w:t>,</w:t>
-      </w:r>
-      <w:r>
-        <w:t xml:space="preserve"> pode </w:t>
-      </w:r>
-      <w:r>
-        <w:t>potencializar o processo de e</w:t>
-      </w:r>
-      <w:r>
-        <w:t xml:space="preserve">nsino-aprendizagem </w:t>
-      </w:r>
-      <w:r>
-        <w:t>na Educação do Campo</w:t>
-      </w:r>
-      <w:r>
-        <w:t>?</w:t>
-      </w:r>
-    </w:p>
-    <w:p>
-      <w:pPr>
-        <w:pStyle w:val="ParagrafoNormal"/>
-        <w:ind w:firstLine="708"/>
-      </w:pPr>
-      <w:r>
-        <w:t xml:space="preserve">Para responder </w:t>
-      </w:r>
-      <w:r>
-        <w:t>tal</w:t>
-      </w:r>
-      <w:r>
-        <w:t xml:space="preserve"> questionamento, o campo de observação será a escola agrícola do Instituto Federal de Educação, Ciência e Tecnologia de Roraima - </w:t>
-      </w:r>
-      <w:r>
-        <w:rPr>
-          <w:i/>
-        </w:rPr>
-        <w:t>Campus</w:t>
-      </w:r>
-      <w:r>
-        <w:t xml:space="preserve"> Novo paraíso, situado a 110Km d</w:t>
-      </w:r>
-      <w:r>
-        <w:t xml:space="preserve">e seu </w:t>
-      </w:r>
-      <w:r>
-        <w:t>município sede,</w:t>
-      </w:r>
-      <w:r>
-        <w:t xml:space="preserve"> </w:t>
-      </w:r>
-      <w:r>
-        <w:t xml:space="preserve">Caracaraí. </w:t>
-      </w:r>
-      <w:r>
-        <w:t>Esta unidade do IFRR</w:t>
-      </w:r>
-      <w:r>
-        <w:t xml:space="preserve"> oferta curso </w:t>
-      </w:r>
-      <w:r>
-        <w:t>t</w:t>
-      </w:r>
-      <w:r>
-        <w:t>écnico</w:t>
-      </w:r>
-      <w:r>
-        <w:t xml:space="preserve"> i</w:t>
-      </w:r>
-      <w:r>
-        <w:t>ntegrado ao Ensino Médio</w:t>
-      </w:r>
-      <w:r>
-        <w:t xml:space="preserve"> em</w:t>
-      </w:r>
-      <w:r>
-        <w:t> Agricultura, Agroindústria e Agropecuária</w:t>
-      </w:r>
-      <w:r>
-        <w:t>. Além</w:t>
-      </w:r>
-      <w:r>
-        <w:t xml:space="preserve"> </w:t>
-      </w:r>
-      <w:r>
-        <w:t>do</w:t>
-      </w:r>
-      <w:r>
-        <w:t xml:space="preserve"> </w:t>
-      </w:r>
-      <w:r>
-        <w:t>técnico subsequente em regime de a</w:t>
-      </w:r>
-      <w:r>
-        <w:t>lternância</w:t>
-      </w:r>
-      <w:r>
-        <w:t xml:space="preserve"> em</w:t>
-      </w:r>
-      <w:r>
-        <w:rPr>
-          <w:rFonts w:ascii="MS Mincho" w:eastAsia="MS Mincho" w:hAnsi="MS Mincho" w:cs="MS Mincho"/>
-        </w:rPr>
-        <w:t xml:space="preserve"> </w:t>
-      </w:r>
-      <w:r>
-        <w:t>Agropecuária.</w:t>
-      </w:r>
-    </w:p>
-    <w:p>
-      <w:pPr>
-        <w:pStyle w:val="ParagrafoNormal"/>
-        <w:ind w:firstLine="708"/>
-      </w:pPr>
-      <w:r>
-        <w:t xml:space="preserve">No </w:t>
-      </w:r>
-      <w:r>
-        <w:rPr>
-          <w:i/>
-        </w:rPr>
-        <w:t>Campus</w:t>
-      </w:r>
-      <w:r>
-        <w:t xml:space="preserve"> Novo Paraíso, o maior contato dos alunos com a informática ocorre em uma disciplina própria com carga horária total de </w:t>
-      </w:r>
-      <w:r>
-        <w:t>80</w:t>
-      </w:r>
-      <w:r>
-        <w:t xml:space="preserve"> horas, e que atua de forma transversal dando suporte a todas as outras disciplinas da Matriz Curricular do curso.</w:t>
-      </w:r>
-    </w:p>
-    <w:p>
-      <w:pPr>
-        <w:pStyle w:val="ParagrafoNormal"/>
-        <w:ind w:firstLine="708"/>
-      </w:pPr>
-      <w:r>
-        <w:t xml:space="preserve">Diante do exposto, compreendendo a importância da busca constante </w:t>
-      </w:r>
-      <w:r>
-        <w:t>pela</w:t>
-      </w:r>
-      <w:r>
-        <w:t xml:space="preserve"> qualidade </w:t>
-      </w:r>
-      <w:r>
-        <w:t>do ensino n</w:t>
-      </w:r>
-      <w:r>
-        <w:t>a</w:t>
-      </w:r>
-      <w:r>
-        <w:t xml:space="preserve"> Educação do Campo, respeitando </w:t>
-      </w:r>
-      <w:r>
-        <w:t xml:space="preserve">suas </w:t>
-      </w:r>
-      <w:r>
-        <w:t xml:space="preserve">especificidades </w:t>
-      </w:r>
-      <w:r>
-        <w:t xml:space="preserve">e observando as </w:t>
-      </w:r>
-      <w:proofErr w:type="spellStart"/>
-      <w:r>
-        <w:t>TDs</w:t>
-      </w:r>
-      <w:proofErr w:type="spellEnd"/>
-      <w:r>
-        <w:t xml:space="preserve"> por meio dos jogos digitais educacionais como um</w:t>
-      </w:r>
-      <w:r>
-        <w:t xml:space="preserve">a ferramenta </w:t>
-      </w:r>
-      <w:proofErr w:type="spellStart"/>
-      <w:r>
-        <w:t>potencializadora</w:t>
-      </w:r>
-      <w:proofErr w:type="spellEnd"/>
-      <w:r>
-        <w:t xml:space="preserve"> para este fim</w:t>
-      </w:r>
-      <w:r>
-        <w:t>, entende-se como mérito investigar a utilização de tecnologias digitais como ferramenta pedagógica no processo de ensino-aprendizagem</w:t>
-      </w:r>
-      <w:r>
-        <w:t xml:space="preserve"> </w:t>
-      </w:r>
-      <w:r>
-        <w:t xml:space="preserve">na Educação do Campo mediante o desenvolvimento e avaliação de um jogo digital educacional de perguntas e respostas </w:t>
-      </w:r>
-      <w:r>
-        <w:t>relacionados a disciplinas técnicas</w:t>
-      </w:r>
-      <w:r>
-        <w:t xml:space="preserve">. </w:t>
-      </w:r>
-    </w:p>
-    <w:p>
-      <w:pPr>
-        <w:pStyle w:val="ParagrafoNormal"/>
-        <w:ind w:firstLine="708"/>
-      </w:pPr>
-      <w:r>
-        <w:t>Vale ressaltar que esta prop</w:t>
-      </w:r>
-      <w:r>
-        <w:t xml:space="preserve">osta não pretende substituir as ferramentas pedagógicas disponíveis </w:t>
-      </w:r>
-      <w:r>
-        <w:t>voltadas para a Educação do Campo</w:t>
-      </w:r>
-      <w:r>
-        <w:t xml:space="preserve">, mas sim </w:t>
-      </w:r>
-      <w:r>
-        <w:t>contribuir para aprendizagem efetiva do educando</w:t>
-      </w:r>
-      <w:r>
-        <w:t xml:space="preserve"> de zonas rurais</w:t>
-      </w:r>
-      <w:r>
-        <w:t>.</w:t>
-      </w:r>
-    </w:p>
-    <w:p>
-      <w:pPr>
-        <w:pStyle w:val="ParagrafoNormal"/>
-        <w:ind w:firstLine="708"/>
-      </w:pPr>
-    </w:p>
-    <w:p>
-      <w:pPr>
-        <w:pStyle w:val="Ttulo1"/>
-        <w:numPr>
-          <w:ilvl w:val="0"/>
-          <w:numId w:val="2"/>
-        </w:numPr>
-        <w:rPr>
-          <w:rFonts w:ascii="Times New Roman" w:hAnsi="Times New Roman" w:cs="Times New Roman"/>
-          <w:b/>
-          <w:color w:val="auto"/>
-          <w:sz w:val="24"/>
-          <w:szCs w:val="24"/>
-        </w:rPr>
-      </w:pPr>
-      <w:bookmarkStart w:id="1" w:name="_Toc453742688"/>
-      <w:r>
-        <w:rPr>
-          <w:rFonts w:ascii="Times New Roman" w:hAnsi="Times New Roman" w:cs="Times New Roman"/>
-          <w:b/>
-          <w:color w:val="auto"/>
-          <w:sz w:val="24"/>
-          <w:szCs w:val="24"/>
-        </w:rPr>
         <w:t>Objetivo Geral</w:t>
       </w:r>
       <w:bookmarkEnd w:id="1"/>
@@ -1404,7 +1333,10 @@
         <w:ind w:firstLine="360"/>
       </w:pPr>
       <w:r>
-        <w:t xml:space="preserve">Investigar a utilização de </w:t>
+        <w:t>Avaliar</w:t>
+      </w:r>
+      <w:r>
+        <w:t xml:space="preserve"> a utilização de </w:t>
       </w:r>
       <w:r>
         <w:t>tecnologias digitais</w:t>
@@ -1428,13 +1360,7 @@
         <w:t xml:space="preserve">na Educação do Campo </w:t>
       </w:r>
       <w:r>
-        <w:t xml:space="preserve">mediante o desenvolvimento </w:t>
-      </w:r>
-      <w:r>
-        <w:t xml:space="preserve">e avaliação </w:t>
-      </w:r>
-      <w:r>
-        <w:t xml:space="preserve">de </w:t>
+        <w:t xml:space="preserve">mediante o desenvolvimento de </w:t>
       </w:r>
       <w:r>
         <w:t xml:space="preserve">um jogo </w:t>
@@ -1458,7 +1384,16 @@
         <w:t xml:space="preserve"> de Agropecuária</w:t>
       </w:r>
       <w:r>
-        <w:t xml:space="preserve"> ofertado pelo IFRR – Campus Novo Paraíso</w:t>
+        <w:t xml:space="preserve"> ofertado pelo IFRR – </w:t>
+      </w:r>
+      <w:r>
+        <w:rPr>
+          <w:i/>
+        </w:rPr>
+        <w:t>Campus</w:t>
+      </w:r>
+      <w:r>
+        <w:t xml:space="preserve"> Novo Paraíso</w:t>
       </w:r>
       <w:r>
         <w:t>.</w:t>
@@ -1554,7 +1489,10 @@
         <w:t xml:space="preserve"> </w:t>
       </w:r>
       <w:r>
-        <w:t>em disciplinas técnicas com e sem o uso do jogo digital educacional.</w:t>
+        <w:t>em disciplina técnica</w:t>
+      </w:r>
+      <w:r>
+        <w:t xml:space="preserve"> com e sem o uso do jogo digital educacional.</w:t>
       </w:r>
     </w:p>
     <w:p>
@@ -1567,7 +1505,6 @@
         <w:ind w:left="426" w:firstLine="283"/>
       </w:pPr>
       <w:r>
-        <w:lastRenderedPageBreak/>
         <w:t xml:space="preserve">Avaliar a visão do professor em relação a jogos digitais educacionais </w:t>
       </w:r>
       <w:r>
@@ -1647,6 +1584,7 @@
           <w:sz w:val="24"/>
           <w:szCs w:val="24"/>
         </w:rPr>
+        <w:lastRenderedPageBreak/>
         <w:t>Referencial Teórico</w:t>
       </w:r>
       <w:bookmarkEnd w:id="3"/>
@@ -1763,18 +1701,10 @@
         <w:t xml:space="preserve"> por mot</w:t>
       </w:r>
       <w:r>
-        <w:t xml:space="preserve">ivos </w:t>
-      </w:r>
-      <w:proofErr w:type="spellStart"/>
-      <w:r>
-        <w:t>sócio-</w:t>
-      </w:r>
-      <w:r>
-        <w:t>culturais</w:t>
-      </w:r>
-      <w:proofErr w:type="spellEnd"/>
-      <w:r>
-        <w:t>, sempre foi relegada a planos inferiores e teve por retaguarda ideológica o elitismo acentuado do processo educacional aqui instalado pelos</w:t>
+        <w:t>ivos sócio-</w:t>
+      </w:r>
+      <w:r>
+        <w:t>culturais, sempre foi relegada a planos inferiores e teve por retaguarda ideológica o elitismo acentuado do processo educacional aqui instalado pelos</w:t>
       </w:r>
       <w:r>
         <w:t xml:space="preserve"> jesuítas e a interpretação po</w:t>
@@ -1813,21 +1743,19 @@
         <w:t xml:space="preserve">Entretanto, </w:t>
       </w:r>
       <w:r>
-        <w:t xml:space="preserve">foram aprovadas pelo Conselho Nacional de Educação (CNE) as Resoluções CNE/CEB Nº 1 de 03 de abril de 2002 e Nº 2 de 28 de abril de 2008, que respectivamente, institui Diretrizes Operacionais para a Educação Básica nas Escolas do Campo e estabelece </w:t>
-      </w:r>
-      <w:proofErr w:type="gramStart"/>
-      <w:r>
-        <w:t>diretrizes</w:t>
-      </w:r>
-      <w:proofErr w:type="gramEnd"/>
-      <w:r>
-        <w:t xml:space="preserve"> complementares, normas e princípios para o desenvolvimento de políticas públicas de atendimento da Educação Básica do Campo</w:t>
+        <w:t>foram aprovadas pelo Conselho Nacional de Educação (CNE) as Resoluções CNE/CEB Nº 1 de 03 de abril de 2002 e Nº 2 de 28 de abril de 2008, que respectivamente, institui Diretrizes Operacionais para a Educação Básica nas Escolas do Campo e estabelece diretrizes complementares, normas e princípios para o desenvolvimento de políticas públicas de atendimento da Educação Básica do Campo</w:t>
       </w:r>
       <w:r>
         <w:t xml:space="preserve">. </w:t>
       </w:r>
       <w:r>
-        <w:t>A Educação do Campo compreende na:</w:t>
+        <w:t>Ela am</w:t>
+      </w:r>
+      <w:r>
+        <w:t>para a</w:t>
+      </w:r>
+      <w:r>
+        <w:t>:</w:t>
       </w:r>
       <w:r>
         <w:rPr>
@@ -1897,7 +1825,10 @@
         <w:t xml:space="preserve"> </w:t>
       </w:r>
       <w:r>
-        <w:t xml:space="preserve">desenvolve a Educação do Campo no Estado de Roraima. Esta unidade está localizada na </w:t>
+        <w:t xml:space="preserve">desenvolve a Educação do Campo no Estado de Roraima. Esta unidade está localizada </w:t>
+      </w:r>
+      <w:r>
+        <w:t xml:space="preserve">na BR-174, Km 512, </w:t>
       </w:r>
       <w:r>
         <w:t>zona rural do município de Caracaraí,</w:t>
@@ -1909,25 +1840,22 @@
         <w:t>distante</w:t>
       </w:r>
       <w:r>
-        <w:t xml:space="preserve"> 110Km de seu município sede</w:t>
-      </w:r>
-      <w:r>
-        <w:t>.</w:t>
-      </w:r>
-      <w:r>
-        <w:t xml:space="preserve"> </w:t>
-      </w:r>
-      <w:r>
-        <w:t xml:space="preserve">Este </w:t>
-      </w:r>
-      <w:r>
-        <w:rPr>
-          <w:i/>
-        </w:rPr>
-        <w:t>campus</w:t>
-      </w:r>
-      <w:r>
-        <w:t xml:space="preserve"> </w:t>
+        <w:t xml:space="preserve"> 110Km da </w:t>
+      </w:r>
+      <w:r>
+        <w:t>sede</w:t>
+      </w:r>
+      <w:r>
+        <w:t xml:space="preserve"> do</w:t>
+      </w:r>
+      <w:r>
+        <w:t xml:space="preserve"> seu</w:t>
+      </w:r>
+      <w:r>
+        <w:t xml:space="preserve"> município</w:t>
+      </w:r>
+      <w:r>
+        <w:t xml:space="preserve"> e </w:t>
       </w:r>
       <w:r>
         <w:t>oferta curso</w:t>
@@ -1974,7 +1902,13 @@
         <w:pStyle w:val="ParagrafoNormal"/>
       </w:pPr>
       <w:r>
-        <w:t>Atualmente, atende cerca de 400 alunos na região Sul do Estado de Roraima, distribuídos da seguinte maneira:  Curso Técnico Integrado ao Ensino Médio em Agroindústria: 144; Curso Técnico Integrado ao Ensino Médio em Agropecuária: 219 e Curso Técnico em Regime de Alternância em Agropecuária: 37.</w:t>
+        <w:t>Atualmen</w:t>
+      </w:r>
+      <w:r>
+        <w:t>te, atende cerca de 400 alunos d</w:t>
+      </w:r>
+      <w:r>
+        <w:t>a região Sul do Estado de Roraima, distribuídos da seguinte maneira:  Curso Técnico Integrado ao Ensino Médio em Agroindústria: 144; Curso Técnico Integrado ao Ensino Médio em Agropecuária: 219 e Curso Técnico em Regime de Alternância em Agropecuária: 37.</w:t>
       </w:r>
       <w:r>
         <w:t xml:space="preserve"> </w:t>
@@ -2346,17 +2280,8 @@
           <w:i/>
           <w:color w:val="000000" w:themeColor="text1"/>
         </w:rPr>
-        <w:t xml:space="preserve">Google </w:t>
-      </w:r>
-      <w:proofErr w:type="spellStart"/>
-      <w:r>
-        <w:rPr>
-          <w:i/>
-          <w:color w:val="000000" w:themeColor="text1"/>
-        </w:rPr>
-        <w:t>Maps</w:t>
-      </w:r>
-      <w:proofErr w:type="spellEnd"/>
+        <w:t>Google Maps</w:t>
+      </w:r>
       <w:r>
         <w:rPr>
           <w:color w:val="000000" w:themeColor="text1"/>
@@ -2437,6 +2362,12 @@
         <w:rPr>
           <w:color w:val="000000" w:themeColor="text1"/>
         </w:rPr>
+        <w:t xml:space="preserve">atende </w:t>
+      </w:r>
+      <w:r>
+        <w:rPr>
+          <w:color w:val="000000" w:themeColor="text1"/>
+        </w:rPr>
         <w:t xml:space="preserve">seis </w:t>
       </w:r>
       <w:r>
@@ -2449,44 +2380,8 @@
         <w:rPr>
           <w:color w:val="000000" w:themeColor="text1"/>
         </w:rPr>
-        <w:t xml:space="preserve">Caracaraí, São Luiz do </w:t>
-      </w:r>
-      <w:proofErr w:type="spellStart"/>
-      <w:r>
-        <w:rPr>
-          <w:color w:val="000000" w:themeColor="text1"/>
-        </w:rPr>
-        <w:t>Anauá</w:t>
-      </w:r>
-      <w:proofErr w:type="spellEnd"/>
-      <w:r>
-        <w:rPr>
-          <w:color w:val="000000" w:themeColor="text1"/>
-        </w:rPr>
-        <w:t xml:space="preserve">, São João da Baliza, Rorainópolis, </w:t>
-      </w:r>
-      <w:proofErr w:type="spellStart"/>
-      <w:r>
-        <w:rPr>
-          <w:color w:val="000000" w:themeColor="text1"/>
-        </w:rPr>
-        <w:t>Caroebe</w:t>
-      </w:r>
-      <w:proofErr w:type="spellEnd"/>
-      <w:r>
-        <w:rPr>
-          <w:color w:val="000000" w:themeColor="text1"/>
-        </w:rPr>
-        <w:t xml:space="preserve"> e </w:t>
-      </w:r>
-      <w:proofErr w:type="spellStart"/>
-      <w:r>
-        <w:rPr>
-          <w:color w:val="000000" w:themeColor="text1"/>
-        </w:rPr>
-        <w:t>Cantá</w:t>
-      </w:r>
-      <w:proofErr w:type="spellEnd"/>
+        <w:t>Caracaraí, São Luiz do Anauá, São João da Baliza, Rorainópolis, Caroebe e Cantá</w:t>
+      </w:r>
       <w:r>
         <w:rPr>
           <w:color w:val="000000" w:themeColor="text1"/>
@@ -2517,7 +2412,39 @@
         <w:pStyle w:val="ParagrafoNormal"/>
       </w:pPr>
       <w:r>
-        <w:t>Esta unidade do IFRR passou a ser visto pela comunidade local como uma oportunidade concreta de acesso a outros processos de educação, tanto na perspectiva da formação profissional como veículo para a ascensão social e garantia da expectativa de um</w:t>
+        <w:rPr>
+          <w:color w:val="000000" w:themeColor="text1"/>
+        </w:rPr>
+        <w:t>O</w:t>
+      </w:r>
+      <w:r>
+        <w:rPr>
+          <w:i/>
+          <w:color w:val="000000" w:themeColor="text1"/>
+        </w:rPr>
+        <w:t xml:space="preserve"> </w:t>
+      </w:r>
+      <w:r>
+        <w:rPr>
+          <w:i/>
+          <w:color w:val="000000" w:themeColor="text1"/>
+        </w:rPr>
+        <w:t>Campus</w:t>
+      </w:r>
+      <w:r>
+        <w:rPr>
+          <w:color w:val="000000" w:themeColor="text1"/>
+        </w:rPr>
+        <w:t xml:space="preserve"> Novo Paraíso</w:t>
+      </w:r>
+      <w:r>
+        <w:t xml:space="preserve"> passou a ser visto pela comunidade local como uma oportunidade concreta d</w:t>
+      </w:r>
+      <w:r>
+        <w:t>e acesso a outros processos de E</w:t>
+      </w:r>
+      <w:r>
+        <w:t>ducação, tanto na perspectiva da formação profissional como veículo para a ascensão social e garantia da expectativa de um</w:t>
       </w:r>
       <w:r>
         <w:t xml:space="preserve"> futuro melhor para seus filhos.</w:t>
@@ -2596,15 +2523,13 @@
         <w:t>A</w:t>
       </w:r>
       <w:r>
-        <w:t xml:space="preserve"> utilização das </w:t>
-      </w:r>
-      <w:proofErr w:type="spellStart"/>
-      <w:r>
-        <w:t>TDs</w:t>
-      </w:r>
-      <w:proofErr w:type="spellEnd"/>
-      <w:r>
-        <w:t xml:space="preserve"> possibilita: </w:t>
+        <w:t xml:space="preserve"> </w:t>
+      </w:r>
+      <w:r>
+        <w:t xml:space="preserve">sua </w:t>
+      </w:r>
+      <w:r>
+        <w:t xml:space="preserve">utilização possibilita: </w:t>
       </w:r>
     </w:p>
     <w:p>
@@ -2618,35 +2543,17 @@
         <w:t xml:space="preserve">[...] </w:t>
       </w:r>
       <w:r>
-        <w:t xml:space="preserve">trocas, intercâmbios, permutas de informações, conhecimentos, experiências, saberes e competências que ajudam as pessoas a aprenderem coletiva e </w:t>
-      </w:r>
-      <w:proofErr w:type="spellStart"/>
-      <w:r>
-        <w:t>colaborativamente</w:t>
-      </w:r>
-      <w:proofErr w:type="spellEnd"/>
-      <w:r>
-        <w:t xml:space="preserve">. Isto amplia a capacidade </w:t>
-      </w:r>
-      <w:proofErr w:type="gramStart"/>
-      <w:r>
-        <w:t>das</w:t>
-      </w:r>
-      <w:proofErr w:type="gramEnd"/>
-      <w:r>
-        <w:t xml:space="preserve"> pessoas interpretarem, entenderem, conceberem e resolverem problemas com as quais se deparam no cotidiano".</w:t>
+        <w:t>trocas, intercâmbios, permutas de informações, conhecimentos, experiências, saberes e competências que ajudam as pessoas a aprenderem coletiva e colaborativamente. Isto amplia a capacidade das pessoas interpretarem, entenderem, conceberem e resolverem problemas com as quais se deparam no cotidiano".</w:t>
       </w:r>
       <w:r>
         <w:t xml:space="preserve"> (</w:t>
       </w:r>
-      <w:proofErr w:type="spellStart"/>
       <w:r>
         <w:t>Garofo</w:t>
       </w:r>
       <w:r>
-        <w:t>llo</w:t>
-      </w:r>
-      <w:proofErr w:type="spellEnd"/>
+        <w:t>lo</w:t>
+      </w:r>
       <w:r>
         <w:t xml:space="preserve"> e Torres, </w:t>
       </w:r>
@@ -2658,9 +2565,15 @@
       </w:r>
       <w:r>
         <w:rPr>
-          <w:color w:val="FF0000"/>
-        </w:rPr>
-        <w:t>p. XXX</w:t>
+          <w:color w:val="000000" w:themeColor="text1"/>
+        </w:rPr>
+        <w:t xml:space="preserve">p. </w:t>
+      </w:r>
+      <w:r>
+        <w:rPr>
+          <w:color w:val="000000" w:themeColor="text1"/>
+        </w:rPr>
+        <w:t>4</w:t>
       </w:r>
       <w:r>
         <w:t>)</w:t>
@@ -2671,7 +2584,16 @@
         <w:pStyle w:val="ParagrafoNormal"/>
       </w:pPr>
       <w:r>
-        <w:t>O uso destas tecnologias está</w:t>
+        <w:t>Atualmente</w:t>
+      </w:r>
+      <w:r>
+        <w:t>, as TDs</w:t>
+      </w:r>
+      <w:r>
+        <w:t xml:space="preserve"> est</w:t>
+      </w:r>
+      <w:r>
+        <w:t>ão</w:t>
       </w:r>
       <w:r>
         <w:t xml:space="preserve"> a cada dia </w:t>
@@ -2731,7 +2653,13 @@
         <w:t xml:space="preserve"> </w:t>
       </w:r>
       <w:r>
-        <w:t xml:space="preserve">A sua utilização possibilita </w:t>
+        <w:t xml:space="preserve">A sua utilização </w:t>
+      </w:r>
+      <w:r>
+        <w:t>facilita</w:t>
+      </w:r>
+      <w:r>
+        <w:t xml:space="preserve"> </w:t>
       </w:r>
       <w:r>
         <w:t>resposta</w:t>
@@ -2767,14 +2695,14 @@
         <w:t>o</w:t>
       </w:r>
       <w:r>
-        <w:t xml:space="preserve"> desenvolvimento do raciocínio </w:t>
+        <w:t xml:space="preserve"> desenvolvimento do raciocínio lógico</w:t>
+      </w:r>
+      <w:r>
+        <w:t xml:space="preserve">, entre </w:t>
       </w:r>
       <w:r>
         <w:lastRenderedPageBreak/>
-        <w:t>lógico</w:t>
-      </w:r>
-      <w:r>
-        <w:t>, entre outros</w:t>
+        <w:t>outros</w:t>
       </w:r>
       <w:r>
         <w:t xml:space="preserve"> benefícios</w:t>
@@ -2786,7 +2714,10 @@
         <w:t>Por</w:t>
       </w:r>
       <w:r>
-        <w:t xml:space="preserve"> consequência, os alunos desenvolvem potencialidades e </w:t>
+        <w:t xml:space="preserve"> consequência, </w:t>
+      </w:r>
+      <w:r>
+        <w:t xml:space="preserve">desenvolvem potencialidades e </w:t>
       </w:r>
       <w:r>
         <w:t>habilidades antes não reveladas</w:t>
@@ -2800,15 +2731,13 @@
         <w:pStyle w:val="ParagrafoNormal"/>
       </w:pPr>
       <w:r>
-        <w:t xml:space="preserve">Dentre as diversas </w:t>
-      </w:r>
-      <w:proofErr w:type="spellStart"/>
-      <w:r>
-        <w:t>TDs</w:t>
-      </w:r>
-      <w:proofErr w:type="spellEnd"/>
-      <w:r>
-        <w:t xml:space="preserve">, tem-se usado largamente os Jogos Digitais Educacionais, </w:t>
+        <w:t>Dentre as diversas TDs, tem-se usado largamente os Jogos Digitais Educacionais</w:t>
+      </w:r>
+      <w:r>
+        <w:t xml:space="preserve"> (JDE)</w:t>
+      </w:r>
+      <w:r>
+        <w:t xml:space="preserve">, </w:t>
       </w:r>
       <w:r>
         <w:t>que</w:t>
@@ -2817,33 +2746,25 @@
         <w:t xml:space="preserve"> </w:t>
       </w:r>
       <w:r>
-        <w:t xml:space="preserve">é considerada como </w:t>
+        <w:t>considerada</w:t>
+      </w:r>
+      <w:r>
+        <w:t>-se</w:t>
+      </w:r>
+      <w:r>
+        <w:t xml:space="preserve"> </w:t>
       </w:r>
       <w:r>
         <w:t xml:space="preserve">uma estratégia pedagógica </w:t>
       </w:r>
       <w:r>
-        <w:t>utilizada</w:t>
-      </w:r>
-      <w:r>
-        <w:t xml:space="preserve"> </w:t>
-      </w:r>
-      <w:r>
         <w:t>"</w:t>
       </w:r>
       <w:r>
         <w:t>[...]</w:t>
       </w:r>
       <w:r>
-        <w:t xml:space="preserve"> para promover a aprendizagem. Diferentes campos de estudo se formam em torno, cada qual se focando em aspectos específicos (computação, humanas, linguística, etc.)" (</w:t>
-      </w:r>
-      <w:proofErr w:type="spellStart"/>
-      <w:r>
-        <w:t>Hax</w:t>
-      </w:r>
-      <w:proofErr w:type="spellEnd"/>
-      <w:r>
-        <w:t xml:space="preserve"> </w:t>
+        <w:t xml:space="preserve"> para promover a aprendizagem. Diferentes campos de estudo se formam em torno, cada qual se focando em aspectos específicos (computação, humanas, linguística, etc.)" (Hax </w:t>
       </w:r>
       <w:r>
         <w:rPr>
@@ -2871,13 +2792,8 @@
       <w:r>
         <w:t>(</w:t>
       </w:r>
-      <w:proofErr w:type="spellStart"/>
-      <w:r>
-        <w:t>Gee</w:t>
-      </w:r>
-      <w:proofErr w:type="spellEnd"/>
-      <w:r>
-        <w:t>, 2009</w:t>
+      <w:r>
+        <w:t>Gee, 2009</w:t>
       </w:r>
       <w:r>
         <w:t>)</w:t>
@@ -2897,11 +2813,9 @@
       <w:r>
         <w:t>), (</w:t>
       </w:r>
-      <w:proofErr w:type="spellStart"/>
       <w:r>
         <w:t>Prensky</w:t>
       </w:r>
-      <w:proofErr w:type="spellEnd"/>
       <w:r>
         <w:t xml:space="preserve">, 2012) e (Alves, </w:t>
       </w:r>
@@ -2912,7 +2826,22 @@
         <w:t>)</w:t>
       </w:r>
       <w:r>
-        <w:t xml:space="preserve">, argumentando que os ganhos decorrentes desta utilização são enormes para esta geração de Nativos Digitais, em que aprender através de aparelhos tecnológicos é algo natural e inato. </w:t>
+        <w:t xml:space="preserve">, argumentando que os ganhos decorrentes desta utilização são enormes para </w:t>
+      </w:r>
+      <w:r>
+        <w:t>as atuais</w:t>
+      </w:r>
+      <w:r>
+        <w:t xml:space="preserve"> geraç</w:t>
+      </w:r>
+      <w:r>
+        <w:t>õ</w:t>
+      </w:r>
+      <w:r>
+        <w:t>es</w:t>
+      </w:r>
+      <w:r>
+        <w:t xml:space="preserve">, em que aprender através de aparelhos tecnológicos é algo natural e inato. </w:t>
       </w:r>
     </w:p>
     <w:p>
@@ -2920,13 +2849,49 @@
         <w:pStyle w:val="ParagrafoNormal"/>
       </w:pPr>
       <w:r>
-        <w:t>Mesmo assim, para muitos, as atividades com games são vistas como prejudiciais ou negativas para a socialização e a aprendizagem. Na contramão dessas generalizações, aqui se ressaltam os ganhos proporcionados pelo uso de tais atividades, ressaltadas como oportunidades de educação, construção e reconstrução de valores e conceitos, enfim, de formação sociocultural</w:t>
+        <w:t xml:space="preserve">Mesmo assim, para muitos, as atividades com </w:t>
+      </w:r>
+      <w:r>
+        <w:t>Jogos Digitais Educacionais</w:t>
+      </w:r>
+      <w:r>
+        <w:t xml:space="preserve"> são </w:t>
+      </w:r>
+      <w:r>
+        <w:t>consideradas</w:t>
+      </w:r>
+      <w:r>
+        <w:t xml:space="preserve"> </w:t>
+      </w:r>
+      <w:r>
+        <w:t>prejudiciais ou negativa</w:t>
+      </w:r>
+      <w:r>
+        <w:t xml:space="preserve">s para a socialização e a aprendizagem. </w:t>
+      </w:r>
+      <w:r>
+        <w:t>Entretanto</w:t>
+      </w:r>
+      <w:r>
+        <w:t xml:space="preserve">, aqui se ressaltam os ganhos proporcionados pelo uso de tais </w:t>
+      </w:r>
+      <w:r>
+        <w:t>recursos</w:t>
+      </w:r>
+      <w:r>
+        <w:t xml:space="preserve">, como oportunidades de educação, construção e reconstrução de valores e conceitos, </w:t>
+      </w:r>
+      <w:r>
+        <w:t>portanto</w:t>
+      </w:r>
+      <w:r>
+        <w:t>, de formação sociocultural</w:t>
       </w:r>
       <w:r>
         <w:t>.</w:t>
       </w:r>
       <w:r>
-        <w:t xml:space="preserve"> O jogo é um elemento cultural que:</w:t>
+        <w:t xml:space="preserve"> O jogo é um elemento:</w:t>
       </w:r>
     </w:p>
     <w:p>
@@ -2935,7 +2900,16 @@
         <w:ind w:firstLine="0"/>
       </w:pPr>
       <w:r>
-        <w:t xml:space="preserve">" [...] </w:t>
+        <w:t>" [...]</w:t>
+      </w:r>
+      <w:r>
+        <w:t xml:space="preserve"> </w:t>
+      </w:r>
+      <w:r>
+        <w:t>cultural que</w:t>
+      </w:r>
+      <w:r>
+        <w:t xml:space="preserve"> </w:t>
       </w:r>
       <w:r>
         <w:t>contribui para o desenvolvimento social, cognitivo e afetivo dos sujeitos, se constituindo assim, em uma atividade universal, com características singulares que permitem a ressignificação de diferentes conceitos. Portanto, os diferentes jogos e em especial os jogos eletrônicos, podem ser denominados como tecnologias intelectuais (ALVES, 2007, p. 63)</w:t>
@@ -2952,101 +2926,79 @@
         <w:rPr>
           <w:color w:val="000000" w:themeColor="text1"/>
         </w:rPr>
-        <w:t xml:space="preserve">Segundo </w:t>
-      </w:r>
-      <w:proofErr w:type="spellStart"/>
+        <w:t>Segundo Furio et al (2013), o</w:t>
+      </w:r>
       <w:r>
         <w:rPr>
           <w:color w:val="000000" w:themeColor="text1"/>
         </w:rPr>
-        <w:t>Furio</w:t>
-      </w:r>
-      <w:proofErr w:type="spellEnd"/>
+        <w:t xml:space="preserve">s jogos educacionais, </w:t>
+      </w:r>
       <w:r>
         <w:rPr>
           <w:color w:val="000000" w:themeColor="text1"/>
         </w:rPr>
-        <w:t xml:space="preserve"> et al (2013), o</w:t>
+        <w:t xml:space="preserve">como </w:t>
       </w:r>
       <w:r>
         <w:rPr>
           <w:color w:val="000000" w:themeColor="text1"/>
         </w:rPr>
-        <w:t xml:space="preserve">s jogos educacionais, </w:t>
+        <w:t>estratégias de aprendizagem, já provaram ser</w:t>
       </w:r>
       <w:r>
         <w:rPr>
           <w:color w:val="000000" w:themeColor="text1"/>
         </w:rPr>
-        <w:t xml:space="preserve">como </w:t>
+        <w:t xml:space="preserve"> uma ferramenta útil, i</w:t>
       </w:r>
       <w:r>
         <w:rPr>
           <w:color w:val="000000" w:themeColor="text1"/>
         </w:rPr>
-        <w:t>estratégias de aprendizagem, já provaram ser</w:t>
+        <w:t>ndependent</w:t>
       </w:r>
       <w:r>
         <w:rPr>
           <w:color w:val="000000" w:themeColor="text1"/>
         </w:rPr>
-        <w:t xml:space="preserve"> uma ferramenta útil, i</w:t>
+        <w:t>e</w:t>
       </w:r>
       <w:r>
         <w:rPr>
           <w:color w:val="000000" w:themeColor="text1"/>
         </w:rPr>
-        <w:t>ndependent</w:t>
+        <w:t xml:space="preserve"> da classe social, do gênero e da idade do aluno</w:t>
       </w:r>
       <w:r>
         <w:rPr>
           <w:color w:val="000000" w:themeColor="text1"/>
         </w:rPr>
-        <w:t>e</w:t>
+        <w:t>.</w:t>
       </w:r>
       <w:r>
         <w:rPr>
           <w:color w:val="000000" w:themeColor="text1"/>
         </w:rPr>
-        <w:t xml:space="preserve"> da classe social, do gênero e da idade do aluno</w:t>
+        <w:t xml:space="preserve"> </w:t>
       </w:r>
       <w:r>
         <w:rPr>
           <w:color w:val="000000" w:themeColor="text1"/>
         </w:rPr>
-        <w:t>.</w:t>
+        <w:t>Este recurso é</w:t>
       </w:r>
       <w:r>
         <w:rPr>
           <w:color w:val="000000" w:themeColor="text1"/>
         </w:rPr>
-        <w:t xml:space="preserve"> </w:t>
+        <w:t xml:space="preserve"> bem aceito</w:t>
       </w:r>
       <w:r>
         <w:rPr>
           <w:color w:val="000000" w:themeColor="text1"/>
         </w:rPr>
-        <w:t>Este recurso é</w:t>
-      </w:r>
-      <w:r>
-        <w:rPr>
-          <w:color w:val="000000" w:themeColor="text1"/>
-        </w:rPr>
-        <w:t xml:space="preserve"> bem aceito</w:t>
-      </w:r>
-      <w:r>
-        <w:rPr>
-          <w:color w:val="000000" w:themeColor="text1"/>
-        </w:rPr>
-        <w:t xml:space="preserve">, </w:t>
-      </w:r>
-      <w:bookmarkStart w:id="6" w:name="_GoBack"/>
-      <w:bookmarkEnd w:id="6"/>
-      <w:r>
-        <w:rPr>
-          <w:color w:val="000000" w:themeColor="text1"/>
-        </w:rPr>
-        <w:t xml:space="preserve">comprovadamente mais eficazes, em muitos aspectos, </w:t>
+        <w:t xml:space="preserve">, comprovadamente mais eficazes, em muitos aspectos, </w:t>
       </w:r>
       <w:r>
         <w:rPr>
@@ -3085,7 +3037,7 @@
           <w:szCs w:val="24"/>
         </w:rPr>
       </w:pPr>
-      <w:bookmarkStart w:id="7" w:name="_Toc453742693"/>
+      <w:bookmarkStart w:id="6" w:name="_Toc453742693"/>
       <w:r>
         <w:rPr>
           <w:rFonts w:ascii="Times New Roman" w:hAnsi="Times New Roman" w:cs="Times New Roman"/>
@@ -3096,7 +3048,7 @@
         </w:rPr>
         <w:t>Metodologia</w:t>
       </w:r>
-      <w:bookmarkEnd w:id="7"/>
+      <w:bookmarkEnd w:id="6"/>
     </w:p>
     <w:p>
       <w:pPr>
@@ -3149,14 +3101,12 @@
       <w:r>
         <w:t xml:space="preserve">: Serão utilizados livros, produções de trabalhos científicos, manual técnico, revistas, artigos e periódicos de renome junto a comunidade científica, preferencialmente que possuam </w:t>
       </w:r>
-      <w:proofErr w:type="spellStart"/>
       <w:r>
         <w:rPr>
           <w:i/>
         </w:rPr>
         <w:t>qualis</w:t>
       </w:r>
-      <w:proofErr w:type="spellEnd"/>
       <w:r>
         <w:t xml:space="preserve"> junto a CAPES, para o embasamento teórico do trabalho</w:t>
       </w:r>
@@ -3332,6 +3282,9 @@
         <w:t xml:space="preserve"> </w:t>
       </w:r>
       <w:r>
+        <w:t xml:space="preserve">global </w:t>
+      </w:r>
+      <w:r>
         <w:t>nas 2</w:t>
       </w:r>
       <w:r>
@@ -3433,24 +3386,22 @@
         <w:t xml:space="preserve"> 2 últimas ofertas da disciplina com menor rendimento escolar</w:t>
       </w:r>
       <w:r>
-        <w:t xml:space="preserve"> da disciplina a ser definida</w:t>
+        <w:t xml:space="preserve"> </w:t>
+      </w:r>
+      <w:r>
+        <w:t xml:space="preserve">global </w:t>
+      </w:r>
+      <w:r>
+        <w:t>da disciplina a ser definida</w:t>
       </w:r>
       <w:r>
         <w:t xml:space="preserve"> e comparados</w:t>
       </w:r>
       <w:r>
-        <w:t xml:space="preserve"> com </w:t>
-      </w:r>
-      <w:proofErr w:type="gramStart"/>
-      <w:r>
-        <w:t>a</w:t>
-      </w:r>
-      <w:r>
-        <w:t>(</w:t>
-      </w:r>
-      <w:proofErr w:type="gramEnd"/>
-      <w:r>
-        <w:t>s)</w:t>
+        <w:t xml:space="preserve"> com a</w:t>
+      </w:r>
+      <w:r>
+        <w:t>(s)</w:t>
       </w:r>
       <w:r>
         <w:t xml:space="preserve"> turma</w:t>
@@ -3462,30 +3413,20 @@
         <w:t xml:space="preserve"> que utilizará</w:t>
       </w:r>
       <w:r>
-        <w:t>(</w:t>
-      </w:r>
-      <w:proofErr w:type="spellStart"/>
+        <w:t xml:space="preserve">(ão) e </w:t>
+      </w:r>
+      <w:r>
+        <w:t xml:space="preserve">que </w:t>
+      </w:r>
+      <w:r>
+        <w:t>não utilizar</w:t>
+      </w:r>
+      <w:r>
+        <w:t>á(</w:t>
+      </w:r>
       <w:r>
         <w:t>ão</w:t>
       </w:r>
-      <w:proofErr w:type="spellEnd"/>
-      <w:r>
-        <w:t xml:space="preserve">) e </w:t>
-      </w:r>
-      <w:r>
-        <w:t xml:space="preserve">que </w:t>
-      </w:r>
-      <w:r>
-        <w:t>não utilizar</w:t>
-      </w:r>
-      <w:r>
-        <w:t>á(</w:t>
-      </w:r>
-      <w:proofErr w:type="spellStart"/>
-      <w:r>
-        <w:t>ão</w:t>
-      </w:r>
-      <w:proofErr w:type="spellEnd"/>
       <w:r>
         <w:t>)</w:t>
       </w:r>
@@ -3510,7 +3451,13 @@
         <w:jc w:val="both"/>
       </w:pPr>
       <w:r>
-        <w:t>Avaliar a visão do professor e aluno através da aplicação de questionário semiestruturado, com perguntas fechadas e abertas</w:t>
+        <w:t xml:space="preserve">Avaliar a visão do professor e </w:t>
+      </w:r>
+      <w:r>
+        <w:t xml:space="preserve">do </w:t>
+      </w:r>
+      <w:r>
+        <w:t>aluno através da aplicação de questionário semiestruturado, com perguntas fechadas e abertas</w:t>
       </w:r>
       <w:r>
         <w:t xml:space="preserve"> em relação ao jogo d</w:t>
@@ -3583,14 +3530,12 @@
       <w:r>
         <w:t xml:space="preserve">Publicar o trabalho em periódicos e congressos, preferencialmente, com </w:t>
       </w:r>
-      <w:proofErr w:type="spellStart"/>
       <w:r>
         <w:rPr>
           <w:i/>
         </w:rPr>
         <w:t>qualis</w:t>
       </w:r>
-      <w:proofErr w:type="spellEnd"/>
       <w:r>
         <w:t xml:space="preserve"> catalogado na CAPES: Destaca-se que esta etapa é de suma importância, pois através dela a comunidade científica tomará conhecimento do projeto e de seus resultados, neste contexto, novos pesquisadores poderão reutilizá-lo e gerar novos conhecimentos na área</w:t>
       </w:r>
@@ -3625,7 +3570,7 @@
           <w:szCs w:val="24"/>
         </w:rPr>
       </w:pPr>
-      <w:bookmarkStart w:id="8" w:name="_Toc453742694"/>
+      <w:bookmarkStart w:id="7" w:name="_Toc453742694"/>
       <w:r>
         <w:rPr>
           <w:rFonts w:ascii="Times New Roman" w:hAnsi="Times New Roman" w:cs="Times New Roman"/>
@@ -3637,7 +3582,7 @@
         <w:lastRenderedPageBreak/>
         <w:t>Cronograma</w:t>
       </w:r>
-      <w:bookmarkEnd w:id="8"/>
+      <w:bookmarkEnd w:id="7"/>
     </w:p>
     <w:p>
       <w:pPr>
@@ -3648,16 +3593,16 @@
         <w:t>O</w:t>
       </w:r>
       <w:r>
-        <w:t xml:space="preserve"> cronograma </w:t>
-      </w:r>
-      <w:r>
-        <w:t>do projeto a ser desenvolvido ocorrerá durante o</w:t>
+        <w:t xml:space="preserve"> projeto ocorrerá durante o</w:t>
       </w:r>
       <w:r>
         <w:t xml:space="preserve"> biênio 2016-2018</w:t>
       </w:r>
       <w:r>
-        <w:t>, conforme se apresenta:</w:t>
+        <w:t>. Segue abaixo o cronograma</w:t>
+      </w:r>
+      <w:r>
+        <w:t>:</w:t>
       </w:r>
     </w:p>
     <w:tbl>
@@ -3762,7 +3707,6 @@
                 <w:szCs w:val="12"/>
               </w:rPr>
             </w:pPr>
-            <w:proofErr w:type="spellStart"/>
             <w:r>
               <w:rPr>
                 <w:rFonts w:eastAsia="Times New Roman"/>
@@ -3772,7 +3716,6 @@
               </w:rPr>
               <w:t>Ago</w:t>
             </w:r>
-            <w:proofErr w:type="spellEnd"/>
             <w:r>
               <w:rPr>
                 <w:rFonts w:eastAsia="Times New Roman"/>
@@ -3920,7 +3863,6 @@
                 <w:szCs w:val="12"/>
               </w:rPr>
             </w:pPr>
-            <w:proofErr w:type="spellStart"/>
             <w:r>
               <w:rPr>
                 <w:rFonts w:eastAsia="Times New Roman"/>
@@ -3930,7 +3872,6 @@
               </w:rPr>
               <w:t>Nov</w:t>
             </w:r>
-            <w:proofErr w:type="spellEnd"/>
             <w:r>
               <w:rPr>
                 <w:rFonts w:eastAsia="Times New Roman"/>
@@ -4078,7 +4019,6 @@
                 <w:szCs w:val="12"/>
               </w:rPr>
             </w:pPr>
-            <w:proofErr w:type="spellStart"/>
             <w:r>
               <w:rPr>
                 <w:rFonts w:eastAsia="Times New Roman"/>
@@ -4088,7 +4028,6 @@
               </w:rPr>
               <w:t>Fev</w:t>
             </w:r>
-            <w:proofErr w:type="spellEnd"/>
             <w:r>
               <w:rPr>
                 <w:rFonts w:eastAsia="Times New Roman"/>
@@ -4184,7 +4123,6 @@
                 <w:szCs w:val="12"/>
               </w:rPr>
             </w:pPr>
-            <w:proofErr w:type="spellStart"/>
             <w:r>
               <w:rPr>
                 <w:rFonts w:eastAsia="Times New Roman"/>
@@ -4194,7 +4132,6 @@
               </w:rPr>
               <w:t>Abr</w:t>
             </w:r>
-            <w:proofErr w:type="spellEnd"/>
             <w:r>
               <w:rPr>
                 <w:rFonts w:eastAsia="Times New Roman"/>
@@ -4290,7 +4227,6 @@
                 <w:szCs w:val="12"/>
               </w:rPr>
             </w:pPr>
-            <w:proofErr w:type="spellStart"/>
             <w:r>
               <w:rPr>
                 <w:rFonts w:eastAsia="Times New Roman"/>
@@ -4300,7 +4236,6 @@
               </w:rPr>
               <w:t>Jun</w:t>
             </w:r>
-            <w:proofErr w:type="spellEnd"/>
             <w:r>
               <w:rPr>
                 <w:rFonts w:eastAsia="Times New Roman"/>
@@ -4344,7 +4279,6 @@
                 <w:szCs w:val="12"/>
               </w:rPr>
             </w:pPr>
-            <w:proofErr w:type="spellStart"/>
             <w:r>
               <w:rPr>
                 <w:rFonts w:eastAsia="Times New Roman"/>
@@ -4354,7 +4288,6 @@
               </w:rPr>
               <w:t>Jul</w:t>
             </w:r>
-            <w:proofErr w:type="spellEnd"/>
             <w:r>
               <w:rPr>
                 <w:rFonts w:eastAsia="Times New Roman"/>
@@ -4398,7 +4331,6 @@
                 <w:szCs w:val="12"/>
               </w:rPr>
             </w:pPr>
-            <w:proofErr w:type="spellStart"/>
             <w:r>
               <w:rPr>
                 <w:rFonts w:eastAsia="Times New Roman"/>
@@ -4408,7 +4340,6 @@
               </w:rPr>
               <w:t>Ago</w:t>
             </w:r>
-            <w:proofErr w:type="spellEnd"/>
             <w:r>
               <w:rPr>
                 <w:rFonts w:eastAsia="Times New Roman"/>
@@ -4556,7 +4487,6 @@
                 <w:szCs w:val="12"/>
               </w:rPr>
             </w:pPr>
-            <w:proofErr w:type="spellStart"/>
             <w:r>
               <w:rPr>
                 <w:rFonts w:eastAsia="Times New Roman"/>
@@ -4566,7 +4496,6 @@
               </w:rPr>
               <w:t>Nov</w:t>
             </w:r>
-            <w:proofErr w:type="spellEnd"/>
             <w:r>
               <w:rPr>
                 <w:rFonts w:eastAsia="Times New Roman"/>
@@ -4714,7 +4643,6 @@
                 <w:szCs w:val="12"/>
               </w:rPr>
             </w:pPr>
-            <w:proofErr w:type="spellStart"/>
             <w:r>
               <w:rPr>
                 <w:rFonts w:eastAsia="Times New Roman"/>
@@ -4724,7 +4652,6 @@
               </w:rPr>
               <w:t>Fev</w:t>
             </w:r>
-            <w:proofErr w:type="spellEnd"/>
             <w:r>
               <w:rPr>
                 <w:rFonts w:eastAsia="Times New Roman"/>
@@ -4820,7 +4747,6 @@
                 <w:szCs w:val="12"/>
               </w:rPr>
             </w:pPr>
-            <w:proofErr w:type="spellStart"/>
             <w:r>
               <w:rPr>
                 <w:rFonts w:eastAsia="Times New Roman"/>
@@ -4830,7 +4756,6 @@
               </w:rPr>
               <w:t>Abr</w:t>
             </w:r>
-            <w:proofErr w:type="spellEnd"/>
             <w:r>
               <w:rPr>
                 <w:rFonts w:eastAsia="Times New Roman"/>
@@ -4926,7 +4851,6 @@
                 <w:szCs w:val="12"/>
               </w:rPr>
             </w:pPr>
-            <w:proofErr w:type="spellStart"/>
             <w:r>
               <w:rPr>
                 <w:rFonts w:eastAsia="Times New Roman"/>
@@ -4936,7 +4860,6 @@
               </w:rPr>
               <w:t>Jun</w:t>
             </w:r>
-            <w:proofErr w:type="spellEnd"/>
             <w:r>
               <w:rPr>
                 <w:rFonts w:eastAsia="Times New Roman"/>
@@ -4980,7 +4903,6 @@
                 <w:szCs w:val="12"/>
               </w:rPr>
             </w:pPr>
-            <w:proofErr w:type="spellStart"/>
             <w:r>
               <w:rPr>
                 <w:rFonts w:eastAsia="Times New Roman"/>
@@ -4990,7 +4912,6 @@
               </w:rPr>
               <w:t>Jul</w:t>
             </w:r>
-            <w:proofErr w:type="spellEnd"/>
             <w:r>
               <w:rPr>
                 <w:rFonts w:eastAsia="Times New Roman"/>
@@ -12156,7 +12077,6 @@
               </w:rPr>
               <w:t xml:space="preserve">Publicar o trabalho em periódicos e congressos, preferencialmente, com </w:t>
             </w:r>
-            <w:proofErr w:type="spellStart"/>
             <w:r>
               <w:rPr>
                 <w:rFonts w:eastAsia="Times New Roman"/>
@@ -12167,7 +12087,6 @@
               </w:rPr>
               <w:t>qualis</w:t>
             </w:r>
-            <w:proofErr w:type="spellEnd"/>
             <w:r>
               <w:rPr>
                 <w:rFonts w:eastAsia="Times New Roman"/>
@@ -13034,7 +12953,7 @@
           <w:szCs w:val="24"/>
         </w:rPr>
       </w:pPr>
-      <w:bookmarkStart w:id="9" w:name="_Toc453742695"/>
+      <w:bookmarkStart w:id="8" w:name="_Toc453742695"/>
       <w:r>
         <w:rPr>
           <w:rFonts w:ascii="Times New Roman" w:hAnsi="Times New Roman" w:cs="Times New Roman"/>
@@ -13046,7 +12965,7 @@
         <w:lastRenderedPageBreak/>
         <w:t>Orçamento</w:t>
       </w:r>
-      <w:bookmarkEnd w:id="9"/>
+      <w:bookmarkEnd w:id="8"/>
     </w:p>
     <w:p>
       <w:pPr>
@@ -13060,7 +12979,19 @@
         <w:t>elaboração do projeto de pesquisa, se faz necessário algumas despesas.</w:t>
       </w:r>
       <w:r>
-        <w:t xml:space="preserve"> Conforme são descritas na tabela abaixo:</w:t>
+        <w:t xml:space="preserve"> </w:t>
+      </w:r>
+      <w:r>
+        <w:t>Os custos</w:t>
+      </w:r>
+      <w:r>
+        <w:t xml:space="preserve"> são </w:t>
+      </w:r>
+      <w:r>
+        <w:t>apresentados</w:t>
+      </w:r>
+      <w:r>
+        <w:t xml:space="preserve"> na tabela abaixo:</w:t>
       </w:r>
     </w:p>
     <w:tbl>
@@ -13170,13 +13101,8 @@
               <w:t>Capacitação em Desenvolvimento Móvel</w:t>
             </w:r>
             <w:r>
-              <w:t xml:space="preserve"> com </w:t>
-            </w:r>
-            <w:proofErr w:type="spellStart"/>
-            <w:r>
-              <w:t>Phonegap</w:t>
-            </w:r>
-            <w:proofErr w:type="spellEnd"/>
+              <w:t xml:space="preserve"> com Phonegap</w:t>
+            </w:r>
           </w:p>
         </w:tc>
         <w:tc>
@@ -13310,7 +13236,7 @@
           <w:szCs w:val="24"/>
         </w:rPr>
       </w:pPr>
-      <w:bookmarkStart w:id="10" w:name="_Toc453742696"/>
+      <w:bookmarkStart w:id="9" w:name="_Toc453742696"/>
       <w:r>
         <w:rPr>
           <w:rFonts w:ascii="Times New Roman" w:hAnsi="Times New Roman" w:cs="Times New Roman"/>
@@ -13321,1094 +13247,7 @@
         </w:rPr>
         <w:t>Referências Bibliográficas</w:t>
       </w:r>
-      <w:bookmarkEnd w:id="10"/>
-    </w:p>
-    <w:p>
-      <w:pPr>
-        <w:pStyle w:val="RefernciaBibliogrfica"/>
-        <w:rPr>
-          <w:b/>
-        </w:rPr>
-      </w:pPr>
-      <w:proofErr w:type="spellStart"/>
-      <w:r>
-        <w:rPr>
-          <w:b/>
-        </w:rPr>
-        <w:t>Gheller</w:t>
-      </w:r>
-      <w:proofErr w:type="spellEnd"/>
-      <w:r>
-        <w:rPr>
-          <w:b/>
-        </w:rPr>
-        <w:t>, S. T.</w:t>
-      </w:r>
-      <w:r>
-        <w:rPr>
-          <w:b/>
-        </w:rPr>
-        <w:t xml:space="preserve">, </w:t>
-      </w:r>
-      <w:r>
-        <w:rPr>
-          <w:b/>
-        </w:rPr>
-        <w:t>(2015).</w:t>
-      </w:r>
-      <w:r>
-        <w:rPr>
-          <w:b/>
-        </w:rPr>
-        <w:t xml:space="preserve"> </w:t>
-      </w:r>
-      <w:r>
-        <w:t>Jogos Pedagógicos Digitais na Educação do Campo</w:t>
-      </w:r>
-      <w:r>
-        <w:rPr>
-          <w:b/>
-        </w:rPr>
-        <w:t>.</w:t>
-      </w:r>
-      <w:r>
-        <w:rPr>
-          <w:b/>
-        </w:rPr>
-        <w:t xml:space="preserve"> </w:t>
-      </w:r>
-      <w:r>
-        <w:rPr>
-          <w:b/>
-        </w:rPr>
-        <w:t>Porto Alegre</w:t>
-      </w:r>
-      <w:r>
-        <w:rPr>
-          <w:b/>
-        </w:rPr>
-        <w:t>: UFR</w:t>
-      </w:r>
-      <w:r>
-        <w:rPr>
-          <w:b/>
-        </w:rPr>
-        <w:t>GS</w:t>
-      </w:r>
-      <w:r>
-        <w:rPr>
-          <w:b/>
-        </w:rPr>
-        <w:t>, 20</w:t>
-      </w:r>
-      <w:r>
-        <w:rPr>
-          <w:b/>
-        </w:rPr>
-        <w:t>15</w:t>
-      </w:r>
-      <w:r>
-        <w:rPr>
-          <w:b/>
-        </w:rPr>
-        <w:t>.</w:t>
-      </w:r>
-      <w:r>
-        <w:rPr>
-          <w:b/>
-        </w:rPr>
-        <w:t xml:space="preserve"> (</w:t>
-      </w:r>
-      <w:r>
-        <w:rPr>
-          <w:b/>
-        </w:rPr>
-        <w:t>Especialização em Mídias na Educação</w:t>
-      </w:r>
-      <w:r>
-        <w:rPr>
-          <w:b/>
-        </w:rPr>
-        <w:t xml:space="preserve">). </w:t>
-      </w:r>
-      <w:r>
-        <w:rPr>
-          <w:b/>
-        </w:rPr>
-        <w:t>Centro Interdisciplinar de Novas Tecnologias na Educação</w:t>
-      </w:r>
-      <w:r>
-        <w:rPr>
-          <w:b/>
-        </w:rPr>
-        <w:t xml:space="preserve">, </w:t>
-      </w:r>
-      <w:r>
-        <w:rPr>
-          <w:b/>
-        </w:rPr>
-        <w:t>Universidade Federal do Rio Grande do Sul</w:t>
-      </w:r>
-      <w:r>
-        <w:rPr>
-          <w:b/>
-        </w:rPr>
-        <w:t xml:space="preserve">, </w:t>
-      </w:r>
-      <w:r>
-        <w:rPr>
-          <w:b/>
-        </w:rPr>
-        <w:t>Porto Alegre</w:t>
-      </w:r>
-      <w:r>
-        <w:rPr>
-          <w:b/>
-        </w:rPr>
-        <w:t>, R</w:t>
-      </w:r>
-      <w:r>
-        <w:rPr>
-          <w:b/>
-        </w:rPr>
-        <w:t>S</w:t>
-      </w:r>
-      <w:r>
-        <w:rPr>
-          <w:b/>
-        </w:rPr>
-        <w:t>. 20</w:t>
-      </w:r>
-      <w:r>
-        <w:rPr>
-          <w:b/>
-        </w:rPr>
-        <w:t>15</w:t>
-      </w:r>
-      <w:r>
-        <w:rPr>
-          <w:b/>
-        </w:rPr>
-        <w:t xml:space="preserve">. </w:t>
-      </w:r>
-    </w:p>
-    <w:p>
-      <w:pPr>
-        <w:pStyle w:val="RefernciaBibliogrfica"/>
-        <w:rPr>
-          <w:b/>
-        </w:rPr>
-      </w:pPr>
-      <w:r>
-        <w:rPr>
-          <w:b/>
-        </w:rPr>
-        <w:t xml:space="preserve">BRASIL. Conselho Nacional de Educação. Câmara de Educação Básica. </w:t>
-      </w:r>
-      <w:r>
-        <w:rPr>
-          <w:rFonts w:ascii="Times" w:hAnsi="Times"/>
-          <w:b/>
-        </w:rPr>
-        <w:t>Resolução no 1</w:t>
-      </w:r>
-      <w:r>
-        <w:rPr>
-          <w:b/>
-        </w:rPr>
-        <w:t xml:space="preserve">, de 3 de abril de 2002. Institui as Diretrizes Operacionais para a Educação Básica nas Escolas do Campo. Brasília: CNE/CEB, 2002. </w:t>
-      </w:r>
-    </w:p>
-    <w:p>
-      <w:pPr>
-        <w:pStyle w:val="RefernciaBibliogrfica"/>
-        <w:rPr>
-          <w:b/>
-        </w:rPr>
-      </w:pPr>
-      <w:r>
-        <w:rPr>
-          <w:b/>
-        </w:rPr>
-        <w:t>______</w:t>
-      </w:r>
-      <w:r>
-        <w:rPr>
-          <w:b/>
-        </w:rPr>
-        <w:t xml:space="preserve">. Conselho Nacional de Educação. Câmara de Educação Básica. Resolução no 2, de 28 de abril de 2008. </w:t>
-      </w:r>
-      <w:r>
-        <w:rPr>
-          <w:b/>
-        </w:rPr>
-        <w:t>E</w:t>
-      </w:r>
-      <w:r>
-        <w:rPr>
-          <w:b/>
-        </w:rPr>
-        <w:t xml:space="preserve">stabelece diretrizes complementares, normas e princípios para o desenvolvimento de políticas públicas de atendimento da Educação Básica do Campo. Brasília: CNE/CEB, 2008. </w:t>
-      </w:r>
-    </w:p>
-    <w:p>
-      <w:pPr>
-        <w:rPr>
-          <w:rFonts w:eastAsia="Times New Roman"/>
-          <w:sz w:val="22"/>
-          <w:szCs w:val="22"/>
-        </w:rPr>
-      </w:pPr>
-      <w:r>
-        <w:rPr>
-          <w:sz w:val="22"/>
-          <w:szCs w:val="22"/>
-          <w:lang w:eastAsia="en-US"/>
-        </w:rPr>
-        <w:t xml:space="preserve">Medeiros, L. B.; </w:t>
-      </w:r>
-      <w:proofErr w:type="spellStart"/>
-      <w:r>
-        <w:rPr>
-          <w:sz w:val="22"/>
-          <w:szCs w:val="22"/>
-          <w:lang w:eastAsia="en-US"/>
-        </w:rPr>
-        <w:t>Falkembach</w:t>
-      </w:r>
-      <w:proofErr w:type="spellEnd"/>
-      <w:r>
-        <w:rPr>
-          <w:sz w:val="22"/>
-          <w:szCs w:val="22"/>
-          <w:lang w:eastAsia="en-US"/>
-        </w:rPr>
-        <w:t>, E.M.F</w:t>
-      </w:r>
-      <w:r>
-        <w:rPr>
-          <w:sz w:val="22"/>
-          <w:szCs w:val="22"/>
-          <w:lang w:eastAsia="en-US"/>
-        </w:rPr>
-        <w:t xml:space="preserve">. </w:t>
-      </w:r>
-      <w:r>
-        <w:rPr>
-          <w:b/>
-          <w:sz w:val="22"/>
-          <w:szCs w:val="22"/>
-          <w:lang w:eastAsia="en-US"/>
-        </w:rPr>
-        <w:t>Desafios e Perspectivas na Aplicabilidade das Tecnologias da Informação e Comunicação para a Educação das Áreas Rurais</w:t>
-      </w:r>
-      <w:r>
-        <w:rPr>
-          <w:sz w:val="22"/>
-          <w:szCs w:val="22"/>
-          <w:lang w:eastAsia="en-US"/>
-        </w:rPr>
-        <w:t>.</w:t>
-      </w:r>
-      <w:r>
-        <w:rPr>
-          <w:sz w:val="22"/>
-          <w:szCs w:val="22"/>
-          <w:lang w:eastAsia="en-US"/>
-        </w:rPr>
-        <w:t xml:space="preserve"> </w:t>
-      </w:r>
-      <w:r>
-        <w:rPr>
-          <w:sz w:val="22"/>
-          <w:szCs w:val="22"/>
-          <w:lang w:eastAsia="en-US"/>
-        </w:rPr>
-        <w:t xml:space="preserve">In: </w:t>
-      </w:r>
-      <w:r>
-        <w:rPr>
-          <w:rFonts w:eastAsia="Times New Roman"/>
-          <w:sz w:val="22"/>
-          <w:szCs w:val="22"/>
-        </w:rPr>
-        <w:t>Revista Salão do Conhecimento</w:t>
-      </w:r>
-      <w:r>
-        <w:rPr>
-          <w:rFonts w:eastAsia="Times New Roman"/>
-          <w:sz w:val="22"/>
-          <w:szCs w:val="22"/>
-        </w:rPr>
-        <w:t xml:space="preserve">. </w:t>
-      </w:r>
-      <w:proofErr w:type="spellStart"/>
-      <w:r>
-        <w:rPr>
-          <w:rFonts w:eastAsia="Times New Roman"/>
-          <w:sz w:val="22"/>
-          <w:szCs w:val="22"/>
-        </w:rPr>
-        <w:t>Uju</w:t>
-      </w:r>
-      <w:r>
-        <w:rPr>
-          <w:rFonts w:eastAsia="Times New Roman"/>
-          <w:sz w:val="22"/>
-          <w:szCs w:val="22"/>
-        </w:rPr>
-        <w:t>í</w:t>
-      </w:r>
-      <w:proofErr w:type="spellEnd"/>
-      <w:r>
-        <w:rPr>
-          <w:rFonts w:eastAsia="Times New Roman"/>
-          <w:sz w:val="22"/>
-          <w:szCs w:val="22"/>
-        </w:rPr>
-        <w:t>, RS,</w:t>
-      </w:r>
-      <w:r>
-        <w:rPr>
-          <w:rFonts w:eastAsia="Times New Roman"/>
-          <w:sz w:val="22"/>
-          <w:szCs w:val="22"/>
-        </w:rPr>
-        <w:t xml:space="preserve"> </w:t>
-      </w:r>
-      <w:r>
-        <w:rPr>
-          <w:rFonts w:eastAsia="Times New Roman"/>
-          <w:sz w:val="22"/>
-          <w:szCs w:val="22"/>
-        </w:rPr>
-        <w:t>2015</w:t>
-      </w:r>
-      <w:r>
-        <w:rPr>
-          <w:rFonts w:eastAsia="Times New Roman"/>
-          <w:sz w:val="22"/>
-          <w:szCs w:val="22"/>
-        </w:rPr>
-        <w:t>.</w:t>
-      </w:r>
-    </w:p>
-    <w:p>
-      <w:pPr>
-        <w:rPr>
-          <w:rFonts w:eastAsia="Times New Roman"/>
-          <w:sz w:val="22"/>
-          <w:szCs w:val="22"/>
-        </w:rPr>
-      </w:pPr>
-    </w:p>
-    <w:p>
-      <w:pPr>
-        <w:pStyle w:val="RefernciaBibliogrfica"/>
-      </w:pPr>
-      <w:proofErr w:type="spellStart"/>
-      <w:r>
-        <w:t>Castells</w:t>
-      </w:r>
-      <w:proofErr w:type="spellEnd"/>
-      <w:r>
-        <w:t xml:space="preserve">, M. 1999. </w:t>
-      </w:r>
-      <w:r>
-        <w:rPr>
-          <w:b/>
-        </w:rPr>
-        <w:t>A sociedade em rede</w:t>
-      </w:r>
-      <w:r>
-        <w:t xml:space="preserve">. In: V. 1. Rio de Janeiro: Paz e Terra, 1999. </w:t>
-      </w:r>
-    </w:p>
-    <w:p>
-      <w:pPr>
-        <w:pStyle w:val="RefernciaBibliogrfica"/>
-        <w:rPr>
-          <w:b/>
-        </w:rPr>
-      </w:pPr>
-      <w:proofErr w:type="spellStart"/>
-      <w:r>
-        <w:rPr>
-          <w:b/>
-        </w:rPr>
-        <w:t>Frosi</w:t>
-      </w:r>
-      <w:proofErr w:type="spellEnd"/>
-      <w:r>
-        <w:rPr>
-          <w:b/>
-        </w:rPr>
-        <w:t xml:space="preserve">, F. O.; </w:t>
-      </w:r>
-      <w:proofErr w:type="spellStart"/>
-      <w:r>
-        <w:rPr>
-          <w:b/>
-        </w:rPr>
-        <w:t>Schlemmer</w:t>
-      </w:r>
-      <w:proofErr w:type="spellEnd"/>
-      <w:r>
-        <w:rPr>
-          <w:b/>
-        </w:rPr>
-        <w:t>, E</w:t>
-      </w:r>
-      <w:r>
-        <w:rPr>
-          <w:b/>
-        </w:rPr>
-        <w:t xml:space="preserve">. </w:t>
-      </w:r>
-      <w:r>
-        <w:t>Jogos Digitais no Contexto Escolar</w:t>
-      </w:r>
-      <w:r>
-        <w:rPr>
-          <w:b/>
-        </w:rPr>
-        <w:t xml:space="preserve">: desafios e possibilidades para a Prática Docente. </w:t>
-      </w:r>
-      <w:r>
-        <w:rPr>
-          <w:b/>
-        </w:rPr>
-        <w:t>In: IX Simpósio Brasileiro de Jogos e Entretenimento Digital</w:t>
-      </w:r>
-      <w:r>
-        <w:rPr>
-          <w:b/>
-        </w:rPr>
-        <w:t xml:space="preserve">, </w:t>
-      </w:r>
-      <w:r>
-        <w:rPr>
-          <w:b/>
-        </w:rPr>
-        <w:t>Florianópolis</w:t>
-      </w:r>
-      <w:r>
-        <w:rPr>
-          <w:b/>
-        </w:rPr>
-        <w:t>. Anais do</w:t>
-      </w:r>
-      <w:r>
-        <w:rPr>
-          <w:b/>
-        </w:rPr>
-        <w:t xml:space="preserve"> IX Simpósio Brasileiro de Jogos e Entretenimento Digital</w:t>
-      </w:r>
-      <w:r>
-        <w:rPr>
-          <w:b/>
-        </w:rPr>
-        <w:t xml:space="preserve">. </w:t>
-      </w:r>
-      <w:r>
-        <w:rPr>
-          <w:b/>
-        </w:rPr>
-        <w:t>Santa Catarina</w:t>
-      </w:r>
-      <w:r>
-        <w:rPr>
-          <w:b/>
-        </w:rPr>
-        <w:t>, 20</w:t>
-      </w:r>
-      <w:r>
-        <w:rPr>
-          <w:b/>
-        </w:rPr>
-        <w:t>10</w:t>
-      </w:r>
-      <w:r>
-        <w:rPr>
-          <w:b/>
-        </w:rPr>
-        <w:t xml:space="preserve">. </w:t>
-      </w:r>
-    </w:p>
-    <w:p>
-      <w:pPr>
-        <w:pStyle w:val="RefernciaBibliogrfica"/>
-        <w:rPr>
-          <w:b/>
-        </w:rPr>
-      </w:pPr>
-      <w:r>
-        <w:rPr>
-          <w:b/>
-        </w:rPr>
-        <w:t>IBGE, Instituto Brasileiro de Geografia e Estatística. Portal do IBGE. 2010.</w:t>
-      </w:r>
-    </w:p>
-    <w:p>
-      <w:pPr>
-        <w:pStyle w:val="RefernciaBibliogrfica"/>
-      </w:pPr>
-      <w:r>
-        <w:rPr>
-          <w:b/>
-        </w:rPr>
-        <w:t>Leite, S.C.</w:t>
-      </w:r>
-      <w:r>
-        <w:t xml:space="preserve"> </w:t>
-      </w:r>
-      <w:r>
-        <w:rPr>
-          <w:iCs/>
-        </w:rPr>
-        <w:t>Escola rural</w:t>
-      </w:r>
-      <w:r>
-        <w:rPr>
-          <w:b/>
-          <w:iCs/>
-        </w:rPr>
-        <w:t>:</w:t>
-      </w:r>
-      <w:r>
-        <w:rPr>
-          <w:b/>
-          <w:i/>
-          <w:iCs/>
-        </w:rPr>
-        <w:t xml:space="preserve"> </w:t>
-      </w:r>
-      <w:r>
-        <w:rPr>
-          <w:b/>
-        </w:rPr>
-        <w:t>urbanização e políticas educacionais. São Paulo: Cortez, 1999.</w:t>
-      </w:r>
-      <w:r>
-        <w:t xml:space="preserve"> </w:t>
-      </w:r>
-    </w:p>
-    <w:p>
-      <w:pPr>
-        <w:widowControl w:val="0"/>
-        <w:autoSpaceDE w:val="0"/>
-        <w:autoSpaceDN w:val="0"/>
-        <w:adjustRightInd w:val="0"/>
-        <w:spacing w:after="240" w:line="300" w:lineRule="atLeast"/>
-        <w:rPr>
-          <w:color w:val="FF0000"/>
-          <w:sz w:val="22"/>
-          <w:szCs w:val="22"/>
-          <w:lang w:eastAsia="en-US"/>
-        </w:rPr>
-      </w:pPr>
-      <w:r>
-        <w:rPr>
-          <w:color w:val="FF0000"/>
-          <w:sz w:val="22"/>
-          <w:szCs w:val="22"/>
-          <w:lang w:eastAsia="en-US"/>
-        </w:rPr>
-        <w:t xml:space="preserve">HAX, F.; FERREIRA FILHO, R. C. </w:t>
-      </w:r>
-      <w:proofErr w:type="gramStart"/>
-      <w:r>
-        <w:rPr>
-          <w:color w:val="FF0000"/>
-          <w:sz w:val="22"/>
-          <w:szCs w:val="22"/>
-          <w:lang w:eastAsia="en-US"/>
-        </w:rPr>
-        <w:t>M..</w:t>
-      </w:r>
-      <w:proofErr w:type="gramEnd"/>
-      <w:r>
-        <w:rPr>
-          <w:color w:val="FF0000"/>
-          <w:sz w:val="22"/>
-          <w:szCs w:val="22"/>
-          <w:lang w:eastAsia="en-US"/>
-        </w:rPr>
-        <w:t xml:space="preserve"> 2014. </w:t>
-      </w:r>
-      <w:r>
-        <w:rPr>
-          <w:rFonts w:ascii="Times" w:hAnsi="Times" w:cs="Times"/>
-          <w:b/>
-          <w:color w:val="FF0000"/>
-          <w:sz w:val="22"/>
-          <w:szCs w:val="22"/>
-          <w:lang w:eastAsia="en-US"/>
-        </w:rPr>
-        <w:t>Jogos de Simulação de Agricultura</w:t>
-      </w:r>
-      <w:r>
-        <w:rPr>
-          <w:rFonts w:ascii="Times" w:hAnsi="Times" w:cs="Times"/>
-          <w:color w:val="FF0000"/>
-          <w:sz w:val="22"/>
-          <w:szCs w:val="22"/>
-          <w:lang w:eastAsia="en-US"/>
-        </w:rPr>
-        <w:t>: Perspectivas de uso no Ensino Técnico Agrícola.</w:t>
-      </w:r>
-      <w:r>
-        <w:rPr>
-          <w:rFonts w:ascii="Times" w:hAnsi="Times" w:cs="Times"/>
-          <w:color w:val="FF0000"/>
-          <w:sz w:val="22"/>
-          <w:szCs w:val="22"/>
-          <w:lang w:eastAsia="en-US"/>
-        </w:rPr>
-        <w:t xml:space="preserve"> In:</w:t>
-      </w:r>
-      <w:r>
-        <w:rPr>
-          <w:rFonts w:ascii="Times" w:hAnsi="Times" w:cs="Times"/>
-          <w:color w:val="FF0000"/>
-          <w:sz w:val="22"/>
-          <w:szCs w:val="22"/>
-          <w:lang w:eastAsia="en-US"/>
-        </w:rPr>
-        <w:t xml:space="preserve"> </w:t>
-      </w:r>
-      <w:proofErr w:type="spellStart"/>
-      <w:r>
-        <w:rPr>
-          <w:color w:val="FF0000"/>
-          <w:sz w:val="22"/>
-          <w:szCs w:val="22"/>
-          <w:lang w:eastAsia="en-US"/>
-        </w:rPr>
-        <w:t>Nuevas</w:t>
-      </w:r>
-      <w:proofErr w:type="spellEnd"/>
-      <w:r>
-        <w:rPr>
-          <w:color w:val="FF0000"/>
-          <w:sz w:val="22"/>
-          <w:szCs w:val="22"/>
-          <w:lang w:eastAsia="en-US"/>
-        </w:rPr>
-        <w:t xml:space="preserve"> </w:t>
-      </w:r>
-      <w:proofErr w:type="spellStart"/>
-      <w:r>
-        <w:rPr>
-          <w:color w:val="FF0000"/>
-          <w:sz w:val="22"/>
-          <w:szCs w:val="22"/>
-          <w:lang w:eastAsia="en-US"/>
-        </w:rPr>
-        <w:t>Ideas</w:t>
-      </w:r>
-      <w:proofErr w:type="spellEnd"/>
-      <w:r>
-        <w:rPr>
-          <w:color w:val="FF0000"/>
-          <w:sz w:val="22"/>
-          <w:szCs w:val="22"/>
-          <w:lang w:eastAsia="en-US"/>
-        </w:rPr>
-        <w:t xml:space="preserve"> </w:t>
-      </w:r>
-      <w:proofErr w:type="spellStart"/>
-      <w:r>
-        <w:rPr>
-          <w:color w:val="FF0000"/>
-          <w:sz w:val="22"/>
-          <w:szCs w:val="22"/>
-          <w:lang w:eastAsia="en-US"/>
-        </w:rPr>
-        <w:t>en</w:t>
-      </w:r>
-      <w:proofErr w:type="spellEnd"/>
-      <w:r>
-        <w:rPr>
-          <w:color w:val="FF0000"/>
-          <w:sz w:val="22"/>
-          <w:szCs w:val="22"/>
-          <w:lang w:eastAsia="en-US"/>
-        </w:rPr>
-        <w:t xml:space="preserve"> Informática Educativa </w:t>
-      </w:r>
-      <w:r>
-        <w:rPr>
-          <w:color w:val="FF0000"/>
-          <w:sz w:val="22"/>
-          <w:szCs w:val="22"/>
-          <w:lang w:eastAsia="en-US"/>
-        </w:rPr>
-        <w:t xml:space="preserve">– </w:t>
-      </w:r>
-      <w:r>
-        <w:rPr>
-          <w:color w:val="FF0000"/>
-          <w:sz w:val="22"/>
-          <w:szCs w:val="22"/>
-          <w:lang w:eastAsia="en-US"/>
-        </w:rPr>
-        <w:t xml:space="preserve">TISE 2014. Vol. 10. </w:t>
-      </w:r>
-    </w:p>
-    <w:p>
-      <w:pPr>
-        <w:pStyle w:val="RefernciaBibliogrfica"/>
-      </w:pPr>
-      <w:proofErr w:type="spellStart"/>
-      <w:r>
-        <w:rPr>
-          <w:b/>
-        </w:rPr>
-        <w:t>Hax</w:t>
-      </w:r>
-      <w:proofErr w:type="spellEnd"/>
-      <w:r>
-        <w:rPr>
-          <w:b/>
-        </w:rPr>
-        <w:t>, F.; Ferreira Filho, R. C. M.; Ribeiro, L. O.</w:t>
-      </w:r>
-      <w:r>
-        <w:t xml:space="preserve"> </w:t>
-      </w:r>
-      <w:r>
-        <w:t>Uso de Games de Simulação de Agricultura no Ensino Técnico Agrícola</w:t>
-      </w:r>
-      <w:r>
-        <w:rPr>
-          <w:b/>
-        </w:rPr>
-        <w:t>. In: XI Seminário de Jogos Eletrônicos, Educação e Comunicação,</w:t>
-      </w:r>
-      <w:r>
-        <w:rPr>
-          <w:b/>
-        </w:rPr>
-        <w:t xml:space="preserve"> Salvador</w:t>
-      </w:r>
-      <w:r>
-        <w:rPr>
-          <w:b/>
-        </w:rPr>
-        <w:t xml:space="preserve">. Anais do XI Seminário de Jogos Eletrônicos, Educação e Comunicação. </w:t>
-      </w:r>
-      <w:r>
-        <w:rPr>
-          <w:b/>
-        </w:rPr>
-        <w:t>BA</w:t>
-      </w:r>
-      <w:r>
-        <w:rPr>
-          <w:b/>
-        </w:rPr>
-        <w:t>, 2015.</w:t>
-      </w:r>
-      <w:r>
-        <w:t xml:space="preserve"> </w:t>
-      </w:r>
-    </w:p>
-    <w:p>
-      <w:pPr>
-        <w:pStyle w:val="RefernciaBibliogrfica"/>
-      </w:pPr>
-      <w:proofErr w:type="spellStart"/>
-      <w:r>
-        <w:t>Garofolo</w:t>
-      </w:r>
-      <w:proofErr w:type="spellEnd"/>
-      <w:r>
-        <w:t xml:space="preserve"> A. C. S.; Torres, T. Z. </w:t>
-      </w:r>
-      <w:r>
-        <w:rPr>
-          <w:b/>
-        </w:rPr>
-        <w:t>Apropriação de Saberes Ambientais mediados pelas Tecnologias de Informação e Comunicação (TIC</w:t>
-      </w:r>
-      <w:r>
-        <w:rPr>
-          <w:b/>
-        </w:rPr>
-        <w:t>)</w:t>
-      </w:r>
-      <w:r>
-        <w:t xml:space="preserve">. In: CONGRESSO BRASILEIRO DE AGROINFORMÁTICA, 8., 2011, Bento Gonçalves. Anais... Florianópolis: UFSC; Pelotas: </w:t>
-      </w:r>
-      <w:proofErr w:type="spellStart"/>
-      <w:r>
-        <w:t>UFPel</w:t>
-      </w:r>
-      <w:proofErr w:type="spellEnd"/>
-      <w:r>
-        <w:t>, 2011.</w:t>
-      </w:r>
-    </w:p>
-    <w:p>
-      <w:pPr>
-        <w:rPr>
-          <w:rFonts w:ascii="Helvetica Neue" w:eastAsia="Times New Roman" w:hAnsi="Helvetica Neue"/>
-          <w:color w:val="222222"/>
-          <w:sz w:val="21"/>
-          <w:szCs w:val="21"/>
-          <w:shd w:val="clear" w:color="auto" w:fill="FFFFFF"/>
-        </w:rPr>
-      </w:pPr>
-      <w:r>
-        <w:rPr>
-          <w:rFonts w:ascii="Helvetica Neue" w:eastAsia="Times New Roman" w:hAnsi="Helvetica Neue"/>
-          <w:color w:val="222222"/>
-          <w:sz w:val="21"/>
-          <w:szCs w:val="21"/>
-          <w:shd w:val="clear" w:color="auto" w:fill="FFFFFF"/>
-        </w:rPr>
-        <w:t>PRENSKY, Marc.</w:t>
-      </w:r>
-      <w:r>
-        <w:rPr>
-          <w:rStyle w:val="apple-converted-space"/>
-          <w:rFonts w:ascii="Helvetica Neue" w:eastAsia="Times New Roman" w:hAnsi="Helvetica Neue"/>
-          <w:color w:val="222222"/>
-          <w:sz w:val="21"/>
-          <w:szCs w:val="21"/>
-          <w:shd w:val="clear" w:color="auto" w:fill="FFFFFF"/>
-        </w:rPr>
-        <w:t> </w:t>
-      </w:r>
-      <w:r>
-        <w:rPr>
-          <w:rStyle w:val="Forte"/>
-          <w:rFonts w:ascii="Helvetica Neue" w:eastAsia="Times New Roman" w:hAnsi="Helvetica Neue"/>
-          <w:color w:val="222222"/>
-          <w:sz w:val="21"/>
-          <w:szCs w:val="21"/>
-          <w:shd w:val="clear" w:color="auto" w:fill="FFFFFF"/>
-        </w:rPr>
-        <w:t>Aprendizagem Baseada em Jogos Digitais.</w:t>
-      </w:r>
-      <w:r>
-        <w:rPr>
-          <w:rStyle w:val="apple-converted-space"/>
-          <w:rFonts w:ascii="Helvetica Neue" w:eastAsia="Times New Roman" w:hAnsi="Helvetica Neue"/>
-          <w:b/>
-          <w:bCs/>
-          <w:color w:val="222222"/>
-          <w:sz w:val="21"/>
-          <w:szCs w:val="21"/>
-          <w:shd w:val="clear" w:color="auto" w:fill="FFFFFF"/>
-        </w:rPr>
-        <w:t> </w:t>
-      </w:r>
-      <w:r>
-        <w:rPr>
-          <w:rFonts w:ascii="Helvetica Neue" w:eastAsia="Times New Roman" w:hAnsi="Helvetica Neue"/>
-          <w:color w:val="222222"/>
-          <w:sz w:val="21"/>
-          <w:szCs w:val="21"/>
-          <w:shd w:val="clear" w:color="auto" w:fill="FFFFFF"/>
-        </w:rPr>
-        <w:t>São Paulo: Editara Senac São Paulo, 2012</w:t>
-      </w:r>
-      <w:r>
-        <w:rPr>
-          <w:rFonts w:ascii="Helvetica Neue" w:eastAsia="Times New Roman" w:hAnsi="Helvetica Neue"/>
-          <w:color w:val="222222"/>
-          <w:sz w:val="21"/>
-          <w:szCs w:val="21"/>
-          <w:shd w:val="clear" w:color="auto" w:fill="FFFFFF"/>
-        </w:rPr>
-        <w:t>. 546p</w:t>
-      </w:r>
-      <w:r>
-        <w:rPr>
-          <w:rFonts w:ascii="Helvetica Neue" w:eastAsia="Times New Roman" w:hAnsi="Helvetica Neue"/>
-          <w:color w:val="222222"/>
-          <w:sz w:val="21"/>
-          <w:szCs w:val="21"/>
-          <w:shd w:val="clear" w:color="auto" w:fill="FFFFFF"/>
-        </w:rPr>
-        <w:t>.</w:t>
-      </w:r>
-    </w:p>
-    <w:p>
-      <w:pPr>
-        <w:rPr>
-          <w:lang w:eastAsia="en-US"/>
-        </w:rPr>
-      </w:pPr>
-    </w:p>
-    <w:p>
-      <w:pPr>
-        <w:widowControl w:val="0"/>
-        <w:autoSpaceDE w:val="0"/>
-        <w:autoSpaceDN w:val="0"/>
-        <w:adjustRightInd w:val="0"/>
-        <w:spacing w:after="240" w:line="300" w:lineRule="atLeast"/>
-        <w:rPr>
-          <w:rFonts w:ascii="Times" w:hAnsi="Times" w:cs="Times"/>
-          <w:lang w:eastAsia="en-US"/>
-        </w:rPr>
-      </w:pPr>
-      <w:r>
-        <w:rPr>
-          <w:lang w:eastAsia="en-US"/>
-        </w:rPr>
-        <w:lastRenderedPageBreak/>
-        <w:t>M</w:t>
-      </w:r>
-      <w:r>
-        <w:rPr>
-          <w:sz w:val="18"/>
-          <w:szCs w:val="18"/>
-          <w:lang w:eastAsia="en-US"/>
-        </w:rPr>
-        <w:t>ATTAR</w:t>
-      </w:r>
-      <w:r>
-        <w:rPr>
-          <w:lang w:eastAsia="en-US"/>
-        </w:rPr>
-        <w:t xml:space="preserve">, </w:t>
-      </w:r>
-      <w:proofErr w:type="gramStart"/>
-      <w:r>
-        <w:rPr>
-          <w:lang w:eastAsia="en-US"/>
-        </w:rPr>
-        <w:t>J..</w:t>
-      </w:r>
-      <w:proofErr w:type="gramEnd"/>
-      <w:r>
-        <w:rPr>
-          <w:lang w:eastAsia="en-US"/>
-        </w:rPr>
-        <w:t xml:space="preserve"> </w:t>
-      </w:r>
-      <w:r>
-        <w:rPr>
-          <w:rFonts w:ascii="Times" w:hAnsi="Times" w:cs="Times"/>
-          <w:lang w:eastAsia="en-US"/>
-        </w:rPr>
-        <w:t xml:space="preserve">Games em educação: como os nativos digitais aprendem. </w:t>
-      </w:r>
-      <w:r>
-        <w:rPr>
-          <w:lang w:eastAsia="en-US"/>
-        </w:rPr>
-        <w:t xml:space="preserve">2010. São Paulo: Person Prentice Hall. </w:t>
-      </w:r>
-    </w:p>
-    <w:p>
-      <w:pPr>
-        <w:widowControl w:val="0"/>
-        <w:autoSpaceDE w:val="0"/>
-        <w:autoSpaceDN w:val="0"/>
-        <w:adjustRightInd w:val="0"/>
-        <w:spacing w:after="240" w:line="300" w:lineRule="atLeast"/>
-        <w:rPr>
-          <w:lang w:eastAsia="en-US"/>
-        </w:rPr>
-      </w:pPr>
-      <w:r>
-        <w:rPr>
-          <w:lang w:eastAsia="en-US"/>
-        </w:rPr>
-        <w:t>G</w:t>
-      </w:r>
-      <w:r>
-        <w:rPr>
-          <w:sz w:val="18"/>
-          <w:szCs w:val="18"/>
-          <w:lang w:eastAsia="en-US"/>
-        </w:rPr>
-        <w:t>EE</w:t>
-      </w:r>
-      <w:r>
-        <w:rPr>
-          <w:lang w:eastAsia="en-US"/>
-        </w:rPr>
-        <w:t xml:space="preserve">, J. </w:t>
-      </w:r>
-      <w:r>
-        <w:rPr>
-          <w:rFonts w:ascii="Times" w:hAnsi="Times" w:cs="Times"/>
-          <w:lang w:eastAsia="en-US"/>
-        </w:rPr>
-        <w:t>Bons Videojogos + Boa Aprendizagem</w:t>
-      </w:r>
-      <w:r>
-        <w:rPr>
-          <w:lang w:eastAsia="en-US"/>
-        </w:rPr>
-        <w:t>. 2009. Revista Perspectiva, v. 27, n. 1, 2009.</w:t>
-      </w:r>
-      <w:r>
-        <w:rPr>
-          <w:lang w:eastAsia="en-US"/>
-        </w:rPr>
-        <w:t xml:space="preserve"> A</w:t>
-      </w:r>
-      <w:r>
-        <w:rPr>
-          <w:sz w:val="18"/>
-          <w:szCs w:val="18"/>
-          <w:lang w:eastAsia="en-US"/>
-        </w:rPr>
-        <w:t>LVES</w:t>
-      </w:r>
-      <w:r>
-        <w:rPr>
-          <w:lang w:eastAsia="en-US"/>
-        </w:rPr>
-        <w:t xml:space="preserve">, L. </w:t>
-      </w:r>
-      <w:r>
-        <w:rPr>
-          <w:rFonts w:ascii="Times" w:hAnsi="Times" w:cs="Times"/>
-          <w:lang w:eastAsia="en-US"/>
-        </w:rPr>
-        <w:t xml:space="preserve">Games, Colaboração e Aprendizagem. </w:t>
-      </w:r>
-      <w:r>
-        <w:rPr>
-          <w:lang w:eastAsia="en-US"/>
-        </w:rPr>
-        <w:t xml:space="preserve">2012. In: KMI. Recursos Educacionais Abertos e Redes Sociais: </w:t>
-      </w:r>
-      <w:proofErr w:type="spellStart"/>
-      <w:r>
-        <w:rPr>
-          <w:lang w:eastAsia="en-US"/>
-        </w:rPr>
-        <w:t>coaprendizagem</w:t>
-      </w:r>
-      <w:proofErr w:type="spellEnd"/>
-      <w:r>
-        <w:rPr>
-          <w:lang w:eastAsia="en-US"/>
-        </w:rPr>
-        <w:t xml:space="preserve"> e desenvolvimento profissional. Maio de 2012. The Open </w:t>
-      </w:r>
-      <w:proofErr w:type="spellStart"/>
-      <w:r>
-        <w:rPr>
-          <w:lang w:eastAsia="en-US"/>
-        </w:rPr>
-        <w:t>University</w:t>
-      </w:r>
-      <w:proofErr w:type="spellEnd"/>
-      <w:r>
-        <w:rPr>
-          <w:lang w:eastAsia="en-US"/>
-        </w:rPr>
-        <w:t>.</w:t>
-      </w:r>
+      <w:bookmarkEnd w:id="9"/>
     </w:p>
     <w:p>
       <w:pPr>
@@ -14419,46 +13258,796 @@
           <w:tab w:val="left" w:pos="1260"/>
         </w:tabs>
         <w:autoSpaceDE w:val="0"/>
-      </w:pPr>
-      <w:r>
+        <w:jc w:val="both"/>
         <w:rPr>
           <w:rFonts w:eastAsia="TimesNewRoman"/>
         </w:rPr>
-        <w:t xml:space="preserve">ALVES, L. Jogos eletrônicos e </w:t>
-      </w:r>
-      <w:proofErr w:type="spellStart"/>
+      </w:pPr>
       <w:r>
         <w:rPr>
           <w:rFonts w:eastAsia="TimesNewRoman"/>
         </w:rPr>
-        <w:t>Screenagens</w:t>
-      </w:r>
-      <w:proofErr w:type="spellEnd"/>
+        <w:t>Alves</w:t>
+      </w:r>
       <w:r>
         <w:rPr>
           <w:rFonts w:eastAsia="TimesNewRoman"/>
         </w:rPr>
-        <w:t xml:space="preserve">: possibilidades de desenvolvimento e aprendizagem. In: SILVA, E.M.; MOITA, F.; SOUSA, R. P. </w:t>
-      </w:r>
-      <w:r>
-        <w:rPr>
-          <w:rFonts w:eastAsia="TimesNewRoman"/>
-        </w:rPr>
-        <w:t xml:space="preserve">(Org.) </w:t>
+        <w:t xml:space="preserve">, L. </w:t>
       </w:r>
       <w:r>
         <w:rPr>
           <w:rFonts w:eastAsia="TimesNewRoman"/>
           <w:b/>
         </w:rPr>
-        <w:t>Jogos eletrônicos</w:t>
+        <w:t>Jogos eletrônicos e Screenagens: possibilidades de desenvolvimento e aprendizagem</w:t>
       </w:r>
       <w:r>
         <w:rPr>
           <w:rFonts w:eastAsia="TimesNewRoman"/>
         </w:rPr>
-        <w:t>: construindo novas trilhas. Campina Grande: EDUEP, 2007.</w:t>
-      </w:r>
+        <w:t>. In: SILVA, E.M.; MOITA, F.; SOUSA, R. P. (Org.) Jogos eletrônicos: construindo novas trilhas. Campina Grande: EDUEP, 2007.</w:t>
+      </w:r>
+    </w:p>
+    <w:p>
+      <w:pPr>
+        <w:tabs>
+          <w:tab w:val="left" w:pos="360"/>
+          <w:tab w:val="left" w:pos="675"/>
+          <w:tab w:val="left" w:pos="1080"/>
+          <w:tab w:val="left" w:pos="1260"/>
+        </w:tabs>
+        <w:autoSpaceDE w:val="0"/>
+        <w:jc w:val="both"/>
+        <w:rPr>
+          <w:rFonts w:eastAsia="TimesNewRoman"/>
+        </w:rPr>
+      </w:pPr>
+    </w:p>
+    <w:p>
+      <w:pPr>
+        <w:tabs>
+          <w:tab w:val="left" w:pos="360"/>
+          <w:tab w:val="left" w:pos="675"/>
+          <w:tab w:val="left" w:pos="1080"/>
+          <w:tab w:val="left" w:pos="1260"/>
+        </w:tabs>
+        <w:autoSpaceDE w:val="0"/>
+        <w:jc w:val="both"/>
+      </w:pPr>
+      <w:r>
+        <w:t xml:space="preserve">Castells, M. 1999. </w:t>
+      </w:r>
+      <w:r>
+        <w:rPr>
+          <w:b/>
+        </w:rPr>
+        <w:t>A sociedade em rede</w:t>
+      </w:r>
+      <w:r>
+        <w:t>. In: V. 1. Rio de Janeiro: Paz e Terra, 1999.</w:t>
+      </w:r>
+    </w:p>
+    <w:p>
+      <w:pPr>
+        <w:tabs>
+          <w:tab w:val="left" w:pos="360"/>
+          <w:tab w:val="left" w:pos="675"/>
+          <w:tab w:val="left" w:pos="1080"/>
+          <w:tab w:val="left" w:pos="1260"/>
+        </w:tabs>
+        <w:autoSpaceDE w:val="0"/>
+        <w:jc w:val="both"/>
+      </w:pPr>
+    </w:p>
+    <w:p>
+      <w:pPr>
+        <w:pStyle w:val="RefernciaBibliogrfica"/>
+        <w:spacing w:after="0"/>
+        <w:rPr>
+          <w:sz w:val="24"/>
+          <w:szCs w:val="24"/>
+        </w:rPr>
+      </w:pPr>
+      <w:r>
+        <w:rPr>
+          <w:sz w:val="24"/>
+          <w:szCs w:val="24"/>
+        </w:rPr>
+        <w:t xml:space="preserve">BRASIL. Conselho Nacional de Educação. Câmara de Educação Básica. </w:t>
+      </w:r>
+      <w:r>
+        <w:rPr>
+          <w:b/>
+          <w:sz w:val="24"/>
+          <w:szCs w:val="24"/>
+        </w:rPr>
+        <w:t>Resolução nº</w:t>
+      </w:r>
+      <w:r>
+        <w:rPr>
+          <w:b/>
+          <w:sz w:val="24"/>
+          <w:szCs w:val="24"/>
+        </w:rPr>
+        <w:t xml:space="preserve"> 1</w:t>
+      </w:r>
+      <w:r>
+        <w:rPr>
+          <w:sz w:val="24"/>
+          <w:szCs w:val="24"/>
+        </w:rPr>
+        <w:t xml:space="preserve">, de 3 de abril de 2002. Institui as Diretrizes Operacionais para a Educação Básica nas Escolas do Campo. Brasília: CNE/CEB, 2002. </w:t>
+      </w:r>
+    </w:p>
+    <w:p>
+      <w:pPr>
+        <w:pStyle w:val="RefernciaBibliogrfica"/>
+        <w:spacing w:after="0"/>
+        <w:rPr>
+          <w:sz w:val="24"/>
+          <w:szCs w:val="24"/>
+        </w:rPr>
+      </w:pPr>
+    </w:p>
+    <w:p>
+      <w:pPr>
+        <w:pStyle w:val="RefernciaBibliogrfica"/>
+        <w:spacing w:after="0"/>
+        <w:rPr>
+          <w:sz w:val="24"/>
+          <w:szCs w:val="24"/>
+        </w:rPr>
+      </w:pPr>
+      <w:r>
+        <w:rPr>
+          <w:sz w:val="24"/>
+          <w:szCs w:val="24"/>
+        </w:rPr>
+        <w:t>______</w:t>
+      </w:r>
+      <w:r>
+        <w:rPr>
+          <w:sz w:val="24"/>
+          <w:szCs w:val="24"/>
+        </w:rPr>
+        <w:t xml:space="preserve">. Conselho Nacional de Educação. Câmara de Educação Básica. </w:t>
+      </w:r>
+      <w:r>
+        <w:rPr>
+          <w:b/>
+          <w:sz w:val="24"/>
+          <w:szCs w:val="24"/>
+        </w:rPr>
+        <w:t>Resolução nº</w:t>
+      </w:r>
+      <w:r>
+        <w:rPr>
+          <w:b/>
+          <w:sz w:val="24"/>
+          <w:szCs w:val="24"/>
+        </w:rPr>
+        <w:t xml:space="preserve"> 2</w:t>
+      </w:r>
+      <w:r>
+        <w:rPr>
+          <w:sz w:val="24"/>
+          <w:szCs w:val="24"/>
+        </w:rPr>
+        <w:t xml:space="preserve">, de 28 de abril de 2008. </w:t>
+      </w:r>
+      <w:r>
+        <w:rPr>
+          <w:sz w:val="24"/>
+          <w:szCs w:val="24"/>
+        </w:rPr>
+        <w:t>E</w:t>
+      </w:r>
+      <w:r>
+        <w:rPr>
+          <w:sz w:val="24"/>
+          <w:szCs w:val="24"/>
+        </w:rPr>
+        <w:t xml:space="preserve">stabelece diretrizes complementares, normas e princípios para o desenvolvimento de políticas públicas de atendimento da Educação Básica do Campo. Brasília: CNE/CEB, 2008. </w:t>
+      </w:r>
+    </w:p>
+    <w:p>
+      <w:pPr>
+        <w:pStyle w:val="RefernciaBibliogrfica"/>
+        <w:spacing w:after="0"/>
+        <w:rPr>
+          <w:sz w:val="24"/>
+          <w:szCs w:val="24"/>
+        </w:rPr>
+      </w:pPr>
+    </w:p>
+    <w:p>
+      <w:pPr>
+        <w:pStyle w:val="RefernciaBibliogrfica"/>
+        <w:spacing w:after="0"/>
+        <w:rPr>
+          <w:sz w:val="24"/>
+          <w:szCs w:val="24"/>
+        </w:rPr>
+      </w:pPr>
+      <w:r>
+        <w:rPr>
+          <w:sz w:val="24"/>
+          <w:szCs w:val="24"/>
+        </w:rPr>
+        <w:t xml:space="preserve">Frosi, F. O.; Schlemmer, E. </w:t>
+      </w:r>
+      <w:r>
+        <w:rPr>
+          <w:b/>
+          <w:sz w:val="24"/>
+          <w:szCs w:val="24"/>
+        </w:rPr>
+        <w:t>Jogos Digitais no Contexto Escolar: desafios e possibilidades para a Prática Docente</w:t>
+      </w:r>
+      <w:r>
+        <w:rPr>
+          <w:sz w:val="24"/>
+          <w:szCs w:val="24"/>
+        </w:rPr>
+        <w:t>. In: IX Simpósio Brasileiro de Jogos e Entretenimento Digital, Florianópolis. Anais do IX Simpósio Brasileiro de Jogos e Entretenimento Digital. Santa Catarina, 2010.</w:t>
+      </w:r>
+    </w:p>
+    <w:p>
+      <w:pPr>
+        <w:pStyle w:val="RefernciaBibliogrfica"/>
+        <w:spacing w:after="0"/>
+        <w:rPr>
+          <w:sz w:val="24"/>
+          <w:szCs w:val="24"/>
+        </w:rPr>
+      </w:pPr>
+    </w:p>
+    <w:p>
+      <w:pPr>
+        <w:pStyle w:val="RefernciaBibliogrfica"/>
+        <w:spacing w:after="0"/>
+        <w:rPr>
+          <w:sz w:val="24"/>
+          <w:szCs w:val="24"/>
+        </w:rPr>
+      </w:pPr>
+      <w:r>
+        <w:rPr>
+          <w:sz w:val="24"/>
+          <w:szCs w:val="24"/>
+        </w:rPr>
+        <w:t xml:space="preserve">Garofolo A. C. S.; Torres, T. Z. </w:t>
+      </w:r>
+      <w:r>
+        <w:rPr>
+          <w:b/>
+          <w:sz w:val="24"/>
+          <w:szCs w:val="24"/>
+        </w:rPr>
+        <w:t>Apropriação de Saberes Ambientais mediados pelas Tecnologias de Informação e Comunicação (TIC)</w:t>
+      </w:r>
+      <w:r>
+        <w:rPr>
+          <w:sz w:val="24"/>
+          <w:szCs w:val="24"/>
+        </w:rPr>
+        <w:t xml:space="preserve">. In: CONGRESSO BRASILEIRO DE AGROINFORMÁTICA, 8., 2011, Bento Gonçalves. Anais... Florianópolis: UFSC; Pelotas: UFPel, 2011. </w:t>
+      </w:r>
+    </w:p>
+    <w:p>
+      <w:pPr>
+        <w:pStyle w:val="RefernciaBibliogrfica"/>
+        <w:spacing w:after="0"/>
+        <w:rPr>
+          <w:sz w:val="24"/>
+          <w:szCs w:val="24"/>
+        </w:rPr>
+      </w:pPr>
+    </w:p>
+    <w:p>
+      <w:pPr>
+        <w:pStyle w:val="RefernciaBibliogrfica"/>
+        <w:spacing w:after="0"/>
+        <w:rPr>
+          <w:sz w:val="24"/>
+          <w:szCs w:val="24"/>
+        </w:rPr>
+      </w:pPr>
+      <w:r>
+        <w:rPr>
+          <w:sz w:val="24"/>
+          <w:szCs w:val="24"/>
+        </w:rPr>
+        <w:t xml:space="preserve">Gee, J. </w:t>
+      </w:r>
+      <w:r>
+        <w:rPr>
+          <w:b/>
+          <w:sz w:val="24"/>
+          <w:szCs w:val="24"/>
+        </w:rPr>
+        <w:t>Bons Videojogos + Boa Aprendizagem</w:t>
+      </w:r>
+      <w:r>
+        <w:rPr>
+          <w:sz w:val="24"/>
+          <w:szCs w:val="24"/>
+        </w:rPr>
+        <w:t>. 2009. Revista Perspectiva, v. 27, n. 1, 2009. ALVES, L. Games, Colaboração e Aprendizagem. 2012. In: KMI. Recursos Educacionais Abertos e Redes Sociais: coaprendizagem e desenvolvimento profissional. Maio de 2012. The Open University.</w:t>
+      </w:r>
+    </w:p>
+    <w:p>
+      <w:pPr>
+        <w:pStyle w:val="RefernciaBibliogrfica"/>
+        <w:spacing w:after="0"/>
+        <w:rPr>
+          <w:sz w:val="24"/>
+          <w:szCs w:val="24"/>
+        </w:rPr>
+      </w:pPr>
+    </w:p>
+    <w:p>
+      <w:pPr>
+        <w:pStyle w:val="RefernciaBibliogrfica"/>
+        <w:spacing w:after="0"/>
+        <w:rPr>
+          <w:sz w:val="24"/>
+          <w:szCs w:val="24"/>
+        </w:rPr>
+      </w:pPr>
+      <w:r>
+        <w:rPr>
+          <w:sz w:val="24"/>
+          <w:szCs w:val="24"/>
+        </w:rPr>
+        <w:t xml:space="preserve">Gheller, S. T., (2015). </w:t>
+      </w:r>
+      <w:r>
+        <w:rPr>
+          <w:b/>
+          <w:sz w:val="24"/>
+          <w:szCs w:val="24"/>
+        </w:rPr>
+        <w:t>Jogos Pedagógicos Digitais na Educação do Campo</w:t>
+      </w:r>
+      <w:r>
+        <w:rPr>
+          <w:sz w:val="24"/>
+          <w:szCs w:val="24"/>
+        </w:rPr>
+        <w:t>. Porto Alegre: UFRGS, 2015. (Especialização em Mídias na Educação). Centro Interdisciplinar de Novas Tecnologias na Educação, Universidade Federal do Rio Grande do Sul, Porto Alegre, RS. 2015.</w:t>
+      </w:r>
+    </w:p>
+    <w:p>
+      <w:pPr>
+        <w:pStyle w:val="RefernciaBibliogrfica"/>
+        <w:spacing w:after="0"/>
+        <w:rPr>
+          <w:sz w:val="24"/>
+          <w:szCs w:val="24"/>
+        </w:rPr>
+      </w:pPr>
+    </w:p>
+    <w:p>
+      <w:pPr>
+        <w:pStyle w:val="RefernciaBibliogrfica"/>
+        <w:rPr>
+          <w:sz w:val="24"/>
+          <w:szCs w:val="24"/>
+        </w:rPr>
+      </w:pPr>
+      <w:r>
+        <w:rPr>
+          <w:b/>
+          <w:sz w:val="24"/>
+          <w:szCs w:val="24"/>
+        </w:rPr>
+        <w:t>Google Maps</w:t>
+      </w:r>
+      <w:r>
+        <w:rPr>
+          <w:sz w:val="24"/>
+          <w:szCs w:val="24"/>
+        </w:rPr>
+        <w:t>.</w:t>
+      </w:r>
+      <w:r>
+        <w:rPr>
+          <w:sz w:val="24"/>
+          <w:szCs w:val="24"/>
+        </w:rPr>
+        <w:t xml:space="preserve"> </w:t>
+      </w:r>
+      <w:r>
+        <w:rPr>
+          <w:sz w:val="24"/>
+          <w:szCs w:val="24"/>
+        </w:rPr>
+        <w:t>&lt;https://www.google.com.br/maps&gt;</w:t>
+      </w:r>
+      <w:r>
+        <w:rPr>
+          <w:sz w:val="24"/>
+          <w:szCs w:val="24"/>
+        </w:rPr>
+        <w:t>.</w:t>
+      </w:r>
+      <w:r>
+        <w:rPr>
+          <w:sz w:val="24"/>
+          <w:szCs w:val="24"/>
+        </w:rPr>
+        <w:t xml:space="preserve"> Acesso em: 14 de junho de </w:t>
+      </w:r>
+      <w:bookmarkStart w:id="10" w:name="_GoBack"/>
+      <w:bookmarkEnd w:id="10"/>
+      <w:r>
+        <w:rPr>
+          <w:sz w:val="24"/>
+          <w:szCs w:val="24"/>
+        </w:rPr>
+        <w:t>2016.</w:t>
+      </w:r>
+    </w:p>
+    <w:p>
+      <w:pPr>
+        <w:pStyle w:val="RefernciaBibliogrfica"/>
+        <w:rPr>
+          <w:sz w:val="24"/>
+          <w:szCs w:val="24"/>
+        </w:rPr>
+      </w:pPr>
+    </w:p>
+    <w:p>
+      <w:pPr>
+        <w:jc w:val="both"/>
+        <w:rPr>
+          <w:lang w:eastAsia="en-US"/>
+        </w:rPr>
+      </w:pPr>
+      <w:r>
+        <w:lastRenderedPageBreak/>
+        <w:t xml:space="preserve">Hax, F.; Ferreira Filho, R. C. M.; Ribeiro, L. O. </w:t>
+      </w:r>
+      <w:r>
+        <w:rPr>
+          <w:b/>
+        </w:rPr>
+        <w:t>Uso de Games de Simulação de Agricultura no Ensino Técnico Agrícola</w:t>
+      </w:r>
+      <w:r>
+        <w:t>. In: XI Seminário de Jogos Eletrônicos, Educação e Comunicação, Salvador. Anais do XI Seminário de Jogos Eletrônicos, Educação e Comunicação. BA, 2015.</w:t>
+      </w:r>
+    </w:p>
+    <w:p>
+      <w:pPr>
+        <w:jc w:val="both"/>
+      </w:pPr>
+    </w:p>
+    <w:p>
+      <w:pPr>
+        <w:pStyle w:val="RefernciaBibliogrfica"/>
+        <w:spacing w:after="0"/>
+        <w:rPr>
+          <w:sz w:val="24"/>
+          <w:szCs w:val="24"/>
+        </w:rPr>
+      </w:pPr>
+      <w:r>
+        <w:rPr>
+          <w:sz w:val="24"/>
+          <w:szCs w:val="24"/>
+        </w:rPr>
+        <w:t xml:space="preserve">IBGE, </w:t>
+      </w:r>
+      <w:r>
+        <w:rPr>
+          <w:b/>
+          <w:sz w:val="24"/>
+          <w:szCs w:val="24"/>
+        </w:rPr>
+        <w:t>Instituto Brasileiro de Geografia e Estatística</w:t>
+      </w:r>
+      <w:r>
+        <w:rPr>
+          <w:sz w:val="24"/>
+          <w:szCs w:val="24"/>
+        </w:rPr>
+        <w:t>. Portal do IBGE. 2010.</w:t>
+      </w:r>
+    </w:p>
+    <w:p>
+      <w:pPr>
+        <w:pStyle w:val="RefernciaBibliogrfica"/>
+        <w:spacing w:after="0"/>
+        <w:rPr>
+          <w:sz w:val="24"/>
+          <w:szCs w:val="24"/>
+        </w:rPr>
+      </w:pPr>
+    </w:p>
+    <w:p>
+      <w:pPr>
+        <w:pStyle w:val="RefernciaBibliogrfica"/>
+        <w:spacing w:after="0"/>
+        <w:rPr>
+          <w:sz w:val="24"/>
+          <w:szCs w:val="24"/>
+        </w:rPr>
+      </w:pPr>
+      <w:r>
+        <w:rPr>
+          <w:sz w:val="24"/>
+          <w:szCs w:val="24"/>
+        </w:rPr>
+        <w:t xml:space="preserve">Leite, S.C. </w:t>
+      </w:r>
+      <w:r>
+        <w:rPr>
+          <w:b/>
+          <w:iCs/>
+          <w:sz w:val="24"/>
+          <w:szCs w:val="24"/>
+        </w:rPr>
+        <w:t>Escola rural:</w:t>
+      </w:r>
+      <w:r>
+        <w:rPr>
+          <w:b/>
+          <w:i/>
+          <w:iCs/>
+          <w:sz w:val="24"/>
+          <w:szCs w:val="24"/>
+        </w:rPr>
+        <w:t xml:space="preserve"> </w:t>
+      </w:r>
+      <w:r>
+        <w:rPr>
+          <w:b/>
+          <w:sz w:val="24"/>
+          <w:szCs w:val="24"/>
+        </w:rPr>
+        <w:t>urbanização e políticas educacionais</w:t>
+      </w:r>
+      <w:r>
+        <w:rPr>
+          <w:sz w:val="24"/>
+          <w:szCs w:val="24"/>
+        </w:rPr>
+        <w:t xml:space="preserve">. São Paulo: Cortez, 1999. </w:t>
+      </w:r>
+    </w:p>
+    <w:p>
+      <w:pPr>
+        <w:jc w:val="both"/>
+        <w:rPr>
+          <w:lang w:eastAsia="en-US"/>
+        </w:rPr>
+      </w:pPr>
+      <w:r>
+        <w:rPr>
+          <w:lang w:eastAsia="en-US"/>
+        </w:rPr>
+        <w:t xml:space="preserve">Mattar, J. </w:t>
+      </w:r>
+      <w:r>
+        <w:rPr>
+          <w:b/>
+          <w:lang w:eastAsia="en-US"/>
+        </w:rPr>
+        <w:t>Games em educação: como os nativos digitais aprendem</w:t>
+      </w:r>
+      <w:r>
+        <w:rPr>
+          <w:lang w:eastAsia="en-US"/>
+        </w:rPr>
+        <w:t>. 2010. São Paulo: Person Prentice Hall.</w:t>
+      </w:r>
+    </w:p>
+    <w:p>
+      <w:pPr>
+        <w:jc w:val="both"/>
+        <w:rPr>
+          <w:lang w:eastAsia="en-US"/>
+        </w:rPr>
+      </w:pPr>
+    </w:p>
+    <w:p>
+      <w:pPr>
+        <w:jc w:val="both"/>
+        <w:rPr>
+          <w:rFonts w:eastAsia="Times New Roman"/>
+        </w:rPr>
+      </w:pPr>
+      <w:r>
+        <w:rPr>
+          <w:lang w:eastAsia="en-US"/>
+        </w:rPr>
+        <w:t>Medeiros, L. B.; Falkembach, E.M.F</w:t>
+      </w:r>
+      <w:r>
+        <w:rPr>
+          <w:lang w:eastAsia="en-US"/>
+        </w:rPr>
+        <w:t xml:space="preserve">. </w:t>
+      </w:r>
+      <w:r>
+        <w:rPr>
+          <w:b/>
+          <w:lang w:eastAsia="en-US"/>
+        </w:rPr>
+        <w:t>Desafios e Perspectivas na Aplicabilidade das Tecnologias da Informação e Comunicação para a Educação das Áreas Rurais</w:t>
+      </w:r>
+      <w:r>
+        <w:rPr>
+          <w:lang w:eastAsia="en-US"/>
+        </w:rPr>
+        <w:t>.</w:t>
+      </w:r>
+      <w:r>
+        <w:rPr>
+          <w:lang w:eastAsia="en-US"/>
+        </w:rPr>
+        <w:t xml:space="preserve"> </w:t>
+      </w:r>
+      <w:r>
+        <w:rPr>
+          <w:lang w:eastAsia="en-US"/>
+        </w:rPr>
+        <w:t xml:space="preserve">In: </w:t>
+      </w:r>
+      <w:r>
+        <w:rPr>
+          <w:rFonts w:eastAsia="Times New Roman"/>
+        </w:rPr>
+        <w:t>Revista Salão do Conhecimento</w:t>
+      </w:r>
+      <w:r>
+        <w:rPr>
+          <w:rFonts w:eastAsia="Times New Roman"/>
+        </w:rPr>
+        <w:t>. Uju</w:t>
+      </w:r>
+      <w:r>
+        <w:rPr>
+          <w:rFonts w:eastAsia="Times New Roman"/>
+        </w:rPr>
+        <w:t>í, RS,</w:t>
+      </w:r>
+      <w:r>
+        <w:rPr>
+          <w:rFonts w:eastAsia="Times New Roman"/>
+        </w:rPr>
+        <w:t xml:space="preserve"> </w:t>
+      </w:r>
+      <w:r>
+        <w:rPr>
+          <w:rFonts w:eastAsia="Times New Roman"/>
+        </w:rPr>
+        <w:t>2015</w:t>
+      </w:r>
+      <w:r>
+        <w:rPr>
+          <w:rFonts w:eastAsia="Times New Roman"/>
+        </w:rPr>
+        <w:t>.</w:t>
+      </w:r>
+    </w:p>
+    <w:p>
+      <w:pPr>
+        <w:jc w:val="both"/>
+        <w:rPr>
+          <w:rFonts w:eastAsia="Times New Roman"/>
+        </w:rPr>
+      </w:pPr>
+    </w:p>
+    <w:p>
+      <w:pPr>
+        <w:pStyle w:val="RefernciaBibliogrfica"/>
+        <w:spacing w:after="0"/>
+        <w:rPr>
+          <w:sz w:val="24"/>
+          <w:szCs w:val="24"/>
+        </w:rPr>
+      </w:pPr>
+      <w:r>
+        <w:rPr>
+          <w:sz w:val="24"/>
+          <w:szCs w:val="24"/>
+        </w:rPr>
+        <w:t>Prensky</w:t>
+      </w:r>
+      <w:r>
+        <w:rPr>
+          <w:sz w:val="24"/>
+          <w:szCs w:val="24"/>
+        </w:rPr>
+        <w:t>, Marc.</w:t>
+      </w:r>
+      <w:r>
+        <w:rPr>
+          <w:rStyle w:val="apple-converted-space"/>
+          <w:sz w:val="24"/>
+          <w:szCs w:val="24"/>
+        </w:rPr>
+        <w:t> </w:t>
+      </w:r>
+      <w:r>
+        <w:rPr>
+          <w:rStyle w:val="Forte"/>
+          <w:bCs w:val="0"/>
+          <w:sz w:val="24"/>
+          <w:szCs w:val="24"/>
+        </w:rPr>
+        <w:t>Aprendizagem Baseada em Jogos Digitais</w:t>
+      </w:r>
+      <w:r>
+        <w:rPr>
+          <w:rStyle w:val="Forte"/>
+          <w:b w:val="0"/>
+          <w:bCs w:val="0"/>
+          <w:sz w:val="24"/>
+          <w:szCs w:val="24"/>
+        </w:rPr>
+        <w:t>.</w:t>
+      </w:r>
+      <w:r>
+        <w:rPr>
+          <w:rStyle w:val="apple-converted-space"/>
+          <w:sz w:val="24"/>
+          <w:szCs w:val="24"/>
+        </w:rPr>
+        <w:t> </w:t>
+      </w:r>
+      <w:r>
+        <w:rPr>
+          <w:sz w:val="24"/>
+          <w:szCs w:val="24"/>
+        </w:rPr>
+        <w:t>São Paulo: Editara Senac São Paulo, 2012</w:t>
+      </w:r>
+      <w:r>
+        <w:rPr>
+          <w:sz w:val="24"/>
+          <w:szCs w:val="24"/>
+        </w:rPr>
+        <w:t>. 546p</w:t>
+      </w:r>
+      <w:r>
+        <w:rPr>
+          <w:sz w:val="24"/>
+          <w:szCs w:val="24"/>
+        </w:rPr>
+        <w:t>.</w:t>
+      </w:r>
+    </w:p>
+    <w:p>
+      <w:pPr>
+        <w:widowControl w:val="0"/>
+        <w:autoSpaceDE w:val="0"/>
+        <w:autoSpaceDN w:val="0"/>
+        <w:adjustRightInd w:val="0"/>
+        <w:spacing w:after="240" w:line="300" w:lineRule="atLeast"/>
+        <w:jc w:val="both"/>
+        <w:rPr>
+          <w:rFonts w:ascii="Times" w:hAnsi="Times" w:cs="Times"/>
+          <w:lang w:eastAsia="en-US"/>
+        </w:rPr>
+      </w:pPr>
+    </w:p>
+    <w:p>
+      <w:pPr>
+        <w:widowControl w:val="0"/>
+        <w:autoSpaceDE w:val="0"/>
+        <w:autoSpaceDN w:val="0"/>
+        <w:adjustRightInd w:val="0"/>
+        <w:spacing w:after="240" w:line="300" w:lineRule="atLeast"/>
+        <w:jc w:val="both"/>
+        <w:rPr>
+          <w:lang w:eastAsia="en-US"/>
+        </w:rPr>
+      </w:pPr>
     </w:p>
     <w:p>
       <w:pPr>
@@ -16288,7 +15877,7 @@
     <w:name w:val="Referência Bibliográfica"/>
     <w:basedOn w:val="Normal"/>
     <w:qFormat/>
-    <w:rsid w:val="008B6F08"/>
+    <w:rsid w:val="00E3646F"/>
     <w:pPr>
       <w:widowControl w:val="0"/>
       <w:autoSpaceDE w:val="0"/>
@@ -16300,6 +15889,7 @@
     <w:rPr>
       <w:sz w:val="22"/>
       <w:szCs w:val="22"/>
+      <w:shd w:val="clear" w:color="auto" w:fill="FFFFFF"/>
       <w:lang w:eastAsia="en-US"/>
     </w:rPr>
   </w:style>
@@ -16598,7 +16188,7 @@
 </file>
 
 <file path=customXml/itemProps1.xml><?xml version="1.0" encoding="utf-8"?>
-<ds:datastoreItem xmlns:ds="http://schemas.openxmlformats.org/officeDocument/2006/customXml" ds:itemID="{1B173D23-3F46-624A-B3B0-64FC88D54720}">
+<ds:datastoreItem xmlns:ds="http://schemas.openxmlformats.org/officeDocument/2006/customXml" ds:itemID="{B66926CB-CB66-E041-8144-C49AB5EE1500}">
   <ds:schemaRefs>
     <ds:schemaRef ds:uri="http://schemas.openxmlformats.org/officeDocument/2006/bibliography"/>
   </ds:schemaRefs>

--- a/pre-simplificado-projeto-mestrado-ufrrj.docx
+++ b/pre-simplificado-projeto-mestrado-ufrrj.docx
@@ -530,9 +530,11 @@
       <w:r>
         <w:t>(</w:t>
       </w:r>
+      <w:proofErr w:type="spellStart"/>
       <w:r>
         <w:t>Gheller</w:t>
       </w:r>
+      <w:proofErr w:type="spellEnd"/>
       <w:r>
         <w:t xml:space="preserve">, </w:t>
       </w:r>
@@ -561,13 +563,7 @@
         <w:ind w:firstLine="708"/>
       </w:pPr>
       <w:r>
-        <w:t xml:space="preserve">No </w:t>
-      </w:r>
-      <w:r>
-        <w:t>dia a dia</w:t>
-      </w:r>
-      <w:r>
-        <w:t xml:space="preserve"> das escolas localizadas </w:t>
+        <w:t xml:space="preserve">No dia a dia das escolas localizadas </w:t>
       </w:r>
       <w:r>
         <w:t>em</w:t>
@@ -600,13 +596,18 @@
         <w:t xml:space="preserve">Medeiros </w:t>
       </w:r>
       <w:r>
-        <w:t xml:space="preserve">e Falkembach, </w:t>
-      </w:r>
-      <w:r>
-        <w:t>2013)</w:t>
-      </w:r>
-      <w:r>
-        <w:t xml:space="preserve">. E </w:t>
+        <w:t xml:space="preserve">e </w:t>
+      </w:r>
+      <w:proofErr w:type="spellStart"/>
+      <w:r>
+        <w:t>Falkembach</w:t>
+      </w:r>
+      <w:proofErr w:type="spellEnd"/>
+      <w:r>
+        <w:t xml:space="preserve">, </w:t>
+      </w:r>
+      <w:r>
+        <w:t xml:space="preserve">2013). E </w:t>
       </w:r>
       <w:r>
         <w:t>isto</w:t>
@@ -665,10 +666,7 @@
         <w:t xml:space="preserve"> </w:t>
       </w:r>
       <w:r>
-        <w:t>nas áreas rurais</w:t>
-      </w:r>
-      <w:r>
-        <w:t>,</w:t>
+        <w:t>nas áreas rurais,</w:t>
       </w:r>
       <w:r>
         <w:t xml:space="preserve"> </w:t>
@@ -695,7 +693,15 @@
         <w:t>e</w:t>
       </w:r>
       <w:r>
-        <w:t xml:space="preserve"> Falkembach, 2013</w:t>
+        <w:t xml:space="preserve"> </w:t>
+      </w:r>
+      <w:proofErr w:type="spellStart"/>
+      <w:r>
+        <w:t>Falkembach</w:t>
+      </w:r>
+      <w:proofErr w:type="spellEnd"/>
+      <w:r>
+        <w:t>, 2013</w:t>
       </w:r>
       <w:r>
         <w:t>, p. 1</w:t>
@@ -739,8 +745,13 @@
       <w:r>
         <w:t xml:space="preserve">Conforme </w:t>
       </w:r>
-      <w:r>
-        <w:t xml:space="preserve">Castells </w:t>
+      <w:proofErr w:type="spellStart"/>
+      <w:r>
+        <w:t>Castells</w:t>
+      </w:r>
+      <w:proofErr w:type="spellEnd"/>
+      <w:r>
+        <w:t xml:space="preserve"> </w:t>
       </w:r>
       <w:r>
         <w:t>(1999</w:t>
@@ -833,7 +844,15 @@
         <w:t xml:space="preserve">. </w:t>
       </w:r>
       <w:r>
-        <w:t>As TDs têm impulsionado</w:t>
+        <w:t xml:space="preserve">As </w:t>
+      </w:r>
+      <w:proofErr w:type="spellStart"/>
+      <w:r>
+        <w:t>TDs</w:t>
+      </w:r>
+      <w:proofErr w:type="spellEnd"/>
+      <w:r>
+        <w:t xml:space="preserve"> têm impulsionado</w:t>
       </w:r>
       <w:r>
         <w:t xml:space="preserve">: </w:t>
@@ -914,10 +933,23 @@
         <w:t xml:space="preserve"> </w:t>
       </w:r>
       <w:r>
-        <w:t>(Frosi &amp; Schlemmer, 2010, p.</w:t>
-      </w:r>
-      <w:r>
-        <w:t>115)</w:t>
+        <w:t>(</w:t>
+      </w:r>
+      <w:proofErr w:type="spellStart"/>
+      <w:r>
+        <w:t>Frosi</w:t>
+      </w:r>
+      <w:proofErr w:type="spellEnd"/>
+      <w:r>
+        <w:t xml:space="preserve"> &amp; </w:t>
+      </w:r>
+      <w:proofErr w:type="spellStart"/>
+      <w:r>
+        <w:t>Schlemmer</w:t>
+      </w:r>
+      <w:proofErr w:type="spellEnd"/>
+      <w:r>
+        <w:t>, 2010, p.115)</w:t>
       </w:r>
     </w:p>
     <w:p>
@@ -1224,10 +1256,26 @@
         <w:t xml:space="preserve">especificidades </w:t>
       </w:r>
       <w:r>
-        <w:t>e observando as TDs como um</w:t>
-      </w:r>
-      <w:r>
-        <w:t>a ferramenta potencializadora para este fim</w:t>
+        <w:t xml:space="preserve">e observando as </w:t>
+      </w:r>
+      <w:proofErr w:type="spellStart"/>
+      <w:r>
+        <w:t>TDs</w:t>
+      </w:r>
+      <w:proofErr w:type="spellEnd"/>
+      <w:r>
+        <w:t xml:space="preserve"> como um</w:t>
+      </w:r>
+      <w:r>
+        <w:t xml:space="preserve">a ferramenta </w:t>
+      </w:r>
+      <w:proofErr w:type="spellStart"/>
+      <w:r>
+        <w:t>potencializadora</w:t>
+      </w:r>
+      <w:proofErr w:type="spellEnd"/>
+      <w:r>
+        <w:t xml:space="preserve"> para este fim</w:t>
       </w:r>
       <w:r>
         <w:t xml:space="preserve">, entende-se como mérito </w:t>
@@ -1242,10 +1290,31 @@
         <w:t xml:space="preserve"> </w:t>
       </w:r>
       <w:r>
-        <w:t xml:space="preserve">na Educação do Campo mediante o desenvolvimento e avaliação de um jogo digital educacional de perguntas e respostas </w:t>
-      </w:r>
-      <w:r>
-        <w:t>relacionados a disciplina</w:t>
+        <w:t>na Educação do Cam</w:t>
+      </w:r>
+      <w:r>
+        <w:t xml:space="preserve">po mediante o desenvolvimento </w:t>
+      </w:r>
+      <w:r>
+        <w:t>de um jogo digital educacional</w:t>
+      </w:r>
+      <w:r>
+        <w:t xml:space="preserve"> </w:t>
+      </w:r>
+      <w:r>
+        <w:t xml:space="preserve">de perguntas e respostas </w:t>
+      </w:r>
+      <w:r>
+        <w:t>relacionado</w:t>
+      </w:r>
+      <w:r>
+        <w:t xml:space="preserve"> a</w:t>
+      </w:r>
+      <w:r>
+        <w:t xml:space="preserve"> uma</w:t>
+      </w:r>
+      <w:r>
+        <w:t xml:space="preserve"> disciplina</w:t>
       </w:r>
       <w:r>
         <w:t xml:space="preserve"> técnica</w:t>
@@ -1366,34 +1435,7 @@
         <w:t xml:space="preserve">um jogo </w:t>
       </w:r>
       <w:r>
-        <w:t xml:space="preserve">digital educacional </w:t>
-      </w:r>
-      <w:r>
-        <w:t xml:space="preserve">de perguntas e respostas </w:t>
-      </w:r>
-      <w:r>
-        <w:t>relacionado a disciplina</w:t>
-      </w:r>
-      <w:r>
-        <w:t xml:space="preserve"> técnica</w:t>
-      </w:r>
-      <w:r>
-        <w:t xml:space="preserve"> do curso</w:t>
-      </w:r>
-      <w:r>
-        <w:t xml:space="preserve"> de Agropecuária</w:t>
-      </w:r>
-      <w:r>
-        <w:t xml:space="preserve"> ofertado pelo IFRR – </w:t>
-      </w:r>
-      <w:r>
-        <w:rPr>
-          <w:i/>
-        </w:rPr>
-        <w:t>Campus</w:t>
-      </w:r>
-      <w:r>
-        <w:t xml:space="preserve"> Novo Paraíso</w:t>
+        <w:t>digital educacional</w:t>
       </w:r>
       <w:r>
         <w:t>.</w:t>
@@ -1701,10 +1743,18 @@
         <w:t xml:space="preserve"> por mot</w:t>
       </w:r>
       <w:r>
-        <w:t>ivos sócio-</w:t>
-      </w:r>
-      <w:r>
-        <w:t>culturais, sempre foi relegada a planos inferiores e teve por retaguarda ideológica o elitismo acentuado do processo educacional aqui instalado pelos</w:t>
+        <w:t xml:space="preserve">ivos </w:t>
+      </w:r>
+      <w:proofErr w:type="spellStart"/>
+      <w:r>
+        <w:t>sócio-</w:t>
+      </w:r>
+      <w:r>
+        <w:t>culturais</w:t>
+      </w:r>
+      <w:proofErr w:type="spellEnd"/>
+      <w:r>
+        <w:t>, sempre foi relegada a planos inferiores e teve por retaguarda ideológica o elitismo acentuado do processo educacional aqui instalado pelos</w:t>
       </w:r>
       <w:r>
         <w:t xml:space="preserve"> jesuítas e a interpretação po</w:t>
@@ -1722,13 +1772,7 @@
         <w:t>Isso é coisa de gente da cidade".</w:t>
       </w:r>
       <w:r>
-        <w:t xml:space="preserve"> </w:t>
-      </w:r>
-      <w:r>
-        <w:t xml:space="preserve">(Leite, 1999, </w:t>
-      </w:r>
-      <w:r>
-        <w:t>p.14)</w:t>
+        <w:t xml:space="preserve"> (Leite, 1999, p.14)</w:t>
       </w:r>
     </w:p>
     <w:p>
@@ -2280,8 +2324,17 @@
           <w:i/>
           <w:color w:val="000000" w:themeColor="text1"/>
         </w:rPr>
-        <w:t>Google Maps</w:t>
-      </w:r>
+        <w:t xml:space="preserve">Google </w:t>
+      </w:r>
+      <w:proofErr w:type="spellStart"/>
+      <w:r>
+        <w:rPr>
+          <w:i/>
+          <w:color w:val="000000" w:themeColor="text1"/>
+        </w:rPr>
+        <w:t>Maps</w:t>
+      </w:r>
+      <w:proofErr w:type="spellEnd"/>
       <w:r>
         <w:rPr>
           <w:color w:val="000000" w:themeColor="text1"/>
@@ -2380,8 +2433,44 @@
         <w:rPr>
           <w:color w:val="000000" w:themeColor="text1"/>
         </w:rPr>
-        <w:t>Caracaraí, São Luiz do Anauá, São João da Baliza, Rorainópolis, Caroebe e Cantá</w:t>
-      </w:r>
+        <w:t xml:space="preserve">Caracaraí, São Luiz do </w:t>
+      </w:r>
+      <w:proofErr w:type="spellStart"/>
+      <w:r>
+        <w:rPr>
+          <w:color w:val="000000" w:themeColor="text1"/>
+        </w:rPr>
+        <w:t>Anauá</w:t>
+      </w:r>
+      <w:proofErr w:type="spellEnd"/>
+      <w:r>
+        <w:rPr>
+          <w:color w:val="000000" w:themeColor="text1"/>
+        </w:rPr>
+        <w:t xml:space="preserve">, São João da Baliza, Rorainópolis, </w:t>
+      </w:r>
+      <w:proofErr w:type="spellStart"/>
+      <w:r>
+        <w:rPr>
+          <w:color w:val="000000" w:themeColor="text1"/>
+        </w:rPr>
+        <w:t>Caroebe</w:t>
+      </w:r>
+      <w:proofErr w:type="spellEnd"/>
+      <w:r>
+        <w:rPr>
+          <w:color w:val="000000" w:themeColor="text1"/>
+        </w:rPr>
+        <w:t xml:space="preserve"> e </w:t>
+      </w:r>
+      <w:proofErr w:type="spellStart"/>
+      <w:r>
+        <w:rPr>
+          <w:color w:val="000000" w:themeColor="text1"/>
+        </w:rPr>
+        <w:t>Cantá</w:t>
+      </w:r>
+      <w:proofErr w:type="spellEnd"/>
       <w:r>
         <w:rPr>
           <w:color w:val="000000" w:themeColor="text1"/>
@@ -2543,25 +2632,37 @@
         <w:t xml:space="preserve">[...] </w:t>
       </w:r>
       <w:r>
-        <w:t>trocas, intercâmbios, permutas de informações, conhecimentos, experiências, saberes e competências que ajudam as pessoas a aprenderem coletiva e colaborativamente. Isto amplia a capacidade das pessoas interpretarem, entenderem, conceberem e resolverem problemas com as quais se deparam no cotidiano".</w:t>
+        <w:t xml:space="preserve">trocas, intercâmbios, permutas de informações, conhecimentos, experiências, saberes e competências que ajudam as pessoas a aprenderem coletiva e </w:t>
+      </w:r>
+      <w:proofErr w:type="spellStart"/>
+      <w:r>
+        <w:t>colaborativamente</w:t>
+      </w:r>
+      <w:proofErr w:type="spellEnd"/>
+      <w:r>
+        <w:t xml:space="preserve">. Isto amplia a capacidade </w:t>
+      </w:r>
+      <w:proofErr w:type="gramStart"/>
+      <w:r>
+        <w:t>das</w:t>
+      </w:r>
+      <w:proofErr w:type="gramEnd"/>
+      <w:r>
+        <w:t xml:space="preserve"> pessoas interpretarem, entenderem, conceberem e resolverem problemas com as quais se deparam no cotidiano".</w:t>
       </w:r>
       <w:r>
         <w:t xml:space="preserve"> (</w:t>
       </w:r>
+      <w:proofErr w:type="spellStart"/>
       <w:r>
         <w:t>Garofo</w:t>
       </w:r>
       <w:r>
         <w:t>lo</w:t>
       </w:r>
-      <w:r>
-        <w:t xml:space="preserve"> e Torres, </w:t>
-      </w:r>
-      <w:r>
-        <w:t>2011</w:t>
-      </w:r>
-      <w:r>
-        <w:t xml:space="preserve">, </w:t>
+      <w:proofErr w:type="spellEnd"/>
+      <w:r>
+        <w:t xml:space="preserve"> e Torres, 2011, </w:t>
       </w:r>
       <w:r>
         <w:rPr>
@@ -2587,8 +2688,13 @@
         <w:t>Atualmente</w:t>
       </w:r>
       <w:r>
-        <w:t>, as TDs</w:t>
-      </w:r>
+        <w:t xml:space="preserve">, as </w:t>
+      </w:r>
+      <w:proofErr w:type="spellStart"/>
+      <w:r>
+        <w:t>TDs</w:t>
+      </w:r>
+      <w:proofErr w:type="spellEnd"/>
       <w:r>
         <w:t xml:space="preserve"> est</w:t>
       </w:r>
@@ -2731,7 +2837,15 @@
         <w:pStyle w:val="ParagrafoNormal"/>
       </w:pPr>
       <w:r>
-        <w:t>Dentre as diversas TDs, tem-se usado largamente os Jogos Digitais Educacionais</w:t>
+        <w:t xml:space="preserve">Dentre as diversas </w:t>
+      </w:r>
+      <w:proofErr w:type="spellStart"/>
+      <w:r>
+        <w:t>TDs</w:t>
+      </w:r>
+      <w:proofErr w:type="spellEnd"/>
+      <w:r>
+        <w:t>, tem-se usado largamente os Jogos Digitais Educacionais</w:t>
       </w:r>
       <w:r>
         <w:t xml:space="preserve"> (JDE)</w:t>
@@ -2745,12 +2859,14 @@
       <w:r>
         <w:t xml:space="preserve"> </w:t>
       </w:r>
+      <w:proofErr w:type="spellStart"/>
       <w:r>
         <w:t>considerada</w:t>
       </w:r>
       <w:r>
         <w:t>-se</w:t>
       </w:r>
+      <w:proofErr w:type="spellEnd"/>
       <w:r>
         <w:t xml:space="preserve"> </w:t>
       </w:r>
@@ -2764,7 +2880,15 @@
         <w:t>[...]</w:t>
       </w:r>
       <w:r>
-        <w:t xml:space="preserve"> para promover a aprendizagem. Diferentes campos de estudo se formam em torno, cada qual se focando em aspectos específicos (computação, humanas, linguística, etc.)" (Hax </w:t>
+        <w:t xml:space="preserve"> para promover a aprendizagem. Diferentes campos de estudo se formam em torno, cada qual se focando em aspectos específicos (computação, humanas, linguística, etc.)" (</w:t>
+      </w:r>
+      <w:proofErr w:type="spellStart"/>
+      <w:r>
+        <w:t>Hax</w:t>
+      </w:r>
+      <w:proofErr w:type="spellEnd"/>
+      <w:r>
+        <w:t xml:space="preserve"> </w:t>
       </w:r>
       <w:r>
         <w:rPr>
@@ -2792,8 +2916,13 @@
       <w:r>
         <w:t>(</w:t>
       </w:r>
-      <w:r>
-        <w:t>Gee, 2009</w:t>
+      <w:proofErr w:type="spellStart"/>
+      <w:r>
+        <w:t>Gee</w:t>
+      </w:r>
+      <w:proofErr w:type="spellEnd"/>
+      <w:r>
+        <w:t>, 2009</w:t>
       </w:r>
       <w:r>
         <w:t>)</w:t>
@@ -2813,9 +2942,11 @@
       <w:r>
         <w:t>), (</w:t>
       </w:r>
+      <w:proofErr w:type="spellStart"/>
       <w:r>
         <w:t>Prensky</w:t>
       </w:r>
+      <w:proofErr w:type="spellEnd"/>
       <w:r>
         <w:t xml:space="preserve">, 2012) e (Alves, </w:t>
       </w:r>
@@ -2903,13 +3034,7 @@
         <w:t>" [...]</w:t>
       </w:r>
       <w:r>
-        <w:t xml:space="preserve"> </w:t>
-      </w:r>
-      <w:r>
-        <w:t>cultural que</w:t>
-      </w:r>
-      <w:r>
-        <w:t xml:space="preserve"> </w:t>
+        <w:t xml:space="preserve"> cultural que </w:t>
       </w:r>
       <w:r>
         <w:t>contribui para o desenvolvimento social, cognitivo e afetivo dos sujeitos, se constituindo assim, em uma atividade universal, com características singulares que permitem a ressignificação de diferentes conceitos. Portanto, os diferentes jogos e em especial os jogos eletrônicos, podem ser denominados como tecnologias intelectuais (ALVES, 2007, p. 63)</w:t>
@@ -2926,7 +3051,21 @@
         <w:rPr>
           <w:color w:val="000000" w:themeColor="text1"/>
         </w:rPr>
-        <w:t>Segundo Furio et al (2013), o</w:t>
+        <w:t xml:space="preserve">Segundo </w:t>
+      </w:r>
+      <w:proofErr w:type="spellStart"/>
+      <w:r>
+        <w:rPr>
+          <w:color w:val="000000" w:themeColor="text1"/>
+        </w:rPr>
+        <w:t>Furio</w:t>
+      </w:r>
+      <w:proofErr w:type="spellEnd"/>
+      <w:r>
+        <w:rPr>
+          <w:color w:val="000000" w:themeColor="text1"/>
+        </w:rPr>
+        <w:t xml:space="preserve"> et al (2013), o</w:t>
       </w:r>
       <w:r>
         <w:rPr>
@@ -3101,12 +3240,14 @@
       <w:r>
         <w:t xml:space="preserve">: Serão utilizados livros, produções de trabalhos científicos, manual técnico, revistas, artigos e periódicos de renome junto a comunidade científica, preferencialmente que possuam </w:t>
       </w:r>
+      <w:proofErr w:type="spellStart"/>
       <w:r>
         <w:rPr>
           <w:i/>
         </w:rPr>
         <w:t>qualis</w:t>
       </w:r>
+      <w:proofErr w:type="spellEnd"/>
       <w:r>
         <w:t xml:space="preserve"> junto a CAPES, para o embasamento teórico do trabalho</w:t>
       </w:r>
@@ -3261,7 +3402,13 @@
         <w:t xml:space="preserve"> Novo Paraíso, </w:t>
       </w:r>
       <w:r>
-        <w:t xml:space="preserve">em disciplina a definir no decorrer da pesquisa, entretanto, </w:t>
+        <w:t xml:space="preserve">em </w:t>
+      </w:r>
+      <w:r>
+        <w:t xml:space="preserve">uma </w:t>
+      </w:r>
+      <w:r>
+        <w:t xml:space="preserve">disciplina a definir no decorrer da pesquisa, entretanto, </w:t>
       </w:r>
       <w:r>
         <w:t xml:space="preserve">que </w:t>
@@ -3285,61 +3432,13 @@
         <w:t xml:space="preserve">global </w:t>
       </w:r>
       <w:r>
-        <w:t>nas 2</w:t>
-      </w:r>
-      <w:r>
-        <w:t xml:space="preserve"> (duas)</w:t>
+        <w:t>nas</w:t>
       </w:r>
       <w:r>
         <w:t xml:space="preserve"> últimas ofertas</w:t>
       </w:r>
       <w:r>
-        <w:t xml:space="preserve"> e </w:t>
-      </w:r>
-      <w:r>
-        <w:t xml:space="preserve">que </w:t>
-      </w:r>
-      <w:r>
-        <w:t xml:space="preserve">durante </w:t>
-      </w:r>
-      <w:r>
-        <w:t>a pesquisa,</w:t>
-      </w:r>
-      <w:r>
-        <w:t xml:space="preserve"> </w:t>
-      </w:r>
-      <w:r>
-        <w:t xml:space="preserve">possua </w:t>
-      </w:r>
-      <w:r>
-        <w:t xml:space="preserve">no mínimo duas </w:t>
-      </w:r>
-      <w:r>
-        <w:t>turmas</w:t>
-      </w:r>
-      <w:r>
-        <w:t xml:space="preserve"> para que seja </w:t>
-      </w:r>
-      <w:r>
-        <w:t xml:space="preserve">avaliado o </w:t>
-      </w:r>
-      <w:r>
-        <w:t xml:space="preserve">desempenho </w:t>
-      </w:r>
-      <w:r>
-        <w:t>do</w:t>
-      </w:r>
-      <w:r>
-        <w:t>s</w:t>
-      </w:r>
-      <w:r>
-        <w:t xml:space="preserve"> aluno</w:t>
-      </w:r>
-      <w:r>
-        <w:t>s</w:t>
-      </w:r>
-      <w:r>
-        <w:t xml:space="preserve"> com e sem o uso do recurso desenvolvido</w:t>
+        <w:t>, sendo esta, ministrada pelo mesmo docente, afim de manter padronização metodológica do ensino</w:t>
       </w:r>
       <w:r>
         <w:t>.</w:t>
@@ -3368,74 +3467,25 @@
         <w:t xml:space="preserve">desempenho </w:t>
       </w:r>
       <w:r>
-        <w:t>do aluno serão</w:t>
+        <w:t>do</w:t>
+      </w:r>
+      <w:r>
+        <w:t>s</w:t>
+      </w:r>
+      <w:r>
+        <w:t xml:space="preserve"> aluno</w:t>
+      </w:r>
+      <w:r>
+        <w:t>s, o recurso desenvolvido será incluído no plano de ensino</w:t>
       </w:r>
       <w:r>
         <w:t xml:space="preserve"> </w:t>
       </w:r>
       <w:r>
-        <w:t>coletado</w:t>
-      </w:r>
-      <w:r>
-        <w:t>s</w:t>
-      </w:r>
-      <w:r>
-        <w:t xml:space="preserve"> dados das</w:t>
-      </w:r>
-      <w:r>
-        <w:t xml:space="preserve"> 2 últimas ofertas da disciplina com menor rendimento escolar</w:t>
-      </w:r>
-      <w:r>
-        <w:t xml:space="preserve"> </w:t>
-      </w:r>
-      <w:r>
-        <w:t xml:space="preserve">global </w:t>
-      </w:r>
-      <w:r>
-        <w:t>da disciplina a ser definida</w:t>
-      </w:r>
-      <w:r>
-        <w:t xml:space="preserve"> e comparados</w:t>
-      </w:r>
-      <w:r>
-        <w:t xml:space="preserve"> com a</w:t>
-      </w:r>
-      <w:r>
-        <w:t>(s)</w:t>
-      </w:r>
-      <w:r>
-        <w:t xml:space="preserve"> turma</w:t>
-      </w:r>
-      <w:r>
-        <w:t>(s)</w:t>
-      </w:r>
-      <w:r>
-        <w:t xml:space="preserve"> que utilizará</w:t>
-      </w:r>
-      <w:r>
-        <w:t xml:space="preserve">(ão) e </w:t>
-      </w:r>
-      <w:r>
-        <w:t xml:space="preserve">que </w:t>
-      </w:r>
-      <w:r>
-        <w:t>não utilizar</w:t>
-      </w:r>
-      <w:r>
-        <w:t>á(</w:t>
-      </w:r>
-      <w:r>
-        <w:t>ão</w:t>
-      </w:r>
-      <w:r>
-        <w:t>)</w:t>
-      </w:r>
-      <w:r>
-        <w:t xml:space="preserve"> o jogo digital educacional</w:t>
-      </w:r>
-      <w:r>
-        <w:t>.</w:t>
-      </w:r>
+        <w:t>da disciplina estabelecida no item 5. Então, será analisado comparativamente o rendimento escolar global das turmas com e sem o uso do jogo digital educacional.</w:t>
+      </w:r>
+      <w:bookmarkStart w:id="7" w:name="_GoBack"/>
+      <w:bookmarkEnd w:id="7"/>
     </w:p>
     <w:p>
       <w:pPr>
@@ -3530,12 +3580,14 @@
       <w:r>
         <w:t xml:space="preserve">Publicar o trabalho em periódicos e congressos, preferencialmente, com </w:t>
       </w:r>
+      <w:proofErr w:type="spellStart"/>
       <w:r>
         <w:rPr>
           <w:i/>
         </w:rPr>
         <w:t>qualis</w:t>
       </w:r>
+      <w:proofErr w:type="spellEnd"/>
       <w:r>
         <w:t xml:space="preserve"> catalogado na CAPES: Destaca-se que esta etapa é de suma importância, pois através dela a comunidade científica tomará conhecimento do projeto e de seus resultados, neste contexto, novos pesquisadores poderão reutilizá-lo e gerar novos conhecimentos na área</w:t>
       </w:r>
@@ -3570,7 +3622,7 @@
           <w:szCs w:val="24"/>
         </w:rPr>
       </w:pPr>
-      <w:bookmarkStart w:id="7" w:name="_Toc453742694"/>
+      <w:bookmarkStart w:id="8" w:name="_Toc453742694"/>
       <w:r>
         <w:rPr>
           <w:rFonts w:ascii="Times New Roman" w:hAnsi="Times New Roman" w:cs="Times New Roman"/>
@@ -3582,7 +3634,7 @@
         <w:lastRenderedPageBreak/>
         <w:t>Cronograma</w:t>
       </w:r>
-      <w:bookmarkEnd w:id="7"/>
+      <w:bookmarkEnd w:id="8"/>
     </w:p>
     <w:p>
       <w:pPr>
@@ -3707,6 +3759,7 @@
                 <w:szCs w:val="12"/>
               </w:rPr>
             </w:pPr>
+            <w:proofErr w:type="spellStart"/>
             <w:r>
               <w:rPr>
                 <w:rFonts w:eastAsia="Times New Roman"/>
@@ -3716,6 +3769,7 @@
               </w:rPr>
               <w:t>Ago</w:t>
             </w:r>
+            <w:proofErr w:type="spellEnd"/>
             <w:r>
               <w:rPr>
                 <w:rFonts w:eastAsia="Times New Roman"/>
@@ -3863,6 +3917,7 @@
                 <w:szCs w:val="12"/>
               </w:rPr>
             </w:pPr>
+            <w:proofErr w:type="spellStart"/>
             <w:r>
               <w:rPr>
                 <w:rFonts w:eastAsia="Times New Roman"/>
@@ -3872,6 +3927,7 @@
               </w:rPr>
               <w:t>Nov</w:t>
             </w:r>
+            <w:proofErr w:type="spellEnd"/>
             <w:r>
               <w:rPr>
                 <w:rFonts w:eastAsia="Times New Roman"/>
@@ -4019,6 +4075,7 @@
                 <w:szCs w:val="12"/>
               </w:rPr>
             </w:pPr>
+            <w:proofErr w:type="spellStart"/>
             <w:r>
               <w:rPr>
                 <w:rFonts w:eastAsia="Times New Roman"/>
@@ -4028,6 +4085,7 @@
               </w:rPr>
               <w:t>Fev</w:t>
             </w:r>
+            <w:proofErr w:type="spellEnd"/>
             <w:r>
               <w:rPr>
                 <w:rFonts w:eastAsia="Times New Roman"/>
@@ -4123,6 +4181,7 @@
                 <w:szCs w:val="12"/>
               </w:rPr>
             </w:pPr>
+            <w:proofErr w:type="spellStart"/>
             <w:r>
               <w:rPr>
                 <w:rFonts w:eastAsia="Times New Roman"/>
@@ -4132,6 +4191,7 @@
               </w:rPr>
               <w:t>Abr</w:t>
             </w:r>
+            <w:proofErr w:type="spellEnd"/>
             <w:r>
               <w:rPr>
                 <w:rFonts w:eastAsia="Times New Roman"/>
@@ -4227,6 +4287,7 @@
                 <w:szCs w:val="12"/>
               </w:rPr>
             </w:pPr>
+            <w:proofErr w:type="spellStart"/>
             <w:r>
               <w:rPr>
                 <w:rFonts w:eastAsia="Times New Roman"/>
@@ -4236,6 +4297,7 @@
               </w:rPr>
               <w:t>Jun</w:t>
             </w:r>
+            <w:proofErr w:type="spellEnd"/>
             <w:r>
               <w:rPr>
                 <w:rFonts w:eastAsia="Times New Roman"/>
@@ -4279,6 +4341,7 @@
                 <w:szCs w:val="12"/>
               </w:rPr>
             </w:pPr>
+            <w:proofErr w:type="spellStart"/>
             <w:r>
               <w:rPr>
                 <w:rFonts w:eastAsia="Times New Roman"/>
@@ -4288,6 +4351,7 @@
               </w:rPr>
               <w:t>Jul</w:t>
             </w:r>
+            <w:proofErr w:type="spellEnd"/>
             <w:r>
               <w:rPr>
                 <w:rFonts w:eastAsia="Times New Roman"/>
@@ -4331,6 +4395,7 @@
                 <w:szCs w:val="12"/>
               </w:rPr>
             </w:pPr>
+            <w:proofErr w:type="spellStart"/>
             <w:r>
               <w:rPr>
                 <w:rFonts w:eastAsia="Times New Roman"/>
@@ -4340,6 +4405,7 @@
               </w:rPr>
               <w:t>Ago</w:t>
             </w:r>
+            <w:proofErr w:type="spellEnd"/>
             <w:r>
               <w:rPr>
                 <w:rFonts w:eastAsia="Times New Roman"/>
@@ -4487,6 +4553,7 @@
                 <w:szCs w:val="12"/>
               </w:rPr>
             </w:pPr>
+            <w:proofErr w:type="spellStart"/>
             <w:r>
               <w:rPr>
                 <w:rFonts w:eastAsia="Times New Roman"/>
@@ -4496,6 +4563,7 @@
               </w:rPr>
               <w:t>Nov</w:t>
             </w:r>
+            <w:proofErr w:type="spellEnd"/>
             <w:r>
               <w:rPr>
                 <w:rFonts w:eastAsia="Times New Roman"/>
@@ -4643,6 +4711,7 @@
                 <w:szCs w:val="12"/>
               </w:rPr>
             </w:pPr>
+            <w:proofErr w:type="spellStart"/>
             <w:r>
               <w:rPr>
                 <w:rFonts w:eastAsia="Times New Roman"/>
@@ -4652,6 +4721,7 @@
               </w:rPr>
               <w:t>Fev</w:t>
             </w:r>
+            <w:proofErr w:type="spellEnd"/>
             <w:r>
               <w:rPr>
                 <w:rFonts w:eastAsia="Times New Roman"/>
@@ -4747,6 +4817,7 @@
                 <w:szCs w:val="12"/>
               </w:rPr>
             </w:pPr>
+            <w:proofErr w:type="spellStart"/>
             <w:r>
               <w:rPr>
                 <w:rFonts w:eastAsia="Times New Roman"/>
@@ -4756,6 +4827,7 @@
               </w:rPr>
               <w:t>Abr</w:t>
             </w:r>
+            <w:proofErr w:type="spellEnd"/>
             <w:r>
               <w:rPr>
                 <w:rFonts w:eastAsia="Times New Roman"/>
@@ -4851,6 +4923,7 @@
                 <w:szCs w:val="12"/>
               </w:rPr>
             </w:pPr>
+            <w:proofErr w:type="spellStart"/>
             <w:r>
               <w:rPr>
                 <w:rFonts w:eastAsia="Times New Roman"/>
@@ -4860,6 +4933,7 @@
               </w:rPr>
               <w:t>Jun</w:t>
             </w:r>
+            <w:proofErr w:type="spellEnd"/>
             <w:r>
               <w:rPr>
                 <w:rFonts w:eastAsia="Times New Roman"/>
@@ -4903,6 +4977,7 @@
                 <w:szCs w:val="12"/>
               </w:rPr>
             </w:pPr>
+            <w:proofErr w:type="spellStart"/>
             <w:r>
               <w:rPr>
                 <w:rFonts w:eastAsia="Times New Roman"/>
@@ -4912,6 +4987,7 @@
               </w:rPr>
               <w:t>Jul</w:t>
             </w:r>
+            <w:proofErr w:type="spellEnd"/>
             <w:r>
               <w:rPr>
                 <w:rFonts w:eastAsia="Times New Roman"/>
@@ -12077,6 +12153,7 @@
               </w:rPr>
               <w:t xml:space="preserve">Publicar o trabalho em periódicos e congressos, preferencialmente, com </w:t>
             </w:r>
+            <w:proofErr w:type="spellStart"/>
             <w:r>
               <w:rPr>
                 <w:rFonts w:eastAsia="Times New Roman"/>
@@ -12087,6 +12164,7 @@
               </w:rPr>
               <w:t>qualis</w:t>
             </w:r>
+            <w:proofErr w:type="spellEnd"/>
             <w:r>
               <w:rPr>
                 <w:rFonts w:eastAsia="Times New Roman"/>
@@ -12953,7 +13031,7 @@
           <w:szCs w:val="24"/>
         </w:rPr>
       </w:pPr>
-      <w:bookmarkStart w:id="8" w:name="_Toc453742695"/>
+      <w:bookmarkStart w:id="9" w:name="_Toc453742695"/>
       <w:r>
         <w:rPr>
           <w:rFonts w:ascii="Times New Roman" w:hAnsi="Times New Roman" w:cs="Times New Roman"/>
@@ -12965,7 +13043,7 @@
         <w:lastRenderedPageBreak/>
         <w:t>Orçamento</w:t>
       </w:r>
-      <w:bookmarkEnd w:id="8"/>
+      <w:bookmarkEnd w:id="9"/>
     </w:p>
     <w:p>
       <w:pPr>
@@ -13101,8 +13179,13 @@
               <w:t>Capacitação em Desenvolvimento Móvel</w:t>
             </w:r>
             <w:r>
-              <w:t xml:space="preserve"> com Phonegap</w:t>
-            </w:r>
+              <w:t xml:space="preserve"> com </w:t>
+            </w:r>
+            <w:proofErr w:type="spellStart"/>
+            <w:r>
+              <w:t>Phonegap</w:t>
+            </w:r>
+            <w:proofErr w:type="spellEnd"/>
           </w:p>
         </w:tc>
         <w:tc>
@@ -13236,7 +13319,7 @@
           <w:szCs w:val="24"/>
         </w:rPr>
       </w:pPr>
-      <w:bookmarkStart w:id="9" w:name="_Toc453742696"/>
+      <w:bookmarkStart w:id="10" w:name="_Toc453742696"/>
       <w:r>
         <w:rPr>
           <w:rFonts w:ascii="Times New Roman" w:hAnsi="Times New Roman" w:cs="Times New Roman"/>
@@ -13247,7 +13330,7 @@
         </w:rPr>
         <w:t>Referências Bibliográficas</w:t>
       </w:r>
-      <w:bookmarkEnd w:id="9"/>
+      <w:bookmarkEnd w:id="10"/>
     </w:p>
     <w:p>
       <w:pPr>
@@ -13280,7 +13363,23 @@
           <w:rFonts w:eastAsia="TimesNewRoman"/>
           <w:b/>
         </w:rPr>
-        <w:t>Jogos eletrônicos e Screenagens: possibilidades de desenvolvimento e aprendizagem</w:t>
+        <w:t xml:space="preserve">Jogos eletrônicos e </w:t>
+      </w:r>
+      <w:proofErr w:type="spellStart"/>
+      <w:r>
+        <w:rPr>
+          <w:rFonts w:eastAsia="TimesNewRoman"/>
+          <w:b/>
+        </w:rPr>
+        <w:t>Screenagens</w:t>
+      </w:r>
+      <w:proofErr w:type="spellEnd"/>
+      <w:r>
+        <w:rPr>
+          <w:rFonts w:eastAsia="TimesNewRoman"/>
+          <w:b/>
+        </w:rPr>
+        <w:t>: possibilidades de desenvolvimento e aprendizagem</w:t>
       </w:r>
       <w:r>
         <w:rPr>
@@ -13315,8 +13414,13 @@
         <w:autoSpaceDE w:val="0"/>
         <w:jc w:val="both"/>
       </w:pPr>
-      <w:r>
-        <w:t xml:space="preserve">Castells, M. 1999. </w:t>
+      <w:proofErr w:type="spellStart"/>
+      <w:r>
+        <w:t>Castells</w:t>
+      </w:r>
+      <w:proofErr w:type="spellEnd"/>
+      <w:r>
+        <w:t xml:space="preserve">, M. 1999. </w:t>
       </w:r>
       <w:r>
         <w:rPr>
@@ -13470,12 +13574,37 @@
           <w:szCs w:val="24"/>
         </w:rPr>
       </w:pPr>
+      <w:proofErr w:type="spellStart"/>
       <w:r>
         <w:rPr>
           <w:sz w:val="24"/>
           <w:szCs w:val="24"/>
         </w:rPr>
-        <w:t xml:space="preserve">Frosi, F. O.; Schlemmer, E. </w:t>
+        <w:t>Frosi</w:t>
+      </w:r>
+      <w:proofErr w:type="spellEnd"/>
+      <w:r>
+        <w:rPr>
+          <w:sz w:val="24"/>
+          <w:szCs w:val="24"/>
+        </w:rPr>
+        <w:t xml:space="preserve">, F. O.; </w:t>
+      </w:r>
+      <w:proofErr w:type="spellStart"/>
+      <w:r>
+        <w:rPr>
+          <w:sz w:val="24"/>
+          <w:szCs w:val="24"/>
+        </w:rPr>
+        <w:t>Schlemmer</w:t>
+      </w:r>
+      <w:proofErr w:type="spellEnd"/>
+      <w:r>
+        <w:rPr>
+          <w:sz w:val="24"/>
+          <w:szCs w:val="24"/>
+        </w:rPr>
+        <w:t xml:space="preserve">, E. </w:t>
       </w:r>
       <w:r>
         <w:rPr>
@@ -13512,12 +13641,21 @@
           <w:szCs w:val="24"/>
         </w:rPr>
       </w:pPr>
+      <w:proofErr w:type="spellStart"/>
       <w:r>
         <w:rPr>
           <w:sz w:val="24"/>
           <w:szCs w:val="24"/>
         </w:rPr>
-        <w:t xml:space="preserve">Garofolo A. C. S.; Torres, T. Z. </w:t>
+        <w:t>Garofolo</w:t>
+      </w:r>
+      <w:proofErr w:type="spellEnd"/>
+      <w:r>
+        <w:rPr>
+          <w:sz w:val="24"/>
+          <w:szCs w:val="24"/>
+        </w:rPr>
+        <w:t xml:space="preserve"> A. C. S.; Torres, T. Z. </w:t>
       </w:r>
       <w:r>
         <w:rPr>
@@ -13532,7 +13670,23 @@
           <w:sz w:val="24"/>
           <w:szCs w:val="24"/>
         </w:rPr>
-        <w:t xml:space="preserve">. In: CONGRESSO BRASILEIRO DE AGROINFORMÁTICA, 8., 2011, Bento Gonçalves. Anais... Florianópolis: UFSC; Pelotas: UFPel, 2011. </w:t>
+        <w:t xml:space="preserve">. In: CONGRESSO BRASILEIRO DE AGROINFORMÁTICA, 8., 2011, Bento Gonçalves. Anais... Florianópolis: UFSC; Pelotas: </w:t>
+      </w:r>
+      <w:proofErr w:type="spellStart"/>
+      <w:r>
+        <w:rPr>
+          <w:sz w:val="24"/>
+          <w:szCs w:val="24"/>
+        </w:rPr>
+        <w:t>UFPel</w:t>
+      </w:r>
+      <w:proofErr w:type="spellEnd"/>
+      <w:r>
+        <w:rPr>
+          <w:sz w:val="24"/>
+          <w:szCs w:val="24"/>
+        </w:rPr>
+        <w:t xml:space="preserve">, 2011. </w:t>
       </w:r>
     </w:p>
     <w:p>
@@ -13554,12 +13708,21 @@
           <w:szCs w:val="24"/>
         </w:rPr>
       </w:pPr>
+      <w:proofErr w:type="spellStart"/>
       <w:r>
         <w:rPr>
           <w:sz w:val="24"/>
           <w:szCs w:val="24"/>
         </w:rPr>
-        <w:t xml:space="preserve">Gee, J. </w:t>
+        <w:t>Gee</w:t>
+      </w:r>
+      <w:proofErr w:type="spellEnd"/>
+      <w:r>
+        <w:rPr>
+          <w:sz w:val="24"/>
+          <w:szCs w:val="24"/>
+        </w:rPr>
+        <w:t xml:space="preserve">, J. </w:t>
       </w:r>
       <w:r>
         <w:rPr>
@@ -13574,7 +13737,39 @@
           <w:sz w:val="24"/>
           <w:szCs w:val="24"/>
         </w:rPr>
-        <w:t>. 2009. Revista Perspectiva, v. 27, n. 1, 2009. ALVES, L. Games, Colaboração e Aprendizagem. 2012. In: KMI. Recursos Educacionais Abertos e Redes Sociais: coaprendizagem e desenvolvimento profissional. Maio de 2012. The Open University.</w:t>
+        <w:t xml:space="preserve">. 2009. Revista Perspectiva, v. 27, n. 1, 2009. ALVES, L. Games, Colaboração e Aprendizagem. 2012. In: KMI. Recursos Educacionais Abertos e Redes Sociais: </w:t>
+      </w:r>
+      <w:proofErr w:type="spellStart"/>
+      <w:r>
+        <w:rPr>
+          <w:sz w:val="24"/>
+          <w:szCs w:val="24"/>
+        </w:rPr>
+        <w:t>coaprendizagem</w:t>
+      </w:r>
+      <w:proofErr w:type="spellEnd"/>
+      <w:r>
+        <w:rPr>
+          <w:sz w:val="24"/>
+          <w:szCs w:val="24"/>
+        </w:rPr>
+        <w:t xml:space="preserve"> e desenvolvimento profissional. Maio de 2012. The Open </w:t>
+      </w:r>
+      <w:proofErr w:type="spellStart"/>
+      <w:r>
+        <w:rPr>
+          <w:sz w:val="24"/>
+          <w:szCs w:val="24"/>
+        </w:rPr>
+        <w:t>University</w:t>
+      </w:r>
+      <w:proofErr w:type="spellEnd"/>
+      <w:r>
+        <w:rPr>
+          <w:sz w:val="24"/>
+          <w:szCs w:val="24"/>
+        </w:rPr>
+        <w:t>.</w:t>
       </w:r>
     </w:p>
     <w:p>
@@ -13596,12 +13791,21 @@
           <w:szCs w:val="24"/>
         </w:rPr>
       </w:pPr>
+      <w:proofErr w:type="spellStart"/>
       <w:r>
         <w:rPr>
           <w:sz w:val="24"/>
           <w:szCs w:val="24"/>
         </w:rPr>
-        <w:t xml:space="preserve">Gheller, S. T., (2015). </w:t>
+        <w:t>Gheller</w:t>
+      </w:r>
+      <w:proofErr w:type="spellEnd"/>
+      <w:r>
+        <w:rPr>
+          <w:sz w:val="24"/>
+          <w:szCs w:val="24"/>
+        </w:rPr>
+        <w:t xml:space="preserve">, S. T., (2015). </w:t>
       </w:r>
       <w:r>
         <w:rPr>
@@ -13643,50 +13847,58 @@
           <w:sz w:val="24"/>
           <w:szCs w:val="24"/>
         </w:rPr>
-        <w:t>Google Maps</w:t>
-      </w:r>
-      <w:r>
-        <w:rPr>
+        <w:t xml:space="preserve">Google </w:t>
+      </w:r>
+      <w:proofErr w:type="spellStart"/>
+      <w:r>
+        <w:rPr>
+          <w:b/>
           <w:sz w:val="24"/>
           <w:szCs w:val="24"/>
         </w:rPr>
-        <w:t>.</w:t>
-      </w:r>
+        <w:t>Maps</w:t>
+      </w:r>
+      <w:proofErr w:type="spellEnd"/>
       <w:r>
         <w:rPr>
           <w:sz w:val="24"/>
           <w:szCs w:val="24"/>
         </w:rPr>
-        <w:t xml:space="preserve"> </w:t>
+        <w:t>.</w:t>
       </w:r>
       <w:r>
         <w:rPr>
           <w:sz w:val="24"/>
           <w:szCs w:val="24"/>
         </w:rPr>
-        <w:t>&lt;https://www.google.com.br/maps&gt;</w:t>
+        <w:t xml:space="preserve"> </w:t>
       </w:r>
       <w:r>
         <w:rPr>
           <w:sz w:val="24"/>
           <w:szCs w:val="24"/>
         </w:rPr>
-        <w:t>.</w:t>
+        <w:t>&lt;https://www.google.com.br/maps&gt;</w:t>
       </w:r>
       <w:r>
         <w:rPr>
           <w:sz w:val="24"/>
           <w:szCs w:val="24"/>
         </w:rPr>
-        <w:t xml:space="preserve"> Acesso em: 14 de junho de </w:t>
-      </w:r>
-      <w:bookmarkStart w:id="10" w:name="_GoBack"/>
-      <w:bookmarkEnd w:id="10"/>
+        <w:t>.</w:t>
+      </w:r>
       <w:r>
         <w:rPr>
           <w:sz w:val="24"/>
           <w:szCs w:val="24"/>
         </w:rPr>
+        <w:t xml:space="preserve"> Acesso em: 14 de junho de </w:t>
+      </w:r>
+      <w:r>
+        <w:rPr>
+          <w:sz w:val="24"/>
+          <w:szCs w:val="24"/>
+        </w:rPr>
         <w:t>2016.</w:t>
       </w:r>
     </w:p>
@@ -13706,9 +13918,14 @@
           <w:lang w:eastAsia="en-US"/>
         </w:rPr>
       </w:pPr>
+      <w:proofErr w:type="spellStart"/>
       <w:r>
         <w:lastRenderedPageBreak/>
-        <w:t xml:space="preserve">Hax, F.; Ferreira Filho, R. C. M.; Ribeiro, L. O. </w:t>
+        <w:t>Hax</w:t>
+      </w:r>
+      <w:proofErr w:type="spellEnd"/>
+      <w:r>
+        <w:t xml:space="preserve">, F.; Ferreira Filho, R. C. M.; Ribeiro, L. O. </w:t>
       </w:r>
       <w:r>
         <w:rPr>
@@ -13864,7 +14081,21 @@
         <w:rPr>
           <w:lang w:eastAsia="en-US"/>
         </w:rPr>
-        <w:t>Medeiros, L. B.; Falkembach, E.M.F</w:t>
+        <w:t xml:space="preserve">Medeiros, L. B.; </w:t>
+      </w:r>
+      <w:proofErr w:type="spellStart"/>
+      <w:r>
+        <w:rPr>
+          <w:lang w:eastAsia="en-US"/>
+        </w:rPr>
+        <w:t>Falkembach</w:t>
+      </w:r>
+      <w:proofErr w:type="spellEnd"/>
+      <w:r>
+        <w:rPr>
+          <w:lang w:eastAsia="en-US"/>
+        </w:rPr>
+        <w:t>, E.M.F</w:t>
       </w:r>
       <w:r>
         <w:rPr>
@@ -13907,13 +14138,27 @@
         <w:rPr>
           <w:rFonts w:eastAsia="Times New Roman"/>
         </w:rPr>
-        <w:t>. Uju</w:t>
-      </w:r>
+        <w:t xml:space="preserve">. </w:t>
+      </w:r>
+      <w:proofErr w:type="spellStart"/>
       <w:r>
         <w:rPr>
           <w:rFonts w:eastAsia="Times New Roman"/>
         </w:rPr>
-        <w:t>í, RS,</w:t>
+        <w:t>Uju</w:t>
+      </w:r>
+      <w:r>
+        <w:rPr>
+          <w:rFonts w:eastAsia="Times New Roman"/>
+        </w:rPr>
+        <w:t>í</w:t>
+      </w:r>
+      <w:proofErr w:type="spellEnd"/>
+      <w:r>
+        <w:rPr>
+          <w:rFonts w:eastAsia="Times New Roman"/>
+        </w:rPr>
+        <w:t>, RS,</w:t>
       </w:r>
       <w:r>
         <w:rPr>
@@ -13951,6 +14196,7 @@
           <w:szCs w:val="24"/>
         </w:rPr>
       </w:pPr>
+      <w:proofErr w:type="spellStart"/>
       <w:r>
         <w:rPr>
           <w:sz w:val="24"/>
@@ -13958,6 +14204,7 @@
         </w:rPr>
         <w:t>Prensky</w:t>
       </w:r>
+      <w:proofErr w:type="spellEnd"/>
       <w:r>
         <w:rPr>
           <w:sz w:val="24"/>
@@ -16188,7 +16435,7 @@
 </file>
 
 <file path=customXml/itemProps1.xml><?xml version="1.0" encoding="utf-8"?>
-<ds:datastoreItem xmlns:ds="http://schemas.openxmlformats.org/officeDocument/2006/customXml" ds:itemID="{B66926CB-CB66-E041-8144-C49AB5EE1500}">
+<ds:datastoreItem xmlns:ds="http://schemas.openxmlformats.org/officeDocument/2006/customXml" ds:itemID="{9A4D718F-4215-4F4E-955D-AF81FE3F2E27}">
   <ds:schemaRefs>
     <ds:schemaRef ds:uri="http://schemas.openxmlformats.org/officeDocument/2006/bibliography"/>
   </ds:schemaRefs>

--- a/pre-simplificado-projeto-mestrado-ufrrj.docx
+++ b/pre-simplificado-projeto-mestrado-ufrrj.docx
@@ -234,6 +234,9 @@
         <w:autoSpaceDN w:val="0"/>
         <w:adjustRightInd w:val="0"/>
         <w:jc w:val="center"/>
+        <w:rPr>
+          <w:color w:val="000000" w:themeColor="text1"/>
+        </w:rPr>
       </w:pPr>
     </w:p>
     <w:p>
@@ -243,6 +246,9 @@
         <w:autoSpaceDN w:val="0"/>
         <w:adjustRightInd w:val="0"/>
         <w:jc w:val="center"/>
+        <w:rPr>
+          <w:color w:val="000000" w:themeColor="text1"/>
+        </w:rPr>
       </w:pPr>
     </w:p>
     <w:p>
@@ -252,6 +258,9 @@
         <w:autoSpaceDN w:val="0"/>
         <w:adjustRightInd w:val="0"/>
         <w:jc w:val="center"/>
+        <w:rPr>
+          <w:color w:val="000000" w:themeColor="text1"/>
+        </w:rPr>
       </w:pPr>
     </w:p>
     <w:p>
@@ -261,6 +270,9 @@
         <w:autoSpaceDN w:val="0"/>
         <w:adjustRightInd w:val="0"/>
         <w:jc w:val="center"/>
+        <w:rPr>
+          <w:color w:val="000000" w:themeColor="text1"/>
+        </w:rPr>
       </w:pPr>
     </w:p>
     <w:p>
@@ -271,9 +283,105 @@
         <w:adjustRightInd w:val="0"/>
         <w:ind w:left="4962"/>
         <w:jc w:val="both"/>
-      </w:pPr>
-      <w:r>
-        <w:t>Pré-projeto apresentado ao Programa de Pós-Graduação em Educação Agrícola da UFRRJ, como pré-requisito no processo de seleção de candidatos à Turma 2º Semestre 2016 – Instituto Federal de Educação, Ciência e Tecnologia de Roraima – IFRR.</w:t>
+        <w:rPr>
+          <w:color w:val="000000" w:themeColor="text1"/>
+        </w:rPr>
+      </w:pPr>
+      <w:r>
+        <w:rPr>
+          <w:color w:val="000000" w:themeColor="text1"/>
+        </w:rPr>
+        <w:t xml:space="preserve">Pré-projeto apresentado ao Programa de Pós-Graduação em Educação Agrícola </w:t>
+      </w:r>
+      <w:r>
+        <w:rPr>
+          <w:color w:val="000000" w:themeColor="text1"/>
+        </w:rPr>
+        <w:t xml:space="preserve">(PPGEA) </w:t>
+      </w:r>
+      <w:r>
+        <w:rPr>
+          <w:color w:val="000000" w:themeColor="text1"/>
+        </w:rPr>
+        <w:t>da U</w:t>
+      </w:r>
+      <w:r>
+        <w:rPr>
+          <w:color w:val="000000" w:themeColor="text1"/>
+        </w:rPr>
+        <w:t>niversidade Federal Rural do Rio de Janeiro (U</w:t>
+      </w:r>
+      <w:r>
+        <w:rPr>
+          <w:color w:val="000000" w:themeColor="text1"/>
+        </w:rPr>
+        <w:t>FRRJ</w:t>
+      </w:r>
+      <w:r>
+        <w:rPr>
+          <w:color w:val="000000" w:themeColor="text1"/>
+        </w:rPr>
+        <w:t>)</w:t>
+      </w:r>
+      <w:r>
+        <w:rPr>
+          <w:color w:val="000000" w:themeColor="text1"/>
+        </w:rPr>
+        <w:t>, como pré-requisito no proce</w:t>
+      </w:r>
+      <w:r>
+        <w:rPr>
+          <w:color w:val="000000" w:themeColor="text1"/>
+        </w:rPr>
+        <w:t>sso seletivo para</w:t>
+      </w:r>
+      <w:r>
+        <w:rPr>
+          <w:color w:val="000000" w:themeColor="text1"/>
+        </w:rPr>
+        <w:t xml:space="preserve"> o</w:t>
+      </w:r>
+      <w:r>
+        <w:rPr>
+          <w:color w:val="000000" w:themeColor="text1"/>
+        </w:rPr>
+        <w:t xml:space="preserve"> Mestrado em Educação </w:t>
+      </w:r>
+      <w:r>
+        <w:rPr>
+          <w:color w:val="000000" w:themeColor="text1"/>
+        </w:rPr>
+        <w:t>em Agrícola, celebrado entre UFRRJ/PPGEA</w:t>
+      </w:r>
+      <w:r>
+        <w:rPr>
+          <w:color w:val="000000" w:themeColor="text1"/>
+        </w:rPr>
+        <w:t xml:space="preserve"> e </w:t>
+      </w:r>
+      <w:r>
+        <w:rPr>
+          <w:color w:val="000000" w:themeColor="text1"/>
+        </w:rPr>
+        <w:t>Instituto Federal de Educação, Ciência e Tecnologia de Roraima (</w:t>
+      </w:r>
+      <w:r>
+        <w:rPr>
+          <w:color w:val="000000" w:themeColor="text1"/>
+        </w:rPr>
+        <w:t>IFRR</w:t>
+      </w:r>
+      <w:r>
+        <w:rPr>
+          <w:color w:val="000000" w:themeColor="text1"/>
+        </w:rPr>
+        <w:t>)</w:t>
+      </w:r>
+      <w:r>
+        <w:rPr>
+          <w:color w:val="000000" w:themeColor="text1"/>
+        </w:rPr>
+        <w:t>.</w:t>
       </w:r>
     </w:p>
     <w:p>
@@ -284,6 +392,9 @@
         <w:adjustRightInd w:val="0"/>
         <w:ind w:left="4962"/>
         <w:jc w:val="both"/>
+        <w:rPr>
+          <w:color w:val="000000" w:themeColor="text1"/>
+        </w:rPr>
       </w:pPr>
     </w:p>
     <w:p>
@@ -294,6 +405,9 @@
         <w:adjustRightInd w:val="0"/>
         <w:ind w:left="4962"/>
         <w:jc w:val="both"/>
+        <w:rPr>
+          <w:color w:val="000000" w:themeColor="text1"/>
+        </w:rPr>
       </w:pPr>
     </w:p>
     <w:p>
@@ -304,6 +418,9 @@
         <w:adjustRightInd w:val="0"/>
         <w:ind w:left="4962"/>
         <w:jc w:val="both"/>
+        <w:rPr>
+          <w:color w:val="000000" w:themeColor="text1"/>
+        </w:rPr>
       </w:pPr>
     </w:p>
     <w:p>
@@ -385,6 +502,8 @@
         <w:ind w:left="4962"/>
         <w:jc w:val="both"/>
       </w:pPr>
+      <w:bookmarkStart w:id="1" w:name="_GoBack"/>
+      <w:bookmarkEnd w:id="1"/>
     </w:p>
     <w:p>
       <w:pPr>
@@ -415,16 +534,6 @@
         <w:ind w:left="4962"/>
         <w:jc w:val="both"/>
       </w:pPr>
-    </w:p>
-    <w:p>
-      <w:pPr>
-        <w:widowControl w:val="0"/>
-        <w:autoSpaceDE w:val="0"/>
-        <w:autoSpaceDN w:val="0"/>
-        <w:adjustRightInd w:val="0"/>
-        <w:ind w:left="4962"/>
-        <w:jc w:val="both"/>
-      </w:pPr>
       <w:r>
         <w:t xml:space="preserve"> </w:t>
       </w:r>
@@ -453,20 +562,7 @@
         <w:t>Junho de 2016</w:t>
       </w:r>
     </w:p>
-    <w:p>
-      <w:pPr>
-        <w:rPr>
-          <w:rFonts w:eastAsiaTheme="majorEastAsia"/>
-          <w:b/>
-          <w:lang w:eastAsia="en-US"/>
-        </w:rPr>
-      </w:pPr>
-    </w:p>
-    <w:p>
-      <w:pPr>
-        <w:ind w:left="360"/>
-      </w:pPr>
-    </w:p>
+    <w:p/>
     <w:p>
       <w:pPr>
         <w:pStyle w:val="Ttulo1"/>
@@ -490,7 +586,6 @@
           <w:sz w:val="24"/>
           <w:szCs w:val="24"/>
         </w:rPr>
-        <w:lastRenderedPageBreak/>
         <w:t>Introdução</w:t>
       </w:r>
       <w:bookmarkEnd w:id="0"/>
@@ -1383,7 +1478,7 @@
           <w:szCs w:val="24"/>
         </w:rPr>
       </w:pPr>
-      <w:bookmarkStart w:id="1" w:name="_Toc453742688"/>
+      <w:bookmarkStart w:id="2" w:name="_Toc453742688"/>
       <w:r>
         <w:rPr>
           <w:rFonts w:ascii="Times New Roman" w:hAnsi="Times New Roman" w:cs="Times New Roman"/>
@@ -1394,7 +1489,7 @@
         </w:rPr>
         <w:t>Objetivo Geral</w:t>
       </w:r>
-      <w:bookmarkEnd w:id="1"/>
+      <w:bookmarkEnd w:id="2"/>
     </w:p>
     <w:p>
       <w:pPr>
@@ -1463,7 +1558,7 @@
           <w:szCs w:val="24"/>
         </w:rPr>
       </w:pPr>
-      <w:bookmarkStart w:id="2" w:name="_Toc453742689"/>
+      <w:bookmarkStart w:id="3" w:name="_Toc453742689"/>
       <w:r>
         <w:rPr>
           <w:rFonts w:ascii="Times New Roman" w:hAnsi="Times New Roman" w:cs="Times New Roman"/>
@@ -1474,7 +1569,7 @@
         </w:rPr>
         <w:t>Objetivos Específicos</w:t>
       </w:r>
-      <w:bookmarkEnd w:id="2"/>
+      <w:bookmarkEnd w:id="3"/>
     </w:p>
     <w:p>
       <w:pPr>
@@ -1617,7 +1712,7 @@
           <w:szCs w:val="24"/>
         </w:rPr>
       </w:pPr>
-      <w:bookmarkStart w:id="3" w:name="_Toc453742690"/>
+      <w:bookmarkStart w:id="4" w:name="_Toc453742690"/>
       <w:r>
         <w:rPr>
           <w:rFonts w:ascii="Times New Roman" w:hAnsi="Times New Roman" w:cs="Times New Roman"/>
@@ -1629,7 +1724,7 @@
         <w:lastRenderedPageBreak/>
         <w:t>Referencial Teórico</w:t>
       </w:r>
-      <w:bookmarkEnd w:id="3"/>
+      <w:bookmarkEnd w:id="4"/>
     </w:p>
     <w:p>
       <w:pPr>
@@ -1648,7 +1743,7 @@
           <w:szCs w:val="24"/>
         </w:rPr>
       </w:pPr>
-      <w:bookmarkStart w:id="4" w:name="_Toc453742691"/>
+      <w:bookmarkStart w:id="5" w:name="_Toc453742691"/>
       <w:r>
         <w:rPr>
           <w:rFonts w:ascii="Times New Roman" w:hAnsi="Times New Roman" w:cs="Times New Roman"/>
@@ -1679,7 +1774,7 @@
         </w:rPr>
         <w:t xml:space="preserve"> Instituto Federal de Educação, Ciência e Tecnologia de Roraima – Campus Novo Paraíso</w:t>
       </w:r>
-      <w:bookmarkEnd w:id="4"/>
+      <w:bookmarkEnd w:id="5"/>
     </w:p>
     <w:p>
       <w:pPr>
@@ -2563,7 +2658,7 @@
           <w:szCs w:val="24"/>
         </w:rPr>
       </w:pPr>
-      <w:bookmarkStart w:id="5" w:name="_Toc453742692"/>
+      <w:bookmarkStart w:id="6" w:name="_Toc453742692"/>
       <w:r>
         <w:rPr>
           <w:rFonts w:ascii="Times New Roman" w:hAnsi="Times New Roman" w:cs="Times New Roman"/>
@@ -2584,7 +2679,7 @@
         </w:rPr>
         <w:t xml:space="preserve"> e Jogos Digitais Educacionais</w:t>
       </w:r>
-      <w:bookmarkEnd w:id="5"/>
+      <w:bookmarkEnd w:id="6"/>
     </w:p>
     <w:p>
       <w:pPr>
@@ -3176,7 +3271,7 @@
           <w:szCs w:val="24"/>
         </w:rPr>
       </w:pPr>
-      <w:bookmarkStart w:id="6" w:name="_Toc453742693"/>
+      <w:bookmarkStart w:id="7" w:name="_Toc453742693"/>
       <w:r>
         <w:rPr>
           <w:rFonts w:ascii="Times New Roman" w:hAnsi="Times New Roman" w:cs="Times New Roman"/>
@@ -3187,7 +3282,7 @@
         </w:rPr>
         <w:t>Metodologia</w:t>
       </w:r>
-      <w:bookmarkEnd w:id="6"/>
+      <w:bookmarkEnd w:id="7"/>
     </w:p>
     <w:p>
       <w:pPr>
@@ -3484,8 +3579,6 @@
       <w:r>
         <w:t>da disciplina estabelecida no item 5. Então, será analisado comparativamente o rendimento escolar global das turmas com e sem o uso do jogo digital educacional.</w:t>
       </w:r>
-      <w:bookmarkStart w:id="7" w:name="_GoBack"/>
-      <w:bookmarkEnd w:id="7"/>
     </w:p>
     <w:p>
       <w:pPr>
@@ -16435,7 +16528,7 @@
 </file>
 
 <file path=customXml/itemProps1.xml><?xml version="1.0" encoding="utf-8"?>
-<ds:datastoreItem xmlns:ds="http://schemas.openxmlformats.org/officeDocument/2006/customXml" ds:itemID="{9A4D718F-4215-4F4E-955D-AF81FE3F2E27}">
+<ds:datastoreItem xmlns:ds="http://schemas.openxmlformats.org/officeDocument/2006/customXml" ds:itemID="{20BF8EF3-F19F-EC47-A628-57702542FA0D}">
   <ds:schemaRefs>
     <ds:schemaRef ds:uri="http://schemas.openxmlformats.org/officeDocument/2006/bibliography"/>
   </ds:schemaRefs>
